--- a/Tracelib_User_Manual.docx
+++ b/Tracelib_User_Manual.docx
@@ -876,6 +876,23 @@
     </w:p>
     <w:p>
       <w:pPr>
+        <w:rPr>
+          <w:rFonts w:asciiTheme="majorHAnsi" w:eastAsiaTheme="majorEastAsia" w:hAnsiTheme="majorHAnsi" w:cstheme="majorBidi"/>
+          <w:color w:val="1F3763" w:themeColor="accent1" w:themeShade="7F"/>
+          <w:sz w:val="24"/>
+          <w:szCs w:val="24"/>
+          <w:lang w:val="en-US"/>
+        </w:rPr>
+      </w:pPr>
+      <w:r>
+        <w:rPr>
+          <w:lang w:val="en-US"/>
+        </w:rPr>
+        <w:br w:type="page"/>
+      </w:r>
+    </w:p>
+    <w:p>
+      <w:pPr>
         <w:pStyle w:val="berschrift3"/>
         <w:rPr>
           <w:lang w:val="en-US"/>
@@ -980,22 +997,73 @@
         <w:rPr>
           <w:lang w:val="en-US"/>
         </w:rPr>
+        <w:t xml:space="preserve"> for file, action and system </w:t>
+      </w:r>
+      <w:proofErr w:type="spellStart"/>
+      <w:r>
+        <w:rPr>
+          <w:lang w:val="en-US"/>
+        </w:rPr>
+        <w:t>infos</w:t>
+      </w:r>
+      <w:proofErr w:type="spellEnd"/>
+      <w:r>
+        <w:rPr>
+          <w:lang w:val="en-US"/>
+        </w:rPr>
+        <w:t>.</w:t>
+      </w:r>
+    </w:p>
+    <w:p>
+      <w:pPr>
+        <w:rPr>
+          <w:lang w:val="en-US"/>
+        </w:rPr>
+      </w:pPr>
+      <w:proofErr w:type="gramStart"/>
+      <w:r>
+        <w:rPr>
+          <w:lang w:val="en-US"/>
+        </w:rPr>
+        <w:t>One</w:t>
+      </w:r>
+      <w:r>
+        <w:rPr>
+          <w:lang w:val="en-US"/>
+        </w:rPr>
         <w:t xml:space="preserve"> </w:t>
       </w:r>
       <w:r>
         <w:rPr>
           <w:lang w:val="en-US"/>
         </w:rPr>
-        <w:t xml:space="preserve">for file, action and system </w:t>
-      </w:r>
-      <w:proofErr w:type="spellStart"/>
-      <w:r>
-        <w:rPr>
-          <w:lang w:val="en-US"/>
-        </w:rPr>
-        <w:t>infos</w:t>
-      </w:r>
-      <w:proofErr w:type="spellEnd"/>
+        <w:t xml:space="preserve"> parameter</w:t>
+      </w:r>
+      <w:proofErr w:type="gramEnd"/>
+      <w:r>
+        <w:rPr>
+          <w:lang w:val="en-US"/>
+        </w:rPr>
+        <w:t xml:space="preserve"> </w:t>
+      </w:r>
+      <w:r>
+        <w:rPr>
+          <w:lang w:val="en-US"/>
+        </w:rPr>
+        <w:t>need</w:t>
+      </w:r>
+      <w:r>
+        <w:rPr>
+          <w:lang w:val="en-US"/>
+        </w:rPr>
+        <w:t>s</w:t>
+      </w:r>
+      <w:r>
+        <w:rPr>
+          <w:lang w:val="en-US"/>
+        </w:rPr>
+        <w:t xml:space="preserve"> special explanation, see package documentation for other parameters</w:t>
+      </w:r>
       <w:r>
         <w:rPr>
           <w:lang w:val="en-US"/>
@@ -1009,50 +1077,216 @@
           <w:lang w:val="en-US"/>
         </w:rPr>
       </w:pPr>
+      <w:r>
+        <w:rPr>
+          <w:lang w:val="en-US"/>
+        </w:rPr>
+        <w:t>By the</w:t>
+      </w:r>
+      <w:r>
+        <w:rPr>
+          <w:lang w:val="en-US"/>
+        </w:rPr>
+        <w:t xml:space="preserve"> </w:t>
+      </w:r>
+      <w:proofErr w:type="spellStart"/>
+      <w:r>
+        <w:rPr>
+          <w:lang w:val="en-US"/>
+        </w:rPr>
+        <w:t>boolean</w:t>
+      </w:r>
+      <w:proofErr w:type="spellEnd"/>
+      <w:r>
+        <w:rPr>
+          <w:lang w:val="en-US"/>
+        </w:rPr>
+        <w:t xml:space="preserve"> </w:t>
+      </w:r>
+      <w:r>
+        <w:rPr>
+          <w:lang w:val="en-US"/>
+        </w:rPr>
+        <w:t xml:space="preserve">parameter </w:t>
+      </w:r>
+      <w:proofErr w:type="spellStart"/>
+      <w:r>
+        <w:rPr>
+          <w:b/>
+          <w:lang w:val="en-US"/>
+        </w:rPr>
+        <w:t>metaDataCapture</w:t>
+      </w:r>
+      <w:proofErr w:type="spellEnd"/>
+      <w:r>
+        <w:rPr>
+          <w:lang w:val="en-US"/>
+        </w:rPr>
+        <w:t xml:space="preserve"> (default: true) can be controlled</w:t>
+      </w:r>
+      <w:r>
+        <w:rPr>
+          <w:lang w:val="en-US"/>
+        </w:rPr>
+        <w:t xml:space="preserve">, if all </w:t>
+      </w:r>
+      <w:proofErr w:type="spellStart"/>
+      <w:r>
+        <w:rPr>
+          <w:lang w:val="en-US"/>
+        </w:rPr>
+        <w:t>tracelib</w:t>
+      </w:r>
+      <w:proofErr w:type="spellEnd"/>
+      <w:r>
+        <w:rPr>
+          <w:lang w:val="en-US"/>
+        </w:rPr>
+        <w:t xml:space="preserve"> functions</w:t>
+      </w:r>
+      <w:r>
+        <w:rPr>
+          <w:lang w:val="en-US"/>
+        </w:rPr>
+        <w:t xml:space="preserve"> capture metadata or not</w:t>
+      </w:r>
+      <w:r>
+        <w:rPr>
+          <w:lang w:val="en-US"/>
+        </w:rPr>
+        <w:t>. E.g. for validation purposes</w:t>
+      </w:r>
+      <w:r>
+        <w:rPr>
+          <w:lang w:val="en-US"/>
+        </w:rPr>
+        <w:t xml:space="preserve"> this parameter can be set to false to prove, that </w:t>
+      </w:r>
+      <w:r>
+        <w:rPr>
+          <w:lang w:val="en-US"/>
+        </w:rPr>
+        <w:t xml:space="preserve">results of the </w:t>
+      </w:r>
       <w:proofErr w:type="gramStart"/>
       <w:r>
         <w:rPr>
           <w:lang w:val="en-US"/>
         </w:rPr>
-        <w:t xml:space="preserve">Two </w:t>
-      </w:r>
-      <w:r>
-        <w:rPr>
-          <w:lang w:val="en-US"/>
-        </w:rPr>
-        <w:t xml:space="preserve"> parameters</w:t>
+        <w:t>users</w:t>
       </w:r>
       <w:proofErr w:type="gramEnd"/>
       <w:r>
         <w:rPr>
           <w:lang w:val="en-US"/>
         </w:rPr>
+        <w:t xml:space="preserve"> code are not affected by calling the </w:t>
+      </w:r>
+      <w:proofErr w:type="spellStart"/>
+      <w:r>
+        <w:rPr>
+          <w:lang w:val="en-US"/>
+        </w:rPr>
+        <w:t>tracelib</w:t>
+      </w:r>
+      <w:proofErr w:type="spellEnd"/>
+      <w:r>
+        <w:rPr>
+          <w:lang w:val="en-US"/>
+        </w:rPr>
+        <w:t xml:space="preserve"> functions.</w:t>
+      </w:r>
+    </w:p>
+    <w:p>
+      <w:pPr>
+        <w:rPr>
+          <w:lang w:val="en-US"/>
+        </w:rPr>
+      </w:pPr>
+      <w:r>
+        <w:rPr>
+          <w:lang w:val="en-US"/>
+        </w:rPr>
+        <w:t>Like function</w:t>
+      </w:r>
+      <w:r>
+        <w:rPr>
+          <w:lang w:val="en-US"/>
+        </w:rPr>
+        <w:t xml:space="preserve"> call</w:t>
+      </w:r>
+      <w:r>
+        <w:rPr>
+          <w:lang w:val="en-US"/>
+        </w:rPr>
+        <w:t>s also actions can be organized hierarchically</w:t>
+      </w:r>
+      <w:r>
+        <w:rPr>
+          <w:lang w:val="en-US"/>
+        </w:rPr>
+        <w:t>, and by</w:t>
+      </w:r>
+      <w:r>
+        <w:rPr>
+          <w:lang w:val="en-US"/>
+        </w:rPr>
+        <w:t xml:space="preserve"> exe</w:t>
+      </w:r>
+      <w:r>
+        <w:rPr>
+          <w:lang w:val="en-US"/>
+        </w:rPr>
+        <w:t xml:space="preserve">cution </w:t>
+      </w:r>
+      <w:proofErr w:type="gramStart"/>
+      <w:r>
+        <w:rPr>
+          <w:lang w:val="en-US"/>
+        </w:rPr>
+        <w:t xml:space="preserve">of </w:t>
+      </w:r>
+      <w:r>
+        <w:rPr>
+          <w:lang w:val="en-US"/>
+        </w:rPr>
         <w:t xml:space="preserve"> </w:t>
       </w:r>
-      <w:r>
-        <w:rPr>
-          <w:lang w:val="en-US"/>
-        </w:rPr>
-        <w:t>need</w:t>
-      </w:r>
-      <w:r>
-        <w:rPr>
-          <w:lang w:val="en-US"/>
-        </w:rPr>
-        <w:t xml:space="preserve"> special explanation, see package documentation for other parameters.</w:t>
-      </w:r>
-    </w:p>
-    <w:p>
-      <w:pPr>
-        <w:rPr>
-          <w:lang w:val="en-US"/>
-        </w:rPr>
-      </w:pPr>
-      <w:r>
-        <w:rPr>
-          <w:lang w:val="en-US"/>
-        </w:rPr>
-        <w:t>By the</w:t>
+      <w:proofErr w:type="spellStart"/>
+      <w:r>
+        <w:rPr>
+          <w:b/>
+          <w:lang w:val="en-US"/>
+        </w:rPr>
+        <w:t>tStartMetadataCapture</w:t>
+      </w:r>
+      <w:proofErr w:type="spellEnd"/>
+      <w:proofErr w:type="gramEnd"/>
+      <w:r>
+        <w:rPr>
+          <w:lang w:val="en-US"/>
+        </w:rPr>
+        <w:t xml:space="preserve"> a top level action is </w:t>
+      </w:r>
+      <w:proofErr w:type="spellStart"/>
+      <w:r>
+        <w:rPr>
+          <w:lang w:val="en-US"/>
+        </w:rPr>
+        <w:t>implicitely</w:t>
+      </w:r>
+      <w:proofErr w:type="spellEnd"/>
+      <w:r>
+        <w:rPr>
+          <w:lang w:val="en-US"/>
+        </w:rPr>
+        <w:t xml:space="preserve"> created, which</w:t>
+      </w:r>
+      <w:r>
+        <w:rPr>
+          <w:lang w:val="en-US"/>
+        </w:rPr>
+        <w:t xml:space="preserve"> groups all actions created in this workflow.</w:t>
       </w:r>
       <w:r>
         <w:rPr>
@@ -1060,14 +1294,67 @@
         </w:rPr>
         <w:t xml:space="preserve"> </w:t>
       </w:r>
-      <w:proofErr w:type="spellStart"/>
-      <w:r>
-        <w:rPr>
-          <w:lang w:val="en-US"/>
-        </w:rPr>
-        <w:t>boolean</w:t>
-      </w:r>
-      <w:proofErr w:type="spellEnd"/>
+    </w:p>
+    <w:p>
+      <w:pPr>
+        <w:rPr>
+          <w:lang w:val="en-US"/>
+        </w:rPr>
+      </w:pPr>
+      <w:r>
+        <w:rPr>
+          <w:lang w:val="en-US"/>
+        </w:rPr>
+        <w:t>Co</w:t>
+      </w:r>
+      <w:r>
+        <w:rPr>
+          <w:lang w:val="en-US"/>
+        </w:rPr>
+        <w:t xml:space="preserve">unterpart to </w:t>
+      </w:r>
+      <w:proofErr w:type="spellStart"/>
+      <w:r>
+        <w:rPr>
+          <w:b/>
+          <w:lang w:val="en-US"/>
+        </w:rPr>
+        <w:t>tStartMetadataCapture</w:t>
+      </w:r>
+      <w:proofErr w:type="spellEnd"/>
+      <w:r>
+        <w:rPr>
+          <w:lang w:val="en-US"/>
+        </w:rPr>
+        <w:t xml:space="preserve"> is </w:t>
+      </w:r>
+      <w:proofErr w:type="spellStart"/>
+      <w:r>
+        <w:rPr>
+          <w:b/>
+          <w:lang w:val="en-US"/>
+        </w:rPr>
+        <w:t>tEndMetadataCapture</w:t>
+      </w:r>
+      <w:proofErr w:type="spellEnd"/>
+      <w:r>
+        <w:rPr>
+          <w:lang w:val="en-US"/>
+        </w:rPr>
+        <w:t xml:space="preserve">, which must be called </w:t>
+      </w:r>
+      <w:r>
+        <w:rPr>
+          <w:lang w:val="en-US"/>
+        </w:rPr>
+        <w:t xml:space="preserve">once </w:t>
+      </w:r>
+      <w:r>
+        <w:rPr>
+          <w:lang w:val="en-US"/>
+        </w:rPr>
+        <w:t>at the end of the data workflow.</w:t>
+      </w:r>
       <w:r>
         <w:rPr>
           <w:lang w:val="en-US"/>
@@ -1078,6 +1365,85 @@
         <w:rPr>
           <w:lang w:val="en-US"/>
         </w:rPr>
+        <w:t>By this method is done some housekeeping</w:t>
+      </w:r>
+      <w:r>
+        <w:rPr>
+          <w:lang w:val="en-US"/>
+        </w:rPr>
+        <w:t xml:space="preserve">, </w:t>
+      </w:r>
+      <w:r>
+        <w:rPr>
+          <w:lang w:val="en-US"/>
+        </w:rPr>
+        <w:t xml:space="preserve">all collected metadata is written </w:t>
+      </w:r>
+      <w:proofErr w:type="gramStart"/>
+      <w:r>
+        <w:rPr>
+          <w:lang w:val="en-US"/>
+        </w:rPr>
+        <w:t xml:space="preserve">and  </w:t>
+      </w:r>
+      <w:r>
+        <w:rPr>
+          <w:lang w:val="en-US"/>
+        </w:rPr>
+        <w:t>in</w:t>
+      </w:r>
+      <w:proofErr w:type="gramEnd"/>
+      <w:r>
+        <w:rPr>
+          <w:lang w:val="en-US"/>
+        </w:rPr>
+        <w:t xml:space="preserve"> case of errors within </w:t>
+      </w:r>
+      <w:proofErr w:type="spellStart"/>
+      <w:r>
+        <w:rPr>
+          <w:lang w:val="en-US"/>
+        </w:rPr>
+        <w:t>tracelib</w:t>
+      </w:r>
+      <w:proofErr w:type="spellEnd"/>
+      <w:r>
+        <w:rPr>
+          <w:lang w:val="en-US"/>
+        </w:rPr>
+        <w:t xml:space="preserve"> an </w:t>
+      </w:r>
+      <w:proofErr w:type="spellStart"/>
+      <w:r>
+        <w:rPr>
+          <w:lang w:val="en-US"/>
+        </w:rPr>
+        <w:t>errorLog</w:t>
+      </w:r>
+      <w:proofErr w:type="spellEnd"/>
+      <w:r>
+        <w:rPr>
+          <w:lang w:val="en-US"/>
+        </w:rPr>
+        <w:t xml:space="preserve"> is written.</w:t>
+      </w:r>
+    </w:p>
+    <w:p>
+      <w:pPr>
+        <w:rPr>
+          <w:lang w:val="en-US"/>
+        </w:rPr>
+      </w:pPr>
+      <w:r>
+        <w:rPr>
+          <w:lang w:val="en-US"/>
+        </w:rPr>
+        <w:t xml:space="preserve">By the </w:t>
+      </w:r>
+      <w:r>
+        <w:rPr>
+          <w:lang w:val="en-US"/>
+        </w:rPr>
         <w:t xml:space="preserve">parameter </w:t>
       </w:r>
       <w:proofErr w:type="spellStart"/>
@@ -1086,99 +1452,399 @@
           <w:b/>
           <w:lang w:val="en-US"/>
         </w:rPr>
-        <w:t>metaDataCapture</w:t>
-      </w:r>
-      <w:proofErr w:type="spellEnd"/>
-      <w:r>
-        <w:rPr>
-          <w:lang w:val="en-US"/>
-        </w:rPr>
-        <w:t xml:space="preserve"> (default: true) can be controlled</w:t>
-      </w:r>
-      <w:r>
-        <w:rPr>
-          <w:lang w:val="en-US"/>
-        </w:rPr>
-        <w:t xml:space="preserve">, if all </w:t>
-      </w:r>
-      <w:proofErr w:type="spellStart"/>
-      <w:r>
-        <w:rPr>
-          <w:lang w:val="en-US"/>
-        </w:rPr>
-        <w:t>tracelib</w:t>
-      </w:r>
-      <w:proofErr w:type="spellEnd"/>
-      <w:r>
-        <w:rPr>
-          <w:lang w:val="en-US"/>
-        </w:rPr>
-        <w:t xml:space="preserve"> functions</w:t>
-      </w:r>
-      <w:r>
-        <w:rPr>
-          <w:lang w:val="en-US"/>
-        </w:rPr>
-        <w:t xml:space="preserve"> capture metadata or not</w:t>
-      </w:r>
-      <w:r>
-        <w:rPr>
-          <w:lang w:val="en-US"/>
-        </w:rPr>
-        <w:t>. E.g. for validation purposes</w:t>
-      </w:r>
-      <w:r>
-        <w:rPr>
-          <w:lang w:val="en-US"/>
-        </w:rPr>
-        <w:t xml:space="preserve"> this parameter can be set to false to prove, that </w:t>
-      </w:r>
-      <w:r>
-        <w:rPr>
-          <w:lang w:val="en-US"/>
-        </w:rPr>
-        <w:t xml:space="preserve">results of the </w:t>
+        <w:t>outputFolder</w:t>
+      </w:r>
+      <w:proofErr w:type="spellEnd"/>
+      <w:r>
+        <w:rPr>
+          <w:lang w:val="en-US"/>
+        </w:rPr>
+        <w:t xml:space="preserve"> a </w:t>
+      </w:r>
+      <w:proofErr w:type="spellStart"/>
+      <w:r>
+        <w:rPr>
+          <w:lang w:val="en-US"/>
+        </w:rPr>
+        <w:t>folderPath</w:t>
+      </w:r>
+      <w:proofErr w:type="spellEnd"/>
+      <w:r>
+        <w:rPr>
+          <w:lang w:val="en-US"/>
+        </w:rPr>
+        <w:t xml:space="preserve"> can be passed where</w:t>
+      </w:r>
+      <w:r>
+        <w:rPr>
+          <w:lang w:val="en-US"/>
+        </w:rPr>
+        <w:t xml:space="preserve"> in case</w:t>
+      </w:r>
+      <w:r>
+        <w:rPr>
+          <w:lang w:val="en-US"/>
+        </w:rPr>
+        <w:t xml:space="preserve"> of errors </w:t>
+      </w:r>
+      <w:r>
+        <w:rPr>
+          <w:lang w:val="en-US"/>
+        </w:rPr>
+        <w:t>the</w:t>
+      </w:r>
+      <w:r>
+        <w:rPr>
+          <w:lang w:val="en-US"/>
+        </w:rPr>
+        <w:t xml:space="preserve"> </w:t>
+      </w:r>
+      <w:proofErr w:type="spellStart"/>
+      <w:r>
+        <w:rPr>
+          <w:lang w:val="en-US"/>
+        </w:rPr>
+        <w:t>errorLog</w:t>
+      </w:r>
+      <w:proofErr w:type="spellEnd"/>
+      <w:r>
+        <w:rPr>
+          <w:lang w:val="en-US"/>
+        </w:rPr>
+        <w:t xml:space="preserve"> </w:t>
+      </w:r>
+      <w:r>
+        <w:rPr>
+          <w:lang w:val="en-US"/>
+        </w:rPr>
+        <w:t xml:space="preserve">and the .json file </w:t>
+      </w:r>
+      <w:r>
+        <w:rPr>
+          <w:lang w:val="en-US"/>
+        </w:rPr>
+        <w:t>is written.</w:t>
+      </w:r>
+    </w:p>
+    <w:p>
+      <w:pPr>
+        <w:rPr>
+          <w:lang w:val="en-US"/>
+        </w:rPr>
+      </w:pPr>
+      <w:r>
+        <w:rPr>
+          <w:lang w:val="en-US"/>
+        </w:rPr>
+        <w:t>For documentation of other parameters see package documentation.</w:t>
+      </w:r>
+    </w:p>
+    <w:p>
+      <w:pPr>
+        <w:rPr>
+          <w:lang w:val="en-US"/>
+        </w:rPr>
+      </w:pPr>
+    </w:p>
+    <w:p>
+      <w:pPr>
+        <w:pStyle w:val="berschrift3"/>
+        <w:rPr>
+          <w:lang w:val="en-US"/>
+        </w:rPr>
+      </w:pPr>
+      <w:r>
+        <w:rPr>
+          <w:lang w:val="en-US"/>
+        </w:rPr>
+        <w:t xml:space="preserve">Functions to </w:t>
+      </w:r>
+      <w:r>
+        <w:rPr>
+          <w:lang w:val="en-US"/>
+        </w:rPr>
+        <w:t>define action</w:t>
+      </w:r>
+      <w:r>
+        <w:rPr>
+          <w:lang w:val="en-US"/>
+        </w:rPr>
+        <w:t>s</w:t>
+      </w:r>
+    </w:p>
+    <w:p>
+      <w:pPr>
+        <w:rPr>
+          <w:lang w:val="en-US"/>
+        </w:rPr>
+      </w:pPr>
+      <w:r>
+        <w:rPr>
+          <w:lang w:val="en-US"/>
+        </w:rPr>
+        <w:t xml:space="preserve">As mentioned before R </w:t>
+      </w:r>
+      <w:r>
+        <w:rPr>
+          <w:lang w:val="en-US"/>
+        </w:rPr>
+        <w:t>f</w:t>
+      </w:r>
+      <w:r>
+        <w:rPr>
+          <w:lang w:val="en-US"/>
+        </w:rPr>
+        <w:t>unctions on an appropriate level can be marked for capturing their execution as an action</w:t>
+      </w:r>
+      <w:r>
+        <w:rPr>
+          <w:lang w:val="en-US"/>
+        </w:rPr>
+        <w:t>.</w:t>
+      </w:r>
+      <w:r>
+        <w:rPr>
+          <w:lang w:val="en-US"/>
+        </w:rPr>
+        <w:t xml:space="preserve"> Th</w:t>
+      </w:r>
+      <w:r>
+        <w:rPr>
+          <w:lang w:val="en-US"/>
+        </w:rPr>
+        <w:t xml:space="preserve">e level </w:t>
+      </w:r>
+      <w:r>
+        <w:rPr>
+          <w:lang w:val="en-US"/>
+        </w:rPr>
+        <w:t xml:space="preserve">of the function </w:t>
+      </w:r>
+      <w:r>
+        <w:rPr>
+          <w:lang w:val="en-US"/>
+        </w:rPr>
+        <w:t xml:space="preserve">is appropriate, if </w:t>
+      </w:r>
+      <w:r>
+        <w:rPr>
+          <w:lang w:val="en-US"/>
+        </w:rPr>
+        <w:t>within the function (directly or by subfunctions</w:t>
+      </w:r>
+      <w:r>
+        <w:rPr>
+          <w:lang w:val="en-US"/>
+        </w:rPr>
+        <w:t>) one or more files are read and used to produce and write another (</w:t>
+      </w:r>
+      <w:proofErr w:type="spellStart"/>
+      <w:r>
+        <w:rPr>
+          <w:lang w:val="en-US"/>
+        </w:rPr>
+        <w:t>nontemporary</w:t>
+      </w:r>
+      <w:proofErr w:type="spellEnd"/>
+      <w:r>
+        <w:rPr>
+          <w:lang w:val="en-US"/>
+        </w:rPr>
+        <w:t>) file</w:t>
+      </w:r>
+      <w:r>
+        <w:rPr>
+          <w:lang w:val="en-US"/>
+        </w:rPr>
+        <w:t>(s).</w:t>
+      </w:r>
+    </w:p>
+    <w:p>
+      <w:pPr>
+        <w:rPr>
+          <w:lang w:val="en-US"/>
+        </w:rPr>
+      </w:pPr>
+      <w:r>
+        <w:rPr>
+          <w:lang w:val="en-US"/>
+        </w:rPr>
+        <w:t xml:space="preserve">At the beginning of such a function </w:t>
+      </w:r>
+      <w:r>
+        <w:rPr>
+          <w:lang w:val="en-US"/>
+        </w:rPr>
+        <w:t xml:space="preserve">the function </w:t>
+      </w:r>
+      <w:proofErr w:type="spellStart"/>
+      <w:r>
+        <w:rPr>
+          <w:b/>
+          <w:lang w:val="en-US"/>
+        </w:rPr>
+        <w:t>tStartAction</w:t>
+      </w:r>
+      <w:proofErr w:type="spellEnd"/>
+      <w:r>
+        <w:rPr>
+          <w:lang w:val="en-US"/>
+        </w:rPr>
+        <w:t xml:space="preserve"> should be called</w:t>
+      </w:r>
+      <w:r>
+        <w:rPr>
+          <w:lang w:val="en-US"/>
+        </w:rPr>
+        <w:t xml:space="preserve"> and a </w:t>
+      </w:r>
+      <w:proofErr w:type="spellStart"/>
+      <w:r>
+        <w:rPr>
+          <w:b/>
+          <w:lang w:val="en-US"/>
+        </w:rPr>
+        <w:t>actionType</w:t>
+      </w:r>
+      <w:proofErr w:type="spellEnd"/>
+      <w:r>
+        <w:rPr>
+          <w:lang w:val="en-US"/>
+        </w:rPr>
+        <w:t xml:space="preserve"> should be passed (one of the strings “</w:t>
+      </w:r>
+      <w:proofErr w:type="spellStart"/>
+      <w:r>
+        <w:rPr>
+          <w:lang w:val="en-US"/>
+        </w:rPr>
+        <w:t>DataImport</w:t>
+      </w:r>
+      <w:proofErr w:type="spellEnd"/>
+      <w:r>
+        <w:rPr>
+          <w:lang w:val="en-US"/>
+        </w:rPr>
+        <w:t xml:space="preserve">”, </w:t>
+      </w:r>
+      <w:r>
+        <w:rPr>
+          <w:lang w:val="en-US"/>
+        </w:rPr>
+        <w:t>“</w:t>
+      </w:r>
+      <w:proofErr w:type="spellStart"/>
+      <w:r>
+        <w:rPr>
+          <w:lang w:val="en-US"/>
+        </w:rPr>
+        <w:t>AnalysisFileGeneration</w:t>
+      </w:r>
+      <w:proofErr w:type="spellEnd"/>
+      <w:r>
+        <w:rPr>
+          <w:lang w:val="en-US"/>
+        </w:rPr>
+        <w:t xml:space="preserve">”, </w:t>
+      </w:r>
+      <w:r>
+        <w:rPr>
+          <w:lang w:val="en-US"/>
+        </w:rPr>
+        <w:t xml:space="preserve">“Simulation”, </w:t>
+      </w:r>
+      <w:r>
+        <w:rPr>
+          <w:lang w:val="en-US"/>
+        </w:rPr>
+        <w:t>“Analysis”</w:t>
+      </w:r>
+      <w:r>
+        <w:rPr>
+          <w:lang w:val="en-US"/>
+        </w:rPr>
+        <w:t>, “</w:t>
+      </w:r>
+      <w:proofErr w:type="spellStart"/>
+      <w:r>
+        <w:rPr>
+          <w:lang w:val="en-US"/>
+        </w:rPr>
+        <w:t>TLFGeneration</w:t>
+      </w:r>
+      <w:proofErr w:type="spellEnd"/>
+      <w:r>
+        <w:rPr>
+          <w:lang w:val="en-US"/>
+        </w:rPr>
+        <w:t>”, “</w:t>
+      </w:r>
+      <w:proofErr w:type="spellStart"/>
+      <w:r>
+        <w:rPr>
+          <w:lang w:val="en-US"/>
+        </w:rPr>
+        <w:t>ReportGeneration</w:t>
+      </w:r>
+      <w:proofErr w:type="spellEnd"/>
+      <w:r>
+        <w:rPr>
+          <w:lang w:val="en-US"/>
+        </w:rPr>
+        <w:t>”, “</w:t>
+      </w:r>
+      <w:proofErr w:type="spellStart"/>
+      <w:r>
+        <w:rPr>
+          <w:lang w:val="en-US"/>
+        </w:rPr>
+        <w:t>Edit”</w:t>
       </w:r>
       <w:proofErr w:type="gramStart"/>
       <w:r>
         <w:rPr>
           <w:lang w:val="en-US"/>
         </w:rPr>
-        <w:t>users</w:t>
+        <w:t>,”Copy</w:t>
       </w:r>
       <w:proofErr w:type="gramEnd"/>
       <w:r>
         <w:rPr>
           <w:lang w:val="en-US"/>
         </w:rPr>
-        <w:t xml:space="preserve"> code are not affected by calling the </w:t>
-      </w:r>
-      <w:proofErr w:type="spellStart"/>
-      <w:r>
-        <w:rPr>
-          <w:lang w:val="en-US"/>
-        </w:rPr>
-        <w:t>tracelib</w:t>
-      </w:r>
-      <w:proofErr w:type="spellEnd"/>
-      <w:r>
-        <w:rPr>
-          <w:lang w:val="en-US"/>
-        </w:rPr>
-        <w:t xml:space="preserve"> functions.</w:t>
-      </w:r>
-    </w:p>
-    <w:p>
-      <w:pPr>
-        <w:rPr>
-          <w:lang w:val="en-US"/>
-        </w:rPr>
-      </w:pPr>
-      <w:r>
-        <w:rPr>
-          <w:lang w:val="en-US"/>
-        </w:rPr>
-        <w:t xml:space="preserve">By the parameter </w:t>
+        <w:t>”,”Move</w:t>
+      </w:r>
+      <w:proofErr w:type="spellEnd"/>
+      <w:r>
+        <w:rPr>
+          <w:lang w:val="en-US"/>
+        </w:rPr>
+        <w:t>”, “Run”</w:t>
+      </w:r>
+      <w:r>
+        <w:rPr>
+          <w:lang w:val="en-US"/>
+        </w:rPr>
+        <w:t>, “Other” )</w:t>
+      </w:r>
+      <w:r>
+        <w:rPr>
+          <w:lang w:val="en-US"/>
+        </w:rPr>
+        <w:t>.</w:t>
+      </w:r>
+    </w:p>
+    <w:p>
+      <w:pPr>
+        <w:rPr>
+          <w:lang w:val="en-US"/>
+        </w:rPr>
+      </w:pPr>
+      <w:r>
+        <w:rPr>
+          <w:lang w:val="en-US"/>
+        </w:rPr>
+        <w:t xml:space="preserve">At the end of the function </w:t>
       </w:r>
       <w:proofErr w:type="spellStart"/>
       <w:r>
@@ -1186,980 +1852,409 @@
           <w:b/>
           <w:lang w:val="en-US"/>
         </w:rPr>
-        <w:t>file</w:t>
-      </w:r>
+        <w:t>tEndAction</w:t>
+      </w:r>
+      <w:proofErr w:type="spellEnd"/>
+      <w:r>
+        <w:rPr>
+          <w:lang w:val="en-US"/>
+        </w:rPr>
+        <w:t xml:space="preserve"> should be called – without any argument.</w:t>
+      </w:r>
+    </w:p>
+    <w:p>
+      <w:pPr>
+        <w:rPr>
+          <w:lang w:val="en-US"/>
+        </w:rPr>
+      </w:pPr>
+      <w:r>
+        <w:rPr>
+          <w:lang w:val="en-US"/>
+        </w:rPr>
+        <w:t>By these calls the</w:t>
+      </w:r>
+      <w:r>
+        <w:rPr>
+          <w:lang w:val="en-US"/>
+        </w:rPr>
+        <w:t xml:space="preserve"> corresponding metadata will be captured and collected during execution.</w:t>
+      </w:r>
+    </w:p>
+    <w:p>
+      <w:pPr>
+        <w:rPr>
+          <w:lang w:val="en-US"/>
+        </w:rPr>
+      </w:pPr>
+      <w:r>
+        <w:rPr>
+          <w:lang w:val="en-US"/>
+        </w:rPr>
+        <w:t xml:space="preserve">As already </w:t>
+      </w:r>
+      <w:proofErr w:type="gramStart"/>
+      <w:r>
+        <w:rPr>
+          <w:lang w:val="en-US"/>
+        </w:rPr>
+        <w:t>mentioned</w:t>
+      </w:r>
+      <w:proofErr w:type="gramEnd"/>
+      <w:r>
+        <w:rPr>
+          <w:lang w:val="en-US"/>
+        </w:rPr>
+        <w:t xml:space="preserve"> actions can be organized in a</w:t>
+      </w:r>
+      <w:r>
+        <w:rPr>
+          <w:lang w:val="en-US"/>
+        </w:rPr>
+        <w:t xml:space="preserve"> hierarchical way, so </w:t>
+      </w:r>
+      <w:r>
+        <w:rPr>
+          <w:lang w:val="en-US"/>
+        </w:rPr>
+        <w:t xml:space="preserve">for instance </w:t>
+      </w:r>
+      <w:r>
+        <w:rPr>
+          <w:lang w:val="en-US"/>
+        </w:rPr>
+        <w:t xml:space="preserve">a workflow </w:t>
+      </w:r>
+      <w:r>
+        <w:rPr>
+          <w:lang w:val="en-US"/>
+        </w:rPr>
+        <w:t>“R</w:t>
+      </w:r>
+      <w:r>
+        <w:rPr>
+          <w:lang w:val="en-US"/>
+        </w:rPr>
+        <w:t xml:space="preserve">un” </w:t>
+      </w:r>
+      <w:r>
+        <w:rPr>
+          <w:lang w:val="en-US"/>
+        </w:rPr>
+        <w:t xml:space="preserve">action </w:t>
+      </w:r>
+      <w:r>
+        <w:rPr>
+          <w:lang w:val="en-US"/>
+        </w:rPr>
+        <w:t xml:space="preserve">can </w:t>
+      </w:r>
+      <w:r>
+        <w:rPr>
+          <w:lang w:val="en-US"/>
+        </w:rPr>
+        <w:t>contain/call multiple sub</w:t>
+      </w:r>
+      <w:r>
+        <w:rPr>
+          <w:lang w:val="en-US"/>
+        </w:rPr>
+        <w:t xml:space="preserve">-actions </w:t>
+      </w:r>
+      <w:r>
+        <w:rPr>
+          <w:lang w:val="en-US"/>
+        </w:rPr>
+        <w:t>of type</w:t>
+      </w:r>
+      <w:r>
+        <w:rPr>
+          <w:lang w:val="en-US"/>
+        </w:rPr>
+        <w:t xml:space="preserve"> </w:t>
+      </w:r>
+      <w:r>
+        <w:rPr>
+          <w:lang w:val="en-US"/>
+        </w:rPr>
+        <w:t>“</w:t>
+      </w:r>
+      <w:proofErr w:type="spellStart"/>
+      <w:r>
+        <w:rPr>
+          <w:lang w:val="en-US"/>
+        </w:rPr>
+        <w:t>AnalysisFileGeneration</w:t>
+      </w:r>
+      <w:proofErr w:type="spellEnd"/>
+      <w:r>
+        <w:rPr>
+          <w:lang w:val="en-US"/>
+        </w:rPr>
+        <w:t>”, “Simulation”, “Analysis”, “</w:t>
+      </w:r>
+      <w:proofErr w:type="spellStart"/>
+      <w:r>
+        <w:rPr>
+          <w:lang w:val="en-US"/>
+        </w:rPr>
+        <w:t>TLFGeneration</w:t>
+      </w:r>
+      <w:proofErr w:type="spellEnd"/>
+      <w:r>
+        <w:rPr>
+          <w:lang w:val="en-US"/>
+        </w:rPr>
+        <w:t>”</w:t>
+      </w:r>
+      <w:r>
+        <w:rPr>
+          <w:lang w:val="en-US"/>
+        </w:rPr>
+        <w:t>.</w:t>
+      </w:r>
+    </w:p>
+    <w:p>
+      <w:pPr>
+        <w:rPr>
+          <w:lang w:val="en-US"/>
+        </w:rPr>
+      </w:pPr>
+    </w:p>
+    <w:p>
+      <w:pPr>
+        <w:pStyle w:val="berschrift3"/>
+        <w:rPr>
+          <w:lang w:val="en-US"/>
+        </w:rPr>
+      </w:pPr>
+      <w:r>
+        <w:rPr>
+          <w:lang w:val="en-US"/>
+        </w:rPr>
+        <w:t xml:space="preserve">Functions </w:t>
+      </w:r>
+      <w:r>
+        <w:rPr>
+          <w:lang w:val="en-US"/>
+        </w:rPr>
+        <w:t>to capture reading and writin</w:t>
+      </w:r>
+      <w:r>
+        <w:rPr>
+          <w:lang w:val="en-US"/>
+        </w:rPr>
+        <w:t>g of files</w:t>
+      </w:r>
+    </w:p>
+    <w:p>
+      <w:pPr>
+        <w:rPr>
+          <w:lang w:val="en-US"/>
+        </w:rPr>
+      </w:pPr>
+      <w:r>
+        <w:rPr>
+          <w:lang w:val="en-US"/>
+        </w:rPr>
+        <w:t xml:space="preserve">As mentioned before </w:t>
+      </w:r>
+      <w:r>
+        <w:rPr>
+          <w:lang w:val="en-US"/>
+        </w:rPr>
+        <w:t xml:space="preserve">file metadata can be captured by using wrapper function for reading and writing files, or functions for capturing the metadata </w:t>
+      </w:r>
+      <w:r>
+        <w:rPr>
+          <w:lang w:val="en-US"/>
+        </w:rPr>
+        <w:t xml:space="preserve">are explicitly called passing </w:t>
+      </w:r>
+      <w:r>
+        <w:rPr>
+          <w:lang w:val="en-US"/>
+        </w:rPr>
+        <w:t xml:space="preserve">a </w:t>
+      </w:r>
+      <w:proofErr w:type="spellStart"/>
+      <w:r>
+        <w:rPr>
+          <w:lang w:val="en-US"/>
+        </w:rPr>
+        <w:t>filepath</w:t>
+      </w:r>
+      <w:proofErr w:type="spellEnd"/>
+      <w:r>
+        <w:rPr>
+          <w:lang w:val="en-US"/>
+        </w:rPr>
+        <w:t xml:space="preserve"> or </w:t>
+      </w:r>
+      <w:r>
+        <w:rPr>
+          <w:lang w:val="en-US"/>
+        </w:rPr>
+        <w:t>the</w:t>
+      </w:r>
+      <w:r>
+        <w:rPr>
+          <w:lang w:val="en-US"/>
+        </w:rPr>
+        <w:t xml:space="preserve"> metadata</w:t>
+      </w:r>
+      <w:r>
+        <w:rPr>
+          <w:lang w:val="en-US"/>
+        </w:rPr>
+        <w:t xml:space="preserve"> itself</w:t>
+      </w:r>
+      <w:r>
+        <w:rPr>
+          <w:lang w:val="en-US"/>
+        </w:rPr>
+        <w:t>.</w:t>
+      </w:r>
+    </w:p>
+    <w:p>
+      <w:pPr>
+        <w:rPr>
+          <w:lang w:val="en-US"/>
+        </w:rPr>
+      </w:pPr>
+      <w:r>
+        <w:rPr>
+          <w:lang w:val="en-US"/>
+        </w:rPr>
+        <w:t>When reading or writing any files of interest (</w:t>
+      </w:r>
+      <w:r>
+        <w:rPr>
+          <w:lang w:val="en-US"/>
+        </w:rPr>
+        <w:t xml:space="preserve">mostly files within </w:t>
+      </w:r>
+      <w:r>
+        <w:rPr>
+          <w:lang w:val="en-US"/>
+        </w:rPr>
+        <w:t xml:space="preserve">an SVN checkout folder), the programmer should call the function </w:t>
+      </w:r>
+      <w:proofErr w:type="spellStart"/>
       <w:r>
         <w:rPr>
           <w:b/>
           <w:lang w:val="en-US"/>
         </w:rPr>
-        <w:t>Path</w:t>
-      </w:r>
-      <w:proofErr w:type="spellEnd"/>
-      <w:r>
-        <w:rPr>
-          <w:lang w:val="en-US"/>
-        </w:rPr>
-        <w:t xml:space="preserve"> a path to a</w:t>
-      </w:r>
-      <w:r>
-        <w:rPr>
-          <w:lang w:val="en-US"/>
-        </w:rPr>
-        <w:t xml:space="preserve"> file </w:t>
-      </w:r>
-      <w:r>
-        <w:rPr>
-          <w:lang w:val="en-US"/>
-        </w:rPr>
-        <w:t>or folder inside the</w:t>
-      </w:r>
-      <w:r>
-        <w:rPr>
-          <w:lang w:val="en-US"/>
-        </w:rPr>
-        <w:t xml:space="preserve"> </w:t>
-      </w:r>
-      <w:r>
-        <w:rPr>
-          <w:lang w:val="en-US"/>
-        </w:rPr>
-        <w:t>project/activity specific folder</w:t>
-      </w:r>
-      <w:r>
-        <w:rPr>
-          <w:lang w:val="en-US"/>
-        </w:rPr>
-        <w:t xml:space="preserve"> should be passed to allow identification of the</w:t>
-      </w:r>
-      <w:r>
-        <w:rPr>
-          <w:lang w:val="en-US"/>
-        </w:rPr>
-        <w:t xml:space="preserve"> corresponding activity </w:t>
-      </w:r>
-      <w:r>
-        <w:rPr>
-          <w:lang w:val="en-US"/>
-        </w:rPr>
-        <w:t>for actions of this data workflow (</w:t>
-      </w:r>
-      <w:r>
-        <w:rPr>
-          <w:lang w:val="en-US"/>
-        </w:rPr>
-        <w:t>using the table activity</w:t>
-      </w:r>
-      <w:r>
-        <w:rPr>
-          <w:lang w:val="en-US"/>
-        </w:rPr>
-        <w:t>).</w:t>
-      </w:r>
-    </w:p>
-    <w:p>
-      <w:pPr>
-        <w:rPr>
-          <w:lang w:val="en-US"/>
-        </w:rPr>
-      </w:pPr>
-      <w:r>
-        <w:rPr>
-          <w:lang w:val="en-US"/>
-        </w:rPr>
-        <w:t>Like function</w:t>
-      </w:r>
-      <w:r>
-        <w:rPr>
-          <w:lang w:val="en-US"/>
-        </w:rPr>
-        <w:t xml:space="preserve"> call</w:t>
-      </w:r>
-      <w:r>
-        <w:rPr>
-          <w:lang w:val="en-US"/>
-        </w:rPr>
-        <w:t>s also actions can be organized hierarchically</w:t>
-      </w:r>
-      <w:r>
-        <w:rPr>
-          <w:lang w:val="en-US"/>
-        </w:rPr>
-        <w:t>, and by</w:t>
-      </w:r>
-      <w:r>
-        <w:rPr>
-          <w:lang w:val="en-US"/>
-        </w:rPr>
-        <w:t xml:space="preserve"> exe</w:t>
-      </w:r>
-      <w:r>
-        <w:rPr>
-          <w:lang w:val="en-US"/>
-        </w:rPr>
-        <w:t xml:space="preserve">cution </w:t>
+        <w:t>tStoreFileMetaData</w:t>
+      </w:r>
+      <w:proofErr w:type="spellEnd"/>
+      <w:r>
+        <w:rPr>
+          <w:lang w:val="en-US"/>
+        </w:rPr>
+        <w:t xml:space="preserve"> and pass </w:t>
+      </w:r>
+      <w:r>
+        <w:rPr>
+          <w:lang w:val="en-US"/>
+        </w:rPr>
+        <w:t xml:space="preserve">a parameter </w:t>
+      </w:r>
+      <w:r>
+        <w:rPr>
+          <w:b/>
+          <w:lang w:val="en-US"/>
+        </w:rPr>
+        <w:t>access</w:t>
+      </w:r>
+      <w:r>
+        <w:rPr>
+          <w:lang w:val="en-US"/>
+        </w:rPr>
+        <w:t xml:space="preserve"> = “read” or “write”</w:t>
+      </w:r>
+      <w:r>
+        <w:rPr>
+          <w:lang w:val="en-US"/>
+        </w:rPr>
+        <w:t xml:space="preserve"> respectively</w:t>
+      </w:r>
+      <w:r>
+        <w:rPr>
+          <w:lang w:val="en-US"/>
+        </w:rPr>
+        <w:t>.</w:t>
+      </w:r>
+    </w:p>
+    <w:p>
+      <w:pPr>
+        <w:rPr>
+          <w:lang w:val="en-US"/>
+        </w:rPr>
+      </w:pPr>
+      <w:r>
+        <w:rPr>
+          <w:lang w:val="en-US"/>
+        </w:rPr>
+        <w:t>Often it is sufficient to pass the</w:t>
+      </w:r>
+      <w:r>
+        <w:rPr>
+          <w:lang w:val="en-US"/>
+        </w:rPr>
+        <w:t xml:space="preserve"> parameter </w:t>
+      </w:r>
+      <w:proofErr w:type="spellStart"/>
+      <w:r>
+        <w:rPr>
+          <w:b/>
+          <w:lang w:val="en-US"/>
+        </w:rPr>
+        <w:t>filepath</w:t>
+      </w:r>
+      <w:proofErr w:type="spellEnd"/>
+      <w:r>
+        <w:rPr>
+          <w:lang w:val="en-US"/>
+        </w:rPr>
+        <w:t xml:space="preserve">, then inside the function the </w:t>
+      </w:r>
+      <w:r>
+        <w:rPr>
+          <w:lang w:val="en-US"/>
+        </w:rPr>
+        <w:t>metadata for the file including the SVN</w:t>
+      </w:r>
+      <w:r>
+        <w:rPr>
+          <w:lang w:val="en-US"/>
+        </w:rPr>
+        <w:t xml:space="preserve"> related metadata can be captured, the</w:t>
+      </w:r>
+      <w:r>
+        <w:rPr>
+          <w:lang w:val="en-US"/>
+        </w:rPr>
+        <w:t xml:space="preserve"> current action is </w:t>
       </w:r>
       <w:proofErr w:type="gramStart"/>
       <w:r>
         <w:rPr>
           <w:lang w:val="en-US"/>
         </w:rPr>
-        <w:t xml:space="preserve">of </w:t>
-      </w:r>
-      <w:r>
-        <w:rPr>
-          <w:lang w:val="en-US"/>
-        </w:rPr>
-        <w:t xml:space="preserve"> </w:t>
-      </w:r>
-      <w:proofErr w:type="spellStart"/>
-      <w:r>
-        <w:rPr>
-          <w:b/>
-          <w:lang w:val="en-US"/>
-        </w:rPr>
-        <w:t>tStartMetadataCapture</w:t>
-      </w:r>
-      <w:proofErr w:type="spellEnd"/>
+        <w:t>determined</w:t>
+      </w:r>
       <w:proofErr w:type="gramEnd"/>
       <w:r>
         <w:rPr>
           <w:lang w:val="en-US"/>
         </w:rPr>
-        <w:t xml:space="preserve"> a top level action is </w:t>
-      </w:r>
-      <w:proofErr w:type="spellStart"/>
-      <w:r>
-        <w:rPr>
-          <w:lang w:val="en-US"/>
-        </w:rPr>
-        <w:t>implicitely</w:t>
-      </w:r>
-      <w:proofErr w:type="spellEnd"/>
-      <w:r>
-        <w:rPr>
-          <w:lang w:val="en-US"/>
-        </w:rPr>
-        <w:t xml:space="preserve"> created, which</w:t>
-      </w:r>
-      <w:r>
-        <w:rPr>
-          <w:lang w:val="en-US"/>
-        </w:rPr>
-        <w:t xml:space="preserve"> groups all actions created in this workflow.</w:t>
-      </w:r>
-    </w:p>
-    <w:p>
-      <w:pPr>
-        <w:rPr>
-          <w:lang w:val="en-US"/>
-        </w:rPr>
-      </w:pPr>
-      <w:r>
-        <w:rPr>
-          <w:lang w:val="en-US"/>
-        </w:rPr>
-        <w:t>Co</w:t>
-      </w:r>
-      <w:r>
-        <w:rPr>
-          <w:lang w:val="en-US"/>
-        </w:rPr>
-        <w:t xml:space="preserve">unterpart to </w:t>
-      </w:r>
-      <w:proofErr w:type="spellStart"/>
-      <w:r>
-        <w:rPr>
-          <w:b/>
-          <w:lang w:val="en-US"/>
-        </w:rPr>
-        <w:t>tStartMetadataCapture</w:t>
-      </w:r>
-      <w:proofErr w:type="spellEnd"/>
-      <w:r>
-        <w:rPr>
-          <w:lang w:val="en-US"/>
-        </w:rPr>
-        <w:t xml:space="preserve"> is </w:t>
-      </w:r>
-      <w:proofErr w:type="spellStart"/>
-      <w:r>
-        <w:rPr>
-          <w:b/>
-          <w:lang w:val="en-US"/>
-        </w:rPr>
-        <w:t>t</w:t>
-      </w:r>
-      <w:r>
-        <w:rPr>
-          <w:b/>
-          <w:lang w:val="en-US"/>
-        </w:rPr>
-        <w:t>End</w:t>
-      </w:r>
-      <w:r>
-        <w:rPr>
-          <w:b/>
-          <w:lang w:val="en-US"/>
-        </w:rPr>
-        <w:t>MetadataCapture</w:t>
-      </w:r>
-      <w:proofErr w:type="spellEnd"/>
-      <w:r>
-        <w:rPr>
-          <w:lang w:val="en-US"/>
-        </w:rPr>
-        <w:t xml:space="preserve">, which must be called </w:t>
-      </w:r>
-      <w:r>
-        <w:rPr>
-          <w:lang w:val="en-US"/>
-        </w:rPr>
-        <w:t xml:space="preserve">once </w:t>
-      </w:r>
-      <w:r>
-        <w:rPr>
-          <w:lang w:val="en-US"/>
-        </w:rPr>
-        <w:t>at the end of the data workflow.</w:t>
-      </w:r>
-      <w:r>
-        <w:rPr>
-          <w:lang w:val="en-US"/>
-        </w:rPr>
-        <w:t xml:space="preserve"> </w:t>
-      </w:r>
-      <w:r>
-        <w:rPr>
-          <w:lang w:val="en-US"/>
-        </w:rPr>
-        <w:t>By this method is done some housekeeping</w:t>
-      </w:r>
-      <w:r>
-        <w:rPr>
-          <w:lang w:val="en-US"/>
-        </w:rPr>
-        <w:t xml:space="preserve">, </w:t>
-      </w:r>
-      <w:r>
-        <w:rPr>
-          <w:lang w:val="en-US"/>
-        </w:rPr>
-        <w:t xml:space="preserve">all collected metadata is written </w:t>
-      </w:r>
-      <w:proofErr w:type="gramStart"/>
-      <w:r>
-        <w:rPr>
-          <w:lang w:val="en-US"/>
-        </w:rPr>
-        <w:t xml:space="preserve">and  </w:t>
-      </w:r>
-      <w:r>
-        <w:rPr>
-          <w:lang w:val="en-US"/>
-        </w:rPr>
-        <w:t>in</w:t>
-      </w:r>
-      <w:proofErr w:type="gramEnd"/>
-      <w:r>
-        <w:rPr>
-          <w:lang w:val="en-US"/>
-        </w:rPr>
-        <w:t xml:space="preserve"> case of errors within </w:t>
-      </w:r>
-      <w:proofErr w:type="spellStart"/>
-      <w:r>
-        <w:rPr>
-          <w:lang w:val="en-US"/>
-        </w:rPr>
-        <w:t>tracelib</w:t>
-      </w:r>
-      <w:proofErr w:type="spellEnd"/>
-      <w:r>
-        <w:rPr>
-          <w:lang w:val="en-US"/>
-        </w:rPr>
-        <w:t xml:space="preserve"> an </w:t>
-      </w:r>
-      <w:proofErr w:type="spellStart"/>
-      <w:r>
-        <w:rPr>
-          <w:lang w:val="en-US"/>
-        </w:rPr>
-        <w:t>errorLog</w:t>
-      </w:r>
-      <w:proofErr w:type="spellEnd"/>
-      <w:r>
-        <w:rPr>
-          <w:lang w:val="en-US"/>
-        </w:rPr>
-        <w:t xml:space="preserve"> is written</w:t>
-      </w:r>
-      <w:r>
-        <w:rPr>
-          <w:lang w:val="en-US"/>
-        </w:rPr>
-        <w:t>.</w:t>
-      </w:r>
-    </w:p>
-    <w:p>
-      <w:pPr>
-        <w:rPr>
-          <w:lang w:val="en-US"/>
-        </w:rPr>
-      </w:pPr>
-      <w:r>
-        <w:rPr>
-          <w:lang w:val="en-US"/>
-        </w:rPr>
-        <w:t xml:space="preserve">By the parameter </w:t>
-      </w:r>
-      <w:proofErr w:type="spellStart"/>
-      <w:r>
-        <w:rPr>
-          <w:b/>
-          <w:lang w:val="en-US"/>
-        </w:rPr>
-        <w:t>storageMode</w:t>
-      </w:r>
-      <w:proofErr w:type="spellEnd"/>
-      <w:r>
-        <w:rPr>
-          <w:lang w:val="en-US"/>
-        </w:rPr>
-        <w:t xml:space="preserve"> (= “DB” or “File”) can be controlled, whether the metadata are </w:t>
-      </w:r>
-      <w:r>
-        <w:rPr>
-          <w:lang w:val="en-US"/>
-        </w:rPr>
-        <w:t>written to the database or to a file.</w:t>
-      </w:r>
-    </w:p>
-    <w:p>
-      <w:pPr>
-        <w:rPr>
-          <w:lang w:val="en-US"/>
-        </w:rPr>
-      </w:pPr>
-      <w:r>
-        <w:rPr>
-          <w:lang w:val="en-US"/>
-        </w:rPr>
-        <w:t xml:space="preserve">By the </w:t>
-      </w:r>
-      <w:r>
-        <w:rPr>
-          <w:lang w:val="en-US"/>
-        </w:rPr>
-        <w:t>parameter</w:t>
-      </w:r>
-      <w:r>
-        <w:rPr>
-          <w:lang w:val="en-US"/>
-        </w:rPr>
-        <w:t xml:space="preserve"> </w:t>
-      </w:r>
-      <w:proofErr w:type="spellStart"/>
-      <w:r>
-        <w:rPr>
-          <w:b/>
-          <w:lang w:val="en-US"/>
-        </w:rPr>
-        <w:t>outputFolder</w:t>
-      </w:r>
-      <w:proofErr w:type="spellEnd"/>
-      <w:r>
-        <w:rPr>
-          <w:lang w:val="en-US"/>
-        </w:rPr>
-        <w:t xml:space="preserve"> a </w:t>
-      </w:r>
-      <w:proofErr w:type="spellStart"/>
-      <w:r>
-        <w:rPr>
-          <w:lang w:val="en-US"/>
-        </w:rPr>
-        <w:t>folderPath</w:t>
-      </w:r>
-      <w:proofErr w:type="spellEnd"/>
-      <w:r>
-        <w:rPr>
-          <w:lang w:val="en-US"/>
-        </w:rPr>
-        <w:t xml:space="preserve"> can be passed where</w:t>
-      </w:r>
-      <w:r>
-        <w:rPr>
-          <w:lang w:val="en-US"/>
-        </w:rPr>
-        <w:t xml:space="preserve"> in case</w:t>
-      </w:r>
-      <w:r>
-        <w:rPr>
-          <w:lang w:val="en-US"/>
-        </w:rPr>
-        <w:t xml:space="preserve"> of errors </w:t>
-      </w:r>
-      <w:r>
-        <w:rPr>
-          <w:lang w:val="en-US"/>
-        </w:rPr>
-        <w:t>the</w:t>
-      </w:r>
-      <w:r>
-        <w:rPr>
-          <w:lang w:val="en-US"/>
-        </w:rPr>
-        <w:t xml:space="preserve"> </w:t>
-      </w:r>
-      <w:proofErr w:type="spellStart"/>
-      <w:r>
-        <w:rPr>
-          <w:lang w:val="en-US"/>
-        </w:rPr>
-        <w:t>errorLog</w:t>
-      </w:r>
-      <w:proofErr w:type="spellEnd"/>
-      <w:r>
-        <w:rPr>
-          <w:lang w:val="en-US"/>
-        </w:rPr>
-        <w:t xml:space="preserve"> </w:t>
-      </w:r>
-      <w:r>
-        <w:rPr>
-          <w:lang w:val="en-US"/>
-        </w:rPr>
-        <w:t xml:space="preserve">and in case of </w:t>
-      </w:r>
-      <w:proofErr w:type="spellStart"/>
-      <w:r>
-        <w:rPr>
-          <w:lang w:val="en-US"/>
-        </w:rPr>
-        <w:t>storageMode</w:t>
-      </w:r>
-      <w:proofErr w:type="spellEnd"/>
-      <w:r>
-        <w:rPr>
-          <w:lang w:val="en-US"/>
-        </w:rPr>
-        <w:t xml:space="preserve"> = “File” the .json file </w:t>
-      </w:r>
-      <w:r>
-        <w:rPr>
-          <w:lang w:val="en-US"/>
-        </w:rPr>
-        <w:t>is written.</w:t>
-      </w:r>
-    </w:p>
-    <w:p>
-      <w:pPr>
-        <w:rPr>
-          <w:lang w:val="en-US"/>
-        </w:rPr>
-      </w:pPr>
-      <w:r>
-        <w:rPr>
-          <w:lang w:val="en-US"/>
-        </w:rPr>
-        <w:t>For documentation of other parameters see package documentation.</w:t>
-      </w:r>
-    </w:p>
-    <w:p>
-      <w:pPr>
-        <w:rPr>
-          <w:lang w:val="en-US"/>
-        </w:rPr>
-      </w:pPr>
-    </w:p>
-    <w:p>
-      <w:pPr>
-        <w:pStyle w:val="berschrift3"/>
-        <w:rPr>
-          <w:lang w:val="en-US"/>
-        </w:rPr>
-      </w:pPr>
-      <w:r>
-        <w:rPr>
-          <w:lang w:val="en-US"/>
-        </w:rPr>
-        <w:t xml:space="preserve">Functions to </w:t>
-      </w:r>
-      <w:r>
-        <w:rPr>
-          <w:lang w:val="en-US"/>
-        </w:rPr>
-        <w:t>define action</w:t>
-      </w:r>
-      <w:r>
-        <w:rPr>
-          <w:lang w:val="en-US"/>
-        </w:rPr>
-        <w:t>s</w:t>
-      </w:r>
-    </w:p>
-    <w:p>
-      <w:pPr>
-        <w:rPr>
-          <w:lang w:val="en-US"/>
-        </w:rPr>
-      </w:pPr>
-      <w:r>
-        <w:rPr>
-          <w:lang w:val="en-US"/>
-        </w:rPr>
-        <w:t xml:space="preserve">As mentioned before </w:t>
-      </w:r>
-      <w:r>
-        <w:rPr>
-          <w:lang w:val="en-US"/>
-        </w:rPr>
-        <w:t xml:space="preserve">R </w:t>
-      </w:r>
-      <w:r>
-        <w:rPr>
-          <w:lang w:val="en-US"/>
-        </w:rPr>
-        <w:t>f</w:t>
-      </w:r>
-      <w:r>
-        <w:rPr>
-          <w:lang w:val="en-US"/>
-        </w:rPr>
-        <w:t>unctions on an appropriate level can be marked for capturing their execution as an action</w:t>
-      </w:r>
-      <w:r>
-        <w:rPr>
-          <w:lang w:val="en-US"/>
-        </w:rPr>
-        <w:t>.</w:t>
-      </w:r>
-      <w:r>
-        <w:rPr>
-          <w:lang w:val="en-US"/>
-        </w:rPr>
-        <w:t xml:space="preserve"> Th</w:t>
-      </w:r>
-      <w:r>
-        <w:rPr>
-          <w:lang w:val="en-US"/>
-        </w:rPr>
-        <w:t xml:space="preserve">e level </w:t>
-      </w:r>
-      <w:r>
-        <w:rPr>
-          <w:lang w:val="en-US"/>
-        </w:rPr>
-        <w:t xml:space="preserve">of the function </w:t>
-      </w:r>
-      <w:r>
-        <w:rPr>
-          <w:lang w:val="en-US"/>
-        </w:rPr>
-        <w:t xml:space="preserve">is appropriate, if </w:t>
-      </w:r>
-      <w:r>
-        <w:rPr>
-          <w:lang w:val="en-US"/>
-        </w:rPr>
-        <w:t>within the function (directly or by subfunctions</w:t>
-      </w:r>
-      <w:r>
-        <w:rPr>
-          <w:lang w:val="en-US"/>
-        </w:rPr>
-        <w:t>) one or more files are read and used to produce and write another (</w:t>
-      </w:r>
-      <w:proofErr w:type="spellStart"/>
-      <w:r>
-        <w:rPr>
-          <w:lang w:val="en-US"/>
-        </w:rPr>
-        <w:t>nontemporary</w:t>
-      </w:r>
-      <w:proofErr w:type="spellEnd"/>
-      <w:r>
-        <w:rPr>
-          <w:lang w:val="en-US"/>
-        </w:rPr>
-        <w:t>) file</w:t>
-      </w:r>
-      <w:r>
-        <w:rPr>
-          <w:lang w:val="en-US"/>
-        </w:rPr>
-        <w:t>(s).</w:t>
-      </w:r>
-    </w:p>
-    <w:p>
-      <w:pPr>
-        <w:rPr>
-          <w:lang w:val="en-US"/>
-        </w:rPr>
-      </w:pPr>
-      <w:r>
-        <w:rPr>
-          <w:lang w:val="en-US"/>
-        </w:rPr>
-        <w:t xml:space="preserve">At the beginning of such a function </w:t>
-      </w:r>
-      <w:r>
-        <w:rPr>
-          <w:lang w:val="en-US"/>
-        </w:rPr>
-        <w:t xml:space="preserve">the function </w:t>
-      </w:r>
-      <w:proofErr w:type="spellStart"/>
-      <w:r>
-        <w:rPr>
-          <w:b/>
-          <w:lang w:val="en-US"/>
-        </w:rPr>
-        <w:t>tStartAction</w:t>
-      </w:r>
-      <w:proofErr w:type="spellEnd"/>
-      <w:r>
-        <w:rPr>
-          <w:lang w:val="en-US"/>
-        </w:rPr>
-        <w:t xml:space="preserve"> should be called</w:t>
-      </w:r>
-      <w:r>
-        <w:rPr>
-          <w:lang w:val="en-US"/>
-        </w:rPr>
-        <w:t xml:space="preserve"> and a </w:t>
-      </w:r>
-      <w:proofErr w:type="spellStart"/>
-      <w:r>
-        <w:rPr>
-          <w:b/>
-          <w:lang w:val="en-US"/>
-        </w:rPr>
-        <w:t>actionType</w:t>
-      </w:r>
-      <w:proofErr w:type="spellEnd"/>
-      <w:r>
-        <w:rPr>
-          <w:lang w:val="en-US"/>
-        </w:rPr>
-        <w:t xml:space="preserve"> should be passed (one of the strings “</w:t>
-      </w:r>
-      <w:proofErr w:type="spellStart"/>
-      <w:r>
-        <w:rPr>
-          <w:lang w:val="en-US"/>
-        </w:rPr>
-        <w:t>DataImport</w:t>
-      </w:r>
-      <w:proofErr w:type="spellEnd"/>
-      <w:r>
-        <w:rPr>
-          <w:lang w:val="en-US"/>
-        </w:rPr>
-        <w:t xml:space="preserve">”, </w:t>
-      </w:r>
-      <w:r>
-        <w:rPr>
-          <w:lang w:val="en-US"/>
-        </w:rPr>
-        <w:t>“</w:t>
-      </w:r>
-      <w:proofErr w:type="spellStart"/>
-      <w:r>
-        <w:rPr>
-          <w:lang w:val="en-US"/>
-        </w:rPr>
-        <w:t>AnalysisFileGeneration</w:t>
-      </w:r>
-      <w:proofErr w:type="spellEnd"/>
-      <w:r>
-        <w:rPr>
-          <w:lang w:val="en-US"/>
-        </w:rPr>
-        <w:t xml:space="preserve">”, </w:t>
-      </w:r>
-      <w:r>
-        <w:rPr>
-          <w:lang w:val="en-US"/>
-        </w:rPr>
-        <w:t xml:space="preserve">“Simulation”, </w:t>
-      </w:r>
-      <w:r>
-        <w:rPr>
-          <w:lang w:val="en-US"/>
-        </w:rPr>
-        <w:t>“Analysis”</w:t>
-      </w:r>
-      <w:r>
-        <w:rPr>
-          <w:lang w:val="en-US"/>
-        </w:rPr>
-        <w:t>, “</w:t>
-      </w:r>
-      <w:proofErr w:type="spellStart"/>
-      <w:r>
-        <w:rPr>
-          <w:lang w:val="en-US"/>
-        </w:rPr>
-        <w:t>TLFGeneration</w:t>
-      </w:r>
-      <w:proofErr w:type="spellEnd"/>
-      <w:r>
-        <w:rPr>
-          <w:lang w:val="en-US"/>
-        </w:rPr>
-        <w:t>”, “</w:t>
-      </w:r>
-      <w:proofErr w:type="spellStart"/>
-      <w:r>
-        <w:rPr>
-          <w:lang w:val="en-US"/>
-        </w:rPr>
-        <w:t>ReportGeneration</w:t>
-      </w:r>
-      <w:proofErr w:type="spellEnd"/>
-      <w:r>
-        <w:rPr>
-          <w:lang w:val="en-US"/>
-        </w:rPr>
-        <w:t>”, “</w:t>
-      </w:r>
-      <w:proofErr w:type="spellStart"/>
-      <w:r>
-        <w:rPr>
-          <w:lang w:val="en-US"/>
-        </w:rPr>
-        <w:t>Edit”</w:t>
-      </w:r>
-      <w:proofErr w:type="gramStart"/>
-      <w:r>
-        <w:rPr>
-          <w:lang w:val="en-US"/>
-        </w:rPr>
-        <w:t>,”Copy</w:t>
-      </w:r>
-      <w:proofErr w:type="gramEnd"/>
-      <w:r>
-        <w:rPr>
-          <w:lang w:val="en-US"/>
-        </w:rPr>
-        <w:t>”,”Move</w:t>
-      </w:r>
-      <w:proofErr w:type="spellEnd"/>
-      <w:r>
-        <w:rPr>
-          <w:lang w:val="en-US"/>
-        </w:rPr>
-        <w:t>”, “Run”</w:t>
-      </w:r>
-      <w:r>
-        <w:rPr>
-          <w:lang w:val="en-US"/>
-        </w:rPr>
-        <w:t>, “Other” )</w:t>
-      </w:r>
-      <w:r>
-        <w:rPr>
-          <w:lang w:val="en-US"/>
-        </w:rPr>
-        <w:t>.</w:t>
-      </w:r>
-    </w:p>
-    <w:p>
-      <w:pPr>
-        <w:rPr>
-          <w:lang w:val="en-US"/>
-        </w:rPr>
-      </w:pPr>
-      <w:r>
-        <w:rPr>
-          <w:lang w:val="en-US"/>
-        </w:rPr>
-        <w:t xml:space="preserve">At the end of the function </w:t>
-      </w:r>
-      <w:proofErr w:type="spellStart"/>
-      <w:r>
-        <w:rPr>
-          <w:b/>
-          <w:lang w:val="en-US"/>
-        </w:rPr>
-        <w:t>tEndAction</w:t>
-      </w:r>
-      <w:proofErr w:type="spellEnd"/>
-      <w:r>
-        <w:rPr>
-          <w:lang w:val="en-US"/>
-        </w:rPr>
-        <w:t xml:space="preserve"> should be called – without any argument.</w:t>
-      </w:r>
-    </w:p>
-    <w:p>
-      <w:pPr>
-        <w:rPr>
-          <w:lang w:val="en-US"/>
-        </w:rPr>
-      </w:pPr>
-      <w:r>
-        <w:rPr>
-          <w:lang w:val="en-US"/>
-        </w:rPr>
-        <w:t>By these calls the</w:t>
-      </w:r>
-      <w:r>
-        <w:rPr>
-          <w:lang w:val="en-US"/>
-        </w:rPr>
-        <w:t xml:space="preserve"> corresponding metadata will be captured and collected during execution.</w:t>
-      </w:r>
-    </w:p>
-    <w:p>
-      <w:pPr>
-        <w:rPr>
-          <w:lang w:val="en-US"/>
-        </w:rPr>
-      </w:pPr>
-      <w:r>
-        <w:rPr>
-          <w:lang w:val="en-US"/>
-        </w:rPr>
-        <w:t xml:space="preserve">As already </w:t>
-      </w:r>
-      <w:proofErr w:type="gramStart"/>
-      <w:r>
-        <w:rPr>
-          <w:lang w:val="en-US"/>
-        </w:rPr>
-        <w:t>mentioned</w:t>
-      </w:r>
-      <w:proofErr w:type="gramEnd"/>
-      <w:r>
-        <w:rPr>
-          <w:lang w:val="en-US"/>
-        </w:rPr>
-        <w:t xml:space="preserve"> actions can be organized in a</w:t>
-      </w:r>
-      <w:r>
-        <w:rPr>
-          <w:lang w:val="en-US"/>
-        </w:rPr>
-        <w:t xml:space="preserve"> hierarchical way, so </w:t>
-      </w:r>
-      <w:r>
-        <w:rPr>
-          <w:lang w:val="en-US"/>
-        </w:rPr>
-        <w:t xml:space="preserve">for instance </w:t>
-      </w:r>
-      <w:r>
-        <w:rPr>
-          <w:lang w:val="en-US"/>
-        </w:rPr>
-        <w:t xml:space="preserve">a workflow </w:t>
-      </w:r>
-      <w:r>
-        <w:rPr>
-          <w:lang w:val="en-US"/>
-        </w:rPr>
-        <w:t>“R</w:t>
-      </w:r>
-      <w:r>
-        <w:rPr>
-          <w:lang w:val="en-US"/>
-        </w:rPr>
-        <w:t xml:space="preserve">un” </w:t>
-      </w:r>
-      <w:r>
-        <w:rPr>
-          <w:lang w:val="en-US"/>
-        </w:rPr>
-        <w:t xml:space="preserve">action </w:t>
-      </w:r>
-      <w:r>
-        <w:rPr>
-          <w:lang w:val="en-US"/>
-        </w:rPr>
-        <w:t xml:space="preserve">can </w:t>
-      </w:r>
-      <w:r>
-        <w:rPr>
-          <w:lang w:val="en-US"/>
-        </w:rPr>
-        <w:t>contain/call multiple sub</w:t>
-      </w:r>
-      <w:r>
-        <w:rPr>
-          <w:lang w:val="en-US"/>
-        </w:rPr>
-        <w:t xml:space="preserve">-actions </w:t>
-      </w:r>
-      <w:r>
-        <w:rPr>
-          <w:lang w:val="en-US"/>
-        </w:rPr>
-        <w:t>of type</w:t>
-      </w:r>
-      <w:r>
-        <w:rPr>
-          <w:lang w:val="en-US"/>
-        </w:rPr>
-        <w:t xml:space="preserve"> </w:t>
-      </w:r>
-      <w:r>
-        <w:rPr>
-          <w:lang w:val="en-US"/>
-        </w:rPr>
-        <w:t>“</w:t>
-      </w:r>
-      <w:proofErr w:type="spellStart"/>
-      <w:r>
-        <w:rPr>
-          <w:lang w:val="en-US"/>
-        </w:rPr>
-        <w:t>AnalysisFileGeneration</w:t>
-      </w:r>
-      <w:proofErr w:type="spellEnd"/>
-      <w:r>
-        <w:rPr>
-          <w:lang w:val="en-US"/>
-        </w:rPr>
-        <w:t>”, “Simulation”, “Analysis”, “</w:t>
-      </w:r>
-      <w:proofErr w:type="spellStart"/>
-      <w:r>
-        <w:rPr>
-          <w:lang w:val="en-US"/>
-        </w:rPr>
-        <w:t>TLFGeneration</w:t>
-      </w:r>
-      <w:proofErr w:type="spellEnd"/>
-      <w:r>
-        <w:rPr>
-          <w:lang w:val="en-US"/>
-        </w:rPr>
-        <w:t>”</w:t>
-      </w:r>
-      <w:r>
-        <w:rPr>
-          <w:lang w:val="en-US"/>
-        </w:rPr>
-        <w:t>.</w:t>
-      </w:r>
-    </w:p>
-    <w:p>
-      <w:pPr>
-        <w:rPr>
-          <w:lang w:val="en-US"/>
-        </w:rPr>
-      </w:pPr>
-      <w:bookmarkStart w:id="0" w:name="_GoBack"/>
-      <w:bookmarkEnd w:id="0"/>
-    </w:p>
-    <w:p>
-      <w:pPr>
-        <w:pStyle w:val="berschrift3"/>
+        <w:t xml:space="preserve"> and the file and action metadata are linked.</w:t>
+      </w:r>
+    </w:p>
+    <w:p>
+      <w:pPr>
         <w:rPr>
           <w:lang w:val="en-US"/>
         </w:rPr>
@@ -2169,243 +2264,6 @@
           <w:lang w:val="en-US"/>
         </w:rPr>
         <w:lastRenderedPageBreak/>
-        <w:t xml:space="preserve">Functions </w:t>
-      </w:r>
-      <w:r>
-        <w:rPr>
-          <w:lang w:val="en-US"/>
-        </w:rPr>
-        <w:t>to capture reading and writin</w:t>
-      </w:r>
-      <w:r>
-        <w:rPr>
-          <w:lang w:val="en-US"/>
-        </w:rPr>
-        <w:t>g of files</w:t>
-      </w:r>
-    </w:p>
-    <w:p>
-      <w:pPr>
-        <w:rPr>
-          <w:lang w:val="en-US"/>
-        </w:rPr>
-      </w:pPr>
-      <w:r>
-        <w:rPr>
-          <w:lang w:val="en-US"/>
-        </w:rPr>
-        <w:t xml:space="preserve">As mentioned before </w:t>
-      </w:r>
-      <w:r>
-        <w:rPr>
-          <w:lang w:val="en-US"/>
-        </w:rPr>
-        <w:t>file</w:t>
-      </w:r>
-      <w:r>
-        <w:rPr>
-          <w:lang w:val="en-US"/>
-        </w:rPr>
-        <w:t xml:space="preserve"> metadata can be captured by using wrapper function for reading and writing files, or functions for capturing the metadata </w:t>
-      </w:r>
-      <w:r>
-        <w:rPr>
-          <w:lang w:val="en-US"/>
-        </w:rPr>
-        <w:t xml:space="preserve">are explicitly called passing </w:t>
-      </w:r>
-      <w:r>
-        <w:rPr>
-          <w:lang w:val="en-US"/>
-        </w:rPr>
-        <w:t xml:space="preserve">a </w:t>
-      </w:r>
-      <w:proofErr w:type="spellStart"/>
-      <w:r>
-        <w:rPr>
-          <w:lang w:val="en-US"/>
-        </w:rPr>
-        <w:t>filepath</w:t>
-      </w:r>
-      <w:proofErr w:type="spellEnd"/>
-      <w:r>
-        <w:rPr>
-          <w:lang w:val="en-US"/>
-        </w:rPr>
-        <w:t xml:space="preserve"> or </w:t>
-      </w:r>
-      <w:r>
-        <w:rPr>
-          <w:lang w:val="en-US"/>
-        </w:rPr>
-        <w:t>the</w:t>
-      </w:r>
-      <w:r>
-        <w:rPr>
-          <w:lang w:val="en-US"/>
-        </w:rPr>
-        <w:t xml:space="preserve"> metadata</w:t>
-      </w:r>
-      <w:r>
-        <w:rPr>
-          <w:lang w:val="en-US"/>
-        </w:rPr>
-        <w:t xml:space="preserve"> itself</w:t>
-      </w:r>
-      <w:r>
-        <w:rPr>
-          <w:lang w:val="en-US"/>
-        </w:rPr>
-        <w:t>.</w:t>
-      </w:r>
-    </w:p>
-    <w:p>
-      <w:pPr>
-        <w:rPr>
-          <w:lang w:val="en-US"/>
-        </w:rPr>
-      </w:pPr>
-      <w:r>
-        <w:rPr>
-          <w:lang w:val="en-US"/>
-        </w:rPr>
-        <w:t>When reading or writing any files of interest (</w:t>
-      </w:r>
-      <w:r>
-        <w:rPr>
-          <w:lang w:val="en-US"/>
-        </w:rPr>
-        <w:t xml:space="preserve">mostly files within </w:t>
-      </w:r>
-      <w:r>
-        <w:rPr>
-          <w:lang w:val="en-US"/>
-        </w:rPr>
-        <w:t xml:space="preserve">an SVN checkout folder), the programmer should call the function </w:t>
-      </w:r>
-      <w:proofErr w:type="spellStart"/>
-      <w:r>
-        <w:rPr>
-          <w:b/>
-          <w:lang w:val="en-US"/>
-        </w:rPr>
-        <w:t>tStoreFileMetaData</w:t>
-      </w:r>
-      <w:proofErr w:type="spellEnd"/>
-      <w:r>
-        <w:rPr>
-          <w:lang w:val="en-US"/>
-        </w:rPr>
-        <w:t xml:space="preserve"> and pass </w:t>
-      </w:r>
-      <w:r>
-        <w:rPr>
-          <w:lang w:val="en-US"/>
-        </w:rPr>
-        <w:t xml:space="preserve">a parameter </w:t>
-      </w:r>
-      <w:r>
-        <w:rPr>
-          <w:b/>
-          <w:lang w:val="en-US"/>
-        </w:rPr>
-        <w:t>access</w:t>
-      </w:r>
-      <w:r>
-        <w:rPr>
-          <w:lang w:val="en-US"/>
-        </w:rPr>
-        <w:t xml:space="preserve"> = “read” or “write”</w:t>
-      </w:r>
-      <w:r>
-        <w:rPr>
-          <w:lang w:val="en-US"/>
-        </w:rPr>
-        <w:t xml:space="preserve"> respectively</w:t>
-      </w:r>
-      <w:r>
-        <w:rPr>
-          <w:lang w:val="en-US"/>
-        </w:rPr>
-        <w:t>.</w:t>
-      </w:r>
-    </w:p>
-    <w:p>
-      <w:pPr>
-        <w:rPr>
-          <w:lang w:val="en-US"/>
-        </w:rPr>
-      </w:pPr>
-      <w:r>
-        <w:rPr>
-          <w:lang w:val="en-US"/>
-        </w:rPr>
-        <w:t>Often it is sufficient to pass the</w:t>
-      </w:r>
-      <w:r>
-        <w:rPr>
-          <w:lang w:val="en-US"/>
-        </w:rPr>
-        <w:t xml:space="preserve"> parameter </w:t>
-      </w:r>
-      <w:proofErr w:type="spellStart"/>
-      <w:r>
-        <w:rPr>
-          <w:b/>
-          <w:lang w:val="en-US"/>
-        </w:rPr>
-        <w:t>filepath</w:t>
-      </w:r>
-      <w:proofErr w:type="spellEnd"/>
-      <w:r>
-        <w:rPr>
-          <w:lang w:val="en-US"/>
-        </w:rPr>
-        <w:t xml:space="preserve">, then inside the function the </w:t>
-      </w:r>
-      <w:r>
-        <w:rPr>
-          <w:lang w:val="en-US"/>
-        </w:rPr>
-        <w:t>metadata for the file including the SVN</w:t>
-      </w:r>
-      <w:r>
-        <w:rPr>
-          <w:lang w:val="en-US"/>
-        </w:rPr>
-        <w:t xml:space="preserve"> related metadata can be captured, the</w:t>
-      </w:r>
-      <w:r>
-        <w:rPr>
-          <w:lang w:val="en-US"/>
-        </w:rPr>
-        <w:t xml:space="preserve"> current action is </w:t>
-      </w:r>
-      <w:proofErr w:type="gramStart"/>
-      <w:r>
-        <w:rPr>
-          <w:lang w:val="en-US"/>
-        </w:rPr>
-        <w:t>determined</w:t>
-      </w:r>
-      <w:proofErr w:type="gramEnd"/>
-      <w:r>
-        <w:rPr>
-          <w:lang w:val="en-US"/>
-        </w:rPr>
-        <w:t xml:space="preserve"> and the file and action metadata are linked.</w:t>
-      </w:r>
-    </w:p>
-    <w:p>
-      <w:pPr>
-        <w:rPr>
-          <w:lang w:val="en-US"/>
-        </w:rPr>
-      </w:pPr>
-      <w:r>
-        <w:rPr>
-          <w:lang w:val="en-US"/>
-        </w:rPr>
         <w:t xml:space="preserve">In some cases, e.g. </w:t>
       </w:r>
       <w:r>
@@ -3979,17 +3837,205 @@
           <w:szCs w:val="20"/>
           <w:lang w:val="en-US"/>
         </w:rPr>
-        <w:t xml:space="preserve"> = T</w:t>
-      </w:r>
-      <w:r>
-        <w:rPr>
-          <w:sz w:val="20"/>
-          <w:szCs w:val="20"/>
-          <w:lang w:val="en-US"/>
-        </w:rPr>
-        <w:t xml:space="preserve"> </w:t>
-      </w:r>
-      <w:r>
+        <w:t xml:space="preserve"> = T)</w:t>
+      </w:r>
+    </w:p>
+    <w:p>
+      <w:pPr>
+        <w:spacing w:afterLines="20" w:after="48"/>
+        <w:rPr>
+          <w:rFonts w:ascii="Courier New" w:hAnsi="Courier New" w:cs="Courier New"/>
+          <w:sz w:val="20"/>
+          <w:szCs w:val="20"/>
+          <w:lang w:val="en-US"/>
+        </w:rPr>
+      </w:pPr>
+    </w:p>
+    <w:p>
+      <w:pPr>
+        <w:spacing w:afterLines="20" w:after="48"/>
+        <w:rPr>
+          <w:rFonts w:ascii="Courier New" w:hAnsi="Courier New" w:cs="Courier New"/>
+          <w:sz w:val="20"/>
+          <w:szCs w:val="20"/>
+          <w:lang w:val="en-US"/>
+        </w:rPr>
+      </w:pPr>
+      <w:r>
+        <w:rPr>
+          <w:rFonts w:ascii="Courier New" w:hAnsi="Courier New" w:cs="Courier New"/>
+          <w:sz w:val="20"/>
+          <w:szCs w:val="20"/>
+          <w:lang w:val="en-US"/>
+        </w:rPr>
+        <w:t xml:space="preserve">  inFile1 &lt;- paste0(</w:t>
+      </w:r>
+      <w:proofErr w:type="spellStart"/>
+      <w:r>
+        <w:rPr>
+          <w:rFonts w:ascii="Courier New" w:hAnsi="Courier New" w:cs="Courier New"/>
+          <w:sz w:val="20"/>
+          <w:szCs w:val="20"/>
+          <w:lang w:val="en-US"/>
+        </w:rPr>
+        <w:t>dataFolder</w:t>
+      </w:r>
+      <w:proofErr w:type="spellEnd"/>
+      <w:r>
+        <w:rPr>
+          <w:rFonts w:ascii="Courier New" w:hAnsi="Courier New" w:cs="Courier New"/>
+          <w:sz w:val="20"/>
+          <w:szCs w:val="20"/>
+          <w:lang w:val="en-US"/>
+        </w:rPr>
+        <w:t>, "input1.csv")</w:t>
+      </w:r>
+    </w:p>
+    <w:p>
+      <w:pPr>
+        <w:spacing w:afterLines="20" w:after="48"/>
+        <w:rPr>
+          <w:rFonts w:ascii="Courier New" w:hAnsi="Courier New" w:cs="Courier New"/>
+          <w:sz w:val="20"/>
+          <w:szCs w:val="20"/>
+          <w:lang w:val="en-US"/>
+        </w:rPr>
+      </w:pPr>
+      <w:r>
+        <w:rPr>
+          <w:rFonts w:ascii="Courier New" w:hAnsi="Courier New" w:cs="Courier New"/>
+          <w:sz w:val="20"/>
+          <w:szCs w:val="20"/>
+          <w:lang w:val="en-US"/>
+        </w:rPr>
+        <w:t xml:space="preserve">  inFile2 &lt;- paste0(</w:t>
+      </w:r>
+      <w:proofErr w:type="spellStart"/>
+      <w:r>
+        <w:rPr>
+          <w:rFonts w:ascii="Courier New" w:hAnsi="Courier New" w:cs="Courier New"/>
+          <w:sz w:val="20"/>
+          <w:szCs w:val="20"/>
+          <w:lang w:val="en-US"/>
+        </w:rPr>
+        <w:t>dataFolder</w:t>
+      </w:r>
+      <w:proofErr w:type="spellEnd"/>
+      <w:r>
+        <w:rPr>
+          <w:rFonts w:ascii="Courier New" w:hAnsi="Courier New" w:cs="Courier New"/>
+          <w:sz w:val="20"/>
+          <w:szCs w:val="20"/>
+          <w:lang w:val="en-US"/>
+        </w:rPr>
+        <w:t>, "input2.csv")</w:t>
+      </w:r>
+    </w:p>
+    <w:p>
+      <w:pPr>
+        <w:spacing w:afterLines="20" w:after="48"/>
+        <w:rPr>
+          <w:rFonts w:ascii="Courier New" w:hAnsi="Courier New" w:cs="Courier New"/>
+          <w:sz w:val="20"/>
+          <w:szCs w:val="20"/>
+          <w:lang w:val="en-US"/>
+        </w:rPr>
+      </w:pPr>
+      <w:r>
+        <w:rPr>
+          <w:rFonts w:ascii="Courier New" w:hAnsi="Courier New" w:cs="Courier New"/>
+          <w:sz w:val="20"/>
+          <w:szCs w:val="20"/>
+          <w:lang w:val="en-US"/>
+        </w:rPr>
+        <w:t xml:space="preserve">  outFile1 &lt;- paste0(</w:t>
+      </w:r>
+      <w:proofErr w:type="spellStart"/>
+      <w:r>
+        <w:rPr>
+          <w:rFonts w:ascii="Courier New" w:hAnsi="Courier New" w:cs="Courier New"/>
+          <w:sz w:val="20"/>
+          <w:szCs w:val="20"/>
+          <w:lang w:val="en-US"/>
+        </w:rPr>
+        <w:t>dataFolder</w:t>
+      </w:r>
+      <w:proofErr w:type="spellEnd"/>
+      <w:r>
+        <w:rPr>
+          <w:rFonts w:ascii="Courier New" w:hAnsi="Courier New" w:cs="Courier New"/>
+          <w:sz w:val="20"/>
+          <w:szCs w:val="20"/>
+          <w:lang w:val="en-US"/>
+        </w:rPr>
+        <w:t>, "output1.csv")</w:t>
+      </w:r>
+    </w:p>
+    <w:p>
+      <w:pPr>
+        <w:spacing w:afterLines="20" w:after="48"/>
+        <w:rPr>
+          <w:rFonts w:ascii="Courier New" w:hAnsi="Courier New" w:cs="Courier New"/>
+          <w:sz w:val="20"/>
+          <w:szCs w:val="20"/>
+          <w:lang w:val="en-US"/>
+        </w:rPr>
+      </w:pPr>
+    </w:p>
+    <w:p>
+      <w:pPr>
+        <w:spacing w:afterLines="20" w:after="48"/>
+        <w:rPr>
+          <w:rFonts w:ascii="Courier New" w:hAnsi="Courier New" w:cs="Courier New"/>
+          <w:sz w:val="20"/>
+          <w:szCs w:val="20"/>
+          <w:lang w:val="en-US"/>
+        </w:rPr>
+      </w:pPr>
+      <w:r>
+        <w:rPr>
+          <w:rFonts w:ascii="Courier New" w:hAnsi="Courier New" w:cs="Courier New"/>
+          <w:sz w:val="20"/>
+          <w:szCs w:val="20"/>
+          <w:lang w:val="en-US"/>
+        </w:rPr>
+        <w:t xml:space="preserve">  add2FilesUsingLoad(inFile</w:t>
+      </w:r>
+      <w:proofErr w:type="gramStart"/>
+      <w:r>
+        <w:rPr>
+          <w:rFonts w:ascii="Courier New" w:hAnsi="Courier New" w:cs="Courier New"/>
+          <w:sz w:val="20"/>
+          <w:szCs w:val="20"/>
+          <w:lang w:val="en-US"/>
+        </w:rPr>
+        <w:t>1,inFile</w:t>
+      </w:r>
+      <w:proofErr w:type="gramEnd"/>
+      <w:r>
+        <w:rPr>
+          <w:rFonts w:ascii="Courier New" w:hAnsi="Courier New" w:cs="Courier New"/>
+          <w:sz w:val="20"/>
+          <w:szCs w:val="20"/>
+          <w:lang w:val="en-US"/>
+        </w:rPr>
+        <w:t>2,outFile1)</w:t>
+      </w:r>
+    </w:p>
+    <w:p>
+      <w:pPr>
+        <w:spacing w:afterLines="20" w:after="48"/>
+        <w:rPr>
+          <w:rFonts w:ascii="Courier New" w:hAnsi="Courier New" w:cs="Courier New"/>
+          <w:sz w:val="20"/>
+          <w:szCs w:val="20"/>
+          <w:lang w:val="en-US"/>
+        </w:rPr>
+      </w:pPr>
+    </w:p>
+    <w:p>
+      <w:pPr>
+        <w:spacing w:afterLines="20" w:after="48"/>
         <w:rPr>
           <w:rFonts w:ascii="Courier New" w:hAnsi="Courier New" w:cs="Courier New"/>
           <w:b/>
@@ -3997,9 +4043,18 @@
           <w:szCs w:val="20"/>
           <w:lang w:val="en-US"/>
         </w:rPr>
-        <w:t xml:space="preserve">, </w:t>
-      </w:r>
-      <w:proofErr w:type="spellStart"/>
+      </w:pPr>
+      <w:r>
+        <w:rPr>
+          <w:rFonts w:ascii="Courier New" w:hAnsi="Courier New" w:cs="Courier New"/>
+          <w:sz w:val="20"/>
+          <w:szCs w:val="20"/>
+          <w:lang w:val="en-US"/>
+        </w:rPr>
+        <w:t xml:space="preserve">  </w:t>
+      </w:r>
+      <w:proofErr w:type="spellStart"/>
+      <w:proofErr w:type="gramStart"/>
       <w:r>
         <w:rPr>
           <w:rFonts w:ascii="Courier New" w:hAnsi="Courier New" w:cs="Courier New"/>
@@ -4008,7 +4063,7 @@
           <w:szCs w:val="20"/>
           <w:lang w:val="en-US"/>
         </w:rPr>
-        <w:t>filePath</w:t>
+        <w:t>tEndMetadataCapture</w:t>
       </w:r>
       <w:proofErr w:type="spellEnd"/>
       <w:r>
@@ -4019,6 +4074,29 @@
           <w:szCs w:val="20"/>
           <w:lang w:val="en-US"/>
         </w:rPr>
+        <w:t>(</w:t>
+      </w:r>
+      <w:proofErr w:type="spellStart"/>
+      <w:proofErr w:type="gramEnd"/>
+      <w:r>
+        <w:rPr>
+          <w:rFonts w:ascii="Courier New" w:hAnsi="Courier New" w:cs="Courier New"/>
+          <w:b/>
+          <w:sz w:val="20"/>
+          <w:szCs w:val="20"/>
+          <w:lang w:val="en-US"/>
+        </w:rPr>
+        <w:t>outputFolder</w:t>
+      </w:r>
+      <w:proofErr w:type="spellEnd"/>
+      <w:r>
+        <w:rPr>
+          <w:rFonts w:ascii="Courier New" w:hAnsi="Courier New" w:cs="Courier New"/>
+          <w:b/>
+          <w:sz w:val="20"/>
+          <w:szCs w:val="20"/>
+          <w:lang w:val="en-US"/>
+        </w:rPr>
         <w:t xml:space="preserve"> = </w:t>
       </w:r>
       <w:proofErr w:type="spellStart"/>
@@ -4041,6 +4119,70 @@
           <w:szCs w:val="20"/>
           <w:lang w:val="en-US"/>
         </w:rPr>
+        <w:t>,</w:t>
+      </w:r>
+    </w:p>
+    <w:p>
+      <w:pPr>
+        <w:spacing w:afterLines="20" w:after="48"/>
+        <w:rPr>
+          <w:rFonts w:ascii="Courier New" w:hAnsi="Courier New" w:cs="Courier New"/>
+          <w:b/>
+          <w:sz w:val="20"/>
+          <w:szCs w:val="20"/>
+          <w:lang w:val="en-US"/>
+        </w:rPr>
+      </w:pPr>
+      <w:r>
+        <w:rPr>
+          <w:rFonts w:ascii="Courier New" w:hAnsi="Courier New" w:cs="Courier New"/>
+          <w:b/>
+          <w:sz w:val="20"/>
+          <w:szCs w:val="20"/>
+          <w:lang w:val="en-US"/>
+        </w:rPr>
+        <w:t xml:space="preserve">                      </w:t>
+      </w:r>
+      <w:proofErr w:type="spellStart"/>
+      <w:r>
+        <w:rPr>
+          <w:rFonts w:ascii="Courier New" w:hAnsi="Courier New" w:cs="Courier New"/>
+          <w:b/>
+          <w:sz w:val="20"/>
+          <w:szCs w:val="20"/>
+          <w:lang w:val="en-US"/>
+        </w:rPr>
+        <w:t>jsonFileName</w:t>
+      </w:r>
+      <w:proofErr w:type="spellEnd"/>
+      <w:r>
+        <w:rPr>
+          <w:rFonts w:ascii="Courier New" w:hAnsi="Courier New" w:cs="Courier New"/>
+          <w:b/>
+          <w:sz w:val="20"/>
+          <w:szCs w:val="20"/>
+          <w:lang w:val="en-US"/>
+        </w:rPr>
+        <w:t xml:space="preserve"> = "Workflow_add2_using_load</w:t>
+      </w:r>
+      <w:r>
+        <w:rPr>
+          <w:rFonts w:ascii="Courier New" w:hAnsi="Courier New" w:cs="Courier New"/>
+          <w:b/>
+          <w:sz w:val="20"/>
+          <w:szCs w:val="20"/>
+          <w:lang w:val="en-US"/>
+        </w:rPr>
+        <w:t>”</w:t>
+      </w:r>
+      <w:r>
+        <w:rPr>
+          <w:rFonts w:ascii="Courier New" w:hAnsi="Courier New" w:cs="Courier New"/>
+          <w:b/>
+          <w:sz w:val="20"/>
+          <w:szCs w:val="20"/>
+          <w:lang w:val="en-US"/>
+        </w:rPr>
         <w:t>)</w:t>
       </w:r>
     </w:p>
@@ -4054,416 +4196,6 @@
           <w:lang w:val="en-US"/>
         </w:rPr>
       </w:pPr>
-    </w:p>
-    <w:p>
-      <w:pPr>
-        <w:spacing w:afterLines="20" w:after="48"/>
-        <w:rPr>
-          <w:rFonts w:ascii="Courier New" w:hAnsi="Courier New" w:cs="Courier New"/>
-          <w:sz w:val="20"/>
-          <w:szCs w:val="20"/>
-          <w:lang w:val="en-US"/>
-        </w:rPr>
-      </w:pPr>
-      <w:r>
-        <w:rPr>
-          <w:rFonts w:ascii="Courier New" w:hAnsi="Courier New" w:cs="Courier New"/>
-          <w:sz w:val="20"/>
-          <w:szCs w:val="20"/>
-          <w:lang w:val="en-US"/>
-        </w:rPr>
-        <w:t xml:space="preserve">  inFile1 &lt;- paste0(</w:t>
-      </w:r>
-      <w:proofErr w:type="spellStart"/>
-      <w:r>
-        <w:rPr>
-          <w:rFonts w:ascii="Courier New" w:hAnsi="Courier New" w:cs="Courier New"/>
-          <w:sz w:val="20"/>
-          <w:szCs w:val="20"/>
-          <w:lang w:val="en-US"/>
-        </w:rPr>
-        <w:t>dataFolder</w:t>
-      </w:r>
-      <w:proofErr w:type="spellEnd"/>
-      <w:r>
-        <w:rPr>
-          <w:rFonts w:ascii="Courier New" w:hAnsi="Courier New" w:cs="Courier New"/>
-          <w:sz w:val="20"/>
-          <w:szCs w:val="20"/>
-          <w:lang w:val="en-US"/>
-        </w:rPr>
-        <w:t>, "input1.csv")</w:t>
-      </w:r>
-    </w:p>
-    <w:p>
-      <w:pPr>
-        <w:spacing w:afterLines="20" w:after="48"/>
-        <w:rPr>
-          <w:rFonts w:ascii="Courier New" w:hAnsi="Courier New" w:cs="Courier New"/>
-          <w:sz w:val="20"/>
-          <w:szCs w:val="20"/>
-          <w:lang w:val="en-US"/>
-        </w:rPr>
-      </w:pPr>
-      <w:r>
-        <w:rPr>
-          <w:rFonts w:ascii="Courier New" w:hAnsi="Courier New" w:cs="Courier New"/>
-          <w:sz w:val="20"/>
-          <w:szCs w:val="20"/>
-          <w:lang w:val="en-US"/>
-        </w:rPr>
-        <w:t xml:space="preserve">  inFile2 &lt;- paste0(</w:t>
-      </w:r>
-      <w:proofErr w:type="spellStart"/>
-      <w:r>
-        <w:rPr>
-          <w:rFonts w:ascii="Courier New" w:hAnsi="Courier New" w:cs="Courier New"/>
-          <w:sz w:val="20"/>
-          <w:szCs w:val="20"/>
-          <w:lang w:val="en-US"/>
-        </w:rPr>
-        <w:t>dataFolder</w:t>
-      </w:r>
-      <w:proofErr w:type="spellEnd"/>
-      <w:r>
-        <w:rPr>
-          <w:rFonts w:ascii="Courier New" w:hAnsi="Courier New" w:cs="Courier New"/>
-          <w:sz w:val="20"/>
-          <w:szCs w:val="20"/>
-          <w:lang w:val="en-US"/>
-        </w:rPr>
-        <w:t>, "input2.csv")</w:t>
-      </w:r>
-    </w:p>
-    <w:p>
-      <w:pPr>
-        <w:spacing w:afterLines="20" w:after="48"/>
-        <w:rPr>
-          <w:rFonts w:ascii="Courier New" w:hAnsi="Courier New" w:cs="Courier New"/>
-          <w:sz w:val="20"/>
-          <w:szCs w:val="20"/>
-          <w:lang w:val="en-US"/>
-        </w:rPr>
-      </w:pPr>
-      <w:r>
-        <w:rPr>
-          <w:rFonts w:ascii="Courier New" w:hAnsi="Courier New" w:cs="Courier New"/>
-          <w:sz w:val="20"/>
-          <w:szCs w:val="20"/>
-          <w:lang w:val="en-US"/>
-        </w:rPr>
-        <w:t xml:space="preserve">  outFile1 &lt;- paste0(</w:t>
-      </w:r>
-      <w:proofErr w:type="spellStart"/>
-      <w:r>
-        <w:rPr>
-          <w:rFonts w:ascii="Courier New" w:hAnsi="Courier New" w:cs="Courier New"/>
-          <w:sz w:val="20"/>
-          <w:szCs w:val="20"/>
-          <w:lang w:val="en-US"/>
-        </w:rPr>
-        <w:t>dataFolder</w:t>
-      </w:r>
-      <w:proofErr w:type="spellEnd"/>
-      <w:r>
-        <w:rPr>
-          <w:rFonts w:ascii="Courier New" w:hAnsi="Courier New" w:cs="Courier New"/>
-          <w:sz w:val="20"/>
-          <w:szCs w:val="20"/>
-          <w:lang w:val="en-US"/>
-        </w:rPr>
-        <w:t>, "output1.csv")</w:t>
-      </w:r>
-    </w:p>
-    <w:p>
-      <w:pPr>
-        <w:spacing w:afterLines="20" w:after="48"/>
-        <w:rPr>
-          <w:rFonts w:ascii="Courier New" w:hAnsi="Courier New" w:cs="Courier New"/>
-          <w:sz w:val="20"/>
-          <w:szCs w:val="20"/>
-          <w:lang w:val="en-US"/>
-        </w:rPr>
-      </w:pPr>
-    </w:p>
-    <w:p>
-      <w:pPr>
-        <w:spacing w:afterLines="20" w:after="48"/>
-        <w:rPr>
-          <w:rFonts w:ascii="Courier New" w:hAnsi="Courier New" w:cs="Courier New"/>
-          <w:sz w:val="20"/>
-          <w:szCs w:val="20"/>
-          <w:lang w:val="en-US"/>
-        </w:rPr>
-      </w:pPr>
-      <w:r>
-        <w:rPr>
-          <w:rFonts w:ascii="Courier New" w:hAnsi="Courier New" w:cs="Courier New"/>
-          <w:sz w:val="20"/>
-          <w:szCs w:val="20"/>
-          <w:lang w:val="en-US"/>
-        </w:rPr>
-        <w:t xml:space="preserve">  add2FilesUsingLoad(inFile</w:t>
-      </w:r>
-      <w:proofErr w:type="gramStart"/>
-      <w:r>
-        <w:rPr>
-          <w:rFonts w:ascii="Courier New" w:hAnsi="Courier New" w:cs="Courier New"/>
-          <w:sz w:val="20"/>
-          <w:szCs w:val="20"/>
-          <w:lang w:val="en-US"/>
-        </w:rPr>
-        <w:t>1,inFile</w:t>
-      </w:r>
-      <w:proofErr w:type="gramEnd"/>
-      <w:r>
-        <w:rPr>
-          <w:rFonts w:ascii="Courier New" w:hAnsi="Courier New" w:cs="Courier New"/>
-          <w:sz w:val="20"/>
-          <w:szCs w:val="20"/>
-          <w:lang w:val="en-US"/>
-        </w:rPr>
-        <w:t>2,outFile1)</w:t>
-      </w:r>
-    </w:p>
-    <w:p>
-      <w:pPr>
-        <w:spacing w:afterLines="20" w:after="48"/>
-        <w:rPr>
-          <w:rFonts w:ascii="Courier New" w:hAnsi="Courier New" w:cs="Courier New"/>
-          <w:sz w:val="20"/>
-          <w:szCs w:val="20"/>
-          <w:lang w:val="en-US"/>
-        </w:rPr>
-      </w:pPr>
-    </w:p>
-    <w:p>
-      <w:pPr>
-        <w:spacing w:afterLines="20" w:after="48"/>
-        <w:rPr>
-          <w:rFonts w:ascii="Courier New" w:hAnsi="Courier New" w:cs="Courier New"/>
-          <w:b/>
-          <w:sz w:val="20"/>
-          <w:szCs w:val="20"/>
-          <w:lang w:val="en-US"/>
-        </w:rPr>
-      </w:pPr>
-      <w:r>
-        <w:rPr>
-          <w:rFonts w:ascii="Courier New" w:hAnsi="Courier New" w:cs="Courier New"/>
-          <w:sz w:val="20"/>
-          <w:szCs w:val="20"/>
-          <w:lang w:val="en-US"/>
-        </w:rPr>
-        <w:t xml:space="preserve">  </w:t>
-      </w:r>
-      <w:proofErr w:type="spellStart"/>
-      <w:proofErr w:type="gramStart"/>
-      <w:r>
-        <w:rPr>
-          <w:rFonts w:ascii="Courier New" w:hAnsi="Courier New" w:cs="Courier New"/>
-          <w:b/>
-          <w:sz w:val="20"/>
-          <w:szCs w:val="20"/>
-          <w:lang w:val="en-US"/>
-        </w:rPr>
-        <w:t>tEndMetadataCapture</w:t>
-      </w:r>
-      <w:proofErr w:type="spellEnd"/>
-      <w:r>
-        <w:rPr>
-          <w:rFonts w:ascii="Courier New" w:hAnsi="Courier New" w:cs="Courier New"/>
-          <w:b/>
-          <w:sz w:val="20"/>
-          <w:szCs w:val="20"/>
-          <w:lang w:val="en-US"/>
-        </w:rPr>
-        <w:t>(</w:t>
-      </w:r>
-      <w:proofErr w:type="spellStart"/>
-      <w:proofErr w:type="gramEnd"/>
-      <w:r>
-        <w:rPr>
-          <w:rFonts w:ascii="Courier New" w:hAnsi="Courier New" w:cs="Courier New"/>
-          <w:b/>
-          <w:sz w:val="20"/>
-          <w:szCs w:val="20"/>
-          <w:lang w:val="en-US"/>
-        </w:rPr>
-        <w:t>storageMode</w:t>
-      </w:r>
-      <w:proofErr w:type="spellEnd"/>
-      <w:r>
-        <w:rPr>
-          <w:rFonts w:ascii="Courier New" w:hAnsi="Courier New" w:cs="Courier New"/>
-          <w:b/>
-          <w:sz w:val="20"/>
-          <w:szCs w:val="20"/>
-          <w:lang w:val="en-US"/>
-        </w:rPr>
-        <w:t xml:space="preserve"> = </w:t>
-      </w:r>
-      <w:r>
-        <w:rPr>
-          <w:rFonts w:ascii="Courier New" w:hAnsi="Courier New" w:cs="Courier New"/>
-          <w:b/>
-          <w:sz w:val="20"/>
-          <w:szCs w:val="20"/>
-          <w:lang w:val="en-US"/>
-        </w:rPr>
-        <w:t>"File"</w:t>
-      </w:r>
-      <w:r>
-        <w:rPr>
-          <w:rFonts w:ascii="Courier New" w:hAnsi="Courier New" w:cs="Courier New"/>
-          <w:b/>
-          <w:sz w:val="20"/>
-          <w:szCs w:val="20"/>
-          <w:lang w:val="en-US"/>
-        </w:rPr>
-        <w:t>,</w:t>
-      </w:r>
-    </w:p>
-    <w:p>
-      <w:pPr>
-        <w:spacing w:afterLines="20" w:after="48"/>
-        <w:rPr>
-          <w:rFonts w:ascii="Courier New" w:hAnsi="Courier New" w:cs="Courier New"/>
-          <w:b/>
-          <w:sz w:val="20"/>
-          <w:szCs w:val="20"/>
-          <w:lang w:val="en-US"/>
-        </w:rPr>
-      </w:pPr>
-      <w:r>
-        <w:rPr>
-          <w:rFonts w:ascii="Courier New" w:hAnsi="Courier New" w:cs="Courier New"/>
-          <w:b/>
-          <w:sz w:val="20"/>
-          <w:szCs w:val="20"/>
-          <w:lang w:val="en-US"/>
-        </w:rPr>
-        <w:t xml:space="preserve">                      </w:t>
-      </w:r>
-      <w:proofErr w:type="spellStart"/>
-      <w:r>
-        <w:rPr>
-          <w:rFonts w:ascii="Courier New" w:hAnsi="Courier New" w:cs="Courier New"/>
-          <w:b/>
-          <w:sz w:val="20"/>
-          <w:szCs w:val="20"/>
-          <w:lang w:val="en-US"/>
-        </w:rPr>
-        <w:t>outputFolder</w:t>
-      </w:r>
-      <w:proofErr w:type="spellEnd"/>
-      <w:r>
-        <w:rPr>
-          <w:rFonts w:ascii="Courier New" w:hAnsi="Courier New" w:cs="Courier New"/>
-          <w:b/>
-          <w:sz w:val="20"/>
-          <w:szCs w:val="20"/>
-          <w:lang w:val="en-US"/>
-        </w:rPr>
-        <w:t xml:space="preserve"> = </w:t>
-      </w:r>
-      <w:proofErr w:type="spellStart"/>
-      <w:r>
-        <w:rPr>
-          <w:rFonts w:ascii="Courier New" w:hAnsi="Courier New" w:cs="Courier New"/>
-          <w:b/>
-          <w:sz w:val="20"/>
-          <w:szCs w:val="20"/>
-          <w:lang w:val="en-US"/>
-        </w:rPr>
-        <w:t>dataFolder</w:t>
-      </w:r>
-      <w:proofErr w:type="spellEnd"/>
-      <w:r>
-        <w:rPr>
-          <w:rFonts w:ascii="Courier New" w:hAnsi="Courier New" w:cs="Courier New"/>
-          <w:b/>
-          <w:sz w:val="20"/>
-          <w:szCs w:val="20"/>
-          <w:lang w:val="en-US"/>
-        </w:rPr>
-        <w:t>,</w:t>
-      </w:r>
-    </w:p>
-    <w:p>
-      <w:pPr>
-        <w:spacing w:afterLines="20" w:after="48"/>
-        <w:rPr>
-          <w:rFonts w:ascii="Courier New" w:hAnsi="Courier New" w:cs="Courier New"/>
-          <w:b/>
-          <w:sz w:val="20"/>
-          <w:szCs w:val="20"/>
-          <w:lang w:val="en-US"/>
-        </w:rPr>
-      </w:pPr>
-      <w:r>
-        <w:rPr>
-          <w:rFonts w:ascii="Courier New" w:hAnsi="Courier New" w:cs="Courier New"/>
-          <w:b/>
-          <w:sz w:val="20"/>
-          <w:szCs w:val="20"/>
-          <w:lang w:val="en-US"/>
-        </w:rPr>
-        <w:t xml:space="preserve">                      </w:t>
-      </w:r>
-      <w:proofErr w:type="spellStart"/>
-      <w:r>
-        <w:rPr>
-          <w:rFonts w:ascii="Courier New" w:hAnsi="Courier New" w:cs="Courier New"/>
-          <w:b/>
-          <w:sz w:val="20"/>
-          <w:szCs w:val="20"/>
-          <w:lang w:val="en-US"/>
-        </w:rPr>
-        <w:t>jsonFileName</w:t>
-      </w:r>
-      <w:proofErr w:type="spellEnd"/>
-      <w:r>
-        <w:rPr>
-          <w:rFonts w:ascii="Courier New" w:hAnsi="Courier New" w:cs="Courier New"/>
-          <w:b/>
-          <w:sz w:val="20"/>
-          <w:szCs w:val="20"/>
-          <w:lang w:val="en-US"/>
-        </w:rPr>
-        <w:t xml:space="preserve"> = "Workflow_add2_using_load</w:t>
-      </w:r>
-      <w:r>
-        <w:rPr>
-          <w:rFonts w:ascii="Courier New" w:hAnsi="Courier New" w:cs="Courier New"/>
-          <w:b/>
-          <w:sz w:val="20"/>
-          <w:szCs w:val="20"/>
-          <w:lang w:val="en-US"/>
-        </w:rPr>
-        <w:t>”</w:t>
-      </w:r>
-      <w:r>
-        <w:rPr>
-          <w:rFonts w:ascii="Courier New" w:hAnsi="Courier New" w:cs="Courier New"/>
-          <w:b/>
-          <w:sz w:val="20"/>
-          <w:szCs w:val="20"/>
-          <w:lang w:val="en-US"/>
-        </w:rPr>
-        <w:t>)</w:t>
-      </w:r>
-    </w:p>
-    <w:p>
-      <w:pPr>
-        <w:spacing w:afterLines="20" w:after="48"/>
-        <w:rPr>
-          <w:rFonts w:ascii="Courier New" w:hAnsi="Courier New" w:cs="Courier New"/>
-          <w:sz w:val="20"/>
-          <w:szCs w:val="20"/>
-          <w:lang w:val="en-US"/>
-        </w:rPr>
-      </w:pPr>
       <w:r>
         <w:rPr>
           <w:rFonts w:ascii="Courier New" w:hAnsi="Courier New" w:cs="Courier New"/>
@@ -4477,10 +4209,25 @@
     <w:p>
       <w:pPr>
         <w:rPr>
+          <w:lang w:val="en-US"/>
+        </w:rPr>
+      </w:pPr>
+      <w:r>
+        <w:rPr>
+          <w:lang w:val="en-US"/>
+        </w:rPr>
+        <w:br w:type="page"/>
+      </w:r>
+    </w:p>
+    <w:p>
+      <w:pPr>
+        <w:rPr>
           <w:rFonts w:cstheme="minorHAnsi"/>
           <w:lang w:val="en-US"/>
         </w:rPr>
       </w:pPr>
+      <w:bookmarkStart w:id="0" w:name="_GoBack"/>
+      <w:bookmarkEnd w:id="0"/>
       <w:r>
         <w:rPr>
           <w:lang w:val="en-US"/>
@@ -7748,6 +7495,153 @@
           <w:szCs w:val="16"/>
           <w:lang w:val="en-US"/>
         </w:rPr>
+        <w:t xml:space="preserve">   </w:t>
+      </w:r>
+      <w:r>
+        <w:rPr>
+          <w:rFonts w:ascii="Courier New" w:hAnsi="Courier New" w:cs="Courier New"/>
+          <w:sz w:val="16"/>
+          <w:szCs w:val="16"/>
+          <w:lang w:val="en-US"/>
+        </w:rPr>
+        <w:t>"</w:t>
+      </w:r>
+      <w:proofErr w:type="spellStart"/>
+      <w:r>
+        <w:rPr>
+          <w:rFonts w:ascii="Courier New" w:hAnsi="Courier New" w:cs="Courier New"/>
+          <w:sz w:val="16"/>
+          <w:szCs w:val="16"/>
+          <w:lang w:val="en-US"/>
+        </w:rPr>
+        <w:t>repoModifiedBy</w:t>
+      </w:r>
+      <w:proofErr w:type="spellEnd"/>
+      <w:r>
+        <w:rPr>
+          <w:rFonts w:ascii="Courier New" w:hAnsi="Courier New" w:cs="Courier New"/>
+          <w:sz w:val="16"/>
+          <w:szCs w:val="16"/>
+          <w:lang w:val="en-US"/>
+        </w:rPr>
+        <w:t>": ["USERNN"],</w:t>
+      </w:r>
+    </w:p>
+    <w:p>
+      <w:pPr>
+        <w:spacing w:after="0"/>
+        <w:rPr>
+          <w:rFonts w:ascii="Courier New" w:hAnsi="Courier New" w:cs="Courier New"/>
+          <w:sz w:val="16"/>
+          <w:szCs w:val="16"/>
+          <w:lang w:val="en-US"/>
+        </w:rPr>
+      </w:pPr>
+      <w:r>
+        <w:rPr>
+          <w:rFonts w:ascii="Courier New" w:hAnsi="Courier New" w:cs="Courier New"/>
+          <w:sz w:val="16"/>
+          <w:szCs w:val="16"/>
+          <w:lang w:val="en-US"/>
+        </w:rPr>
+        <w:t xml:space="preserve">   </w:t>
+      </w:r>
+      <w:r>
+        <w:rPr>
+          <w:rFonts w:ascii="Courier New" w:hAnsi="Courier New" w:cs="Courier New"/>
+          <w:sz w:val="16"/>
+          <w:szCs w:val="16"/>
+          <w:lang w:val="en-US"/>
+        </w:rPr>
+        <w:t>"</w:t>
+      </w:r>
+      <w:proofErr w:type="spellStart"/>
+      <w:r>
+        <w:rPr>
+          <w:rFonts w:ascii="Courier New" w:hAnsi="Courier New" w:cs="Courier New"/>
+          <w:sz w:val="16"/>
+          <w:szCs w:val="16"/>
+          <w:lang w:val="en-US"/>
+        </w:rPr>
+        <w:t>localFilePath</w:t>
+      </w:r>
+      <w:proofErr w:type="spellEnd"/>
+      <w:r>
+        <w:rPr>
+          <w:rFonts w:ascii="Courier New" w:hAnsi="Courier New" w:cs="Courier New"/>
+          <w:sz w:val="16"/>
+          <w:szCs w:val="16"/>
+          <w:lang w:val="en-US"/>
+        </w:rPr>
+        <w:t>": ["C:/Projects/SVN/traceLib/trunk/tests/test_2/data/input1.csv"],</w:t>
+      </w:r>
+    </w:p>
+    <w:p>
+      <w:pPr>
+        <w:spacing w:after="0"/>
+        <w:rPr>
+          <w:rFonts w:ascii="Courier New" w:hAnsi="Courier New" w:cs="Courier New"/>
+          <w:sz w:val="16"/>
+          <w:szCs w:val="16"/>
+          <w:lang w:val="en-US"/>
+        </w:rPr>
+      </w:pPr>
+      <w:r>
+        <w:rPr>
+          <w:rFonts w:ascii="Courier New" w:hAnsi="Courier New" w:cs="Courier New"/>
+          <w:sz w:val="16"/>
+          <w:szCs w:val="16"/>
+          <w:lang w:val="en-US"/>
+        </w:rPr>
+        <w:t xml:space="preserve">   </w:t>
+      </w:r>
+      <w:r>
+        <w:rPr>
+          <w:rFonts w:ascii="Courier New" w:hAnsi="Courier New" w:cs="Courier New"/>
+          <w:sz w:val="16"/>
+          <w:szCs w:val="16"/>
+          <w:lang w:val="en-US"/>
+        </w:rPr>
+        <w:t>"</w:t>
+      </w:r>
+      <w:proofErr w:type="spellStart"/>
+      <w:r>
+        <w:rPr>
+          <w:rFonts w:ascii="Courier New" w:hAnsi="Courier New" w:cs="Courier New"/>
+          <w:sz w:val="16"/>
+          <w:szCs w:val="16"/>
+          <w:lang w:val="en-US"/>
+        </w:rPr>
+        <w:t>localModified</w:t>
+      </w:r>
+      <w:proofErr w:type="spellEnd"/>
+      <w:r>
+        <w:rPr>
+          <w:rFonts w:ascii="Courier New" w:hAnsi="Courier New" w:cs="Courier New"/>
+          <w:sz w:val="16"/>
+          <w:szCs w:val="16"/>
+          <w:lang w:val="en-US"/>
+        </w:rPr>
+        <w:t>": ["2019-07-09T11:38:15"],</w:t>
+      </w:r>
+    </w:p>
+    <w:p>
+      <w:pPr>
+        <w:spacing w:after="0"/>
+        <w:rPr>
+          <w:rFonts w:ascii="Courier New" w:hAnsi="Courier New" w:cs="Courier New"/>
+          <w:sz w:val="16"/>
+          <w:szCs w:val="16"/>
+          <w:lang w:val="en-US"/>
+        </w:rPr>
+      </w:pPr>
+      <w:r>
+        <w:rPr>
+          <w:rFonts w:ascii="Courier New" w:hAnsi="Courier New" w:cs="Courier New"/>
+          <w:sz w:val="16"/>
+          <w:szCs w:val="16"/>
+          <w:lang w:val="en-US"/>
+        </w:rPr>
         <w:lastRenderedPageBreak/>
         <w:t xml:space="preserve">   </w:t>
       </w:r>
@@ -7768,6 +7662,964 @@
           <w:szCs w:val="16"/>
           <w:lang w:val="en-US"/>
         </w:rPr>
+        <w:t>localModifiedBy</w:t>
+      </w:r>
+      <w:proofErr w:type="spellEnd"/>
+      <w:r>
+        <w:rPr>
+          <w:rFonts w:ascii="Courier New" w:hAnsi="Courier New" w:cs="Courier New"/>
+          <w:sz w:val="16"/>
+          <w:szCs w:val="16"/>
+          <w:lang w:val="en-US"/>
+        </w:rPr>
+        <w:t>": [""],</w:t>
+      </w:r>
+    </w:p>
+    <w:p>
+      <w:pPr>
+        <w:spacing w:after="0"/>
+        <w:rPr>
+          <w:rFonts w:ascii="Courier New" w:hAnsi="Courier New" w:cs="Courier New"/>
+          <w:sz w:val="16"/>
+          <w:szCs w:val="16"/>
+          <w:lang w:val="en-US"/>
+        </w:rPr>
+      </w:pPr>
+      <w:r>
+        <w:rPr>
+          <w:rFonts w:ascii="Courier New" w:hAnsi="Courier New" w:cs="Courier New"/>
+          <w:sz w:val="16"/>
+          <w:szCs w:val="16"/>
+          <w:lang w:val="en-US"/>
+        </w:rPr>
+        <w:t xml:space="preserve">   </w:t>
+      </w:r>
+      <w:r>
+        <w:rPr>
+          <w:rFonts w:ascii="Courier New" w:hAnsi="Courier New" w:cs="Courier New"/>
+          <w:sz w:val="16"/>
+          <w:szCs w:val="16"/>
+          <w:lang w:val="en-US"/>
+        </w:rPr>
+        <w:t>"</w:t>
+      </w:r>
+      <w:proofErr w:type="spellStart"/>
+      <w:r>
+        <w:rPr>
+          <w:rFonts w:ascii="Courier New" w:hAnsi="Courier New" w:cs="Courier New"/>
+          <w:sz w:val="16"/>
+          <w:szCs w:val="16"/>
+          <w:lang w:val="en-US"/>
+        </w:rPr>
+        <w:t>fileType</w:t>
+      </w:r>
+      <w:proofErr w:type="spellEnd"/>
+      <w:r>
+        <w:rPr>
+          <w:rFonts w:ascii="Courier New" w:hAnsi="Courier New" w:cs="Courier New"/>
+          <w:sz w:val="16"/>
+          <w:szCs w:val="16"/>
+          <w:lang w:val="en-US"/>
+        </w:rPr>
+        <w:t>": ["Data"],</w:t>
+      </w:r>
+    </w:p>
+    <w:p>
+      <w:pPr>
+        <w:spacing w:after="0"/>
+        <w:rPr>
+          <w:rFonts w:ascii="Courier New" w:hAnsi="Courier New" w:cs="Courier New"/>
+          <w:sz w:val="16"/>
+          <w:szCs w:val="16"/>
+          <w:lang w:val="en-US"/>
+        </w:rPr>
+      </w:pPr>
+      <w:r>
+        <w:rPr>
+          <w:rFonts w:ascii="Courier New" w:hAnsi="Courier New" w:cs="Courier New"/>
+          <w:sz w:val="16"/>
+          <w:szCs w:val="16"/>
+          <w:lang w:val="en-US"/>
+        </w:rPr>
+        <w:t xml:space="preserve">   </w:t>
+      </w:r>
+      <w:r>
+        <w:rPr>
+          <w:rFonts w:ascii="Courier New" w:hAnsi="Courier New" w:cs="Courier New"/>
+          <w:sz w:val="16"/>
+          <w:szCs w:val="16"/>
+          <w:lang w:val="en-US"/>
+        </w:rPr>
+        <w:t>"</w:t>
+      </w:r>
+      <w:proofErr w:type="spellStart"/>
+      <w:r>
+        <w:rPr>
+          <w:rFonts w:ascii="Courier New" w:hAnsi="Courier New" w:cs="Courier New"/>
+          <w:sz w:val="16"/>
+          <w:szCs w:val="16"/>
+          <w:lang w:val="en-US"/>
+        </w:rPr>
+        <w:t>groupId</w:t>
+      </w:r>
+      <w:proofErr w:type="spellEnd"/>
+      <w:r>
+        <w:rPr>
+          <w:rFonts w:ascii="Courier New" w:hAnsi="Courier New" w:cs="Courier New"/>
+          <w:sz w:val="16"/>
+          <w:szCs w:val="16"/>
+          <w:lang w:val="en-US"/>
+        </w:rPr>
+        <w:t>": [""],</w:t>
+      </w:r>
+    </w:p>
+    <w:p>
+      <w:pPr>
+        <w:spacing w:after="0"/>
+        <w:rPr>
+          <w:rFonts w:ascii="Courier New" w:hAnsi="Courier New" w:cs="Courier New"/>
+          <w:sz w:val="16"/>
+          <w:szCs w:val="16"/>
+          <w:lang w:val="en-US"/>
+        </w:rPr>
+      </w:pPr>
+      <w:r>
+        <w:rPr>
+          <w:rFonts w:ascii="Courier New" w:hAnsi="Courier New" w:cs="Courier New"/>
+          <w:sz w:val="16"/>
+          <w:szCs w:val="16"/>
+          <w:lang w:val="en-US"/>
+        </w:rPr>
+        <w:t xml:space="preserve">   </w:t>
+      </w:r>
+      <w:r>
+        <w:rPr>
+          <w:rFonts w:ascii="Courier New" w:hAnsi="Courier New" w:cs="Courier New"/>
+          <w:sz w:val="16"/>
+          <w:szCs w:val="16"/>
+          <w:lang w:val="en-US"/>
+        </w:rPr>
+        <w:t>"</w:t>
+      </w:r>
+      <w:proofErr w:type="spellStart"/>
+      <w:r>
+        <w:rPr>
+          <w:rFonts w:ascii="Courier New" w:hAnsi="Courier New" w:cs="Courier New"/>
+          <w:sz w:val="16"/>
+          <w:szCs w:val="16"/>
+          <w:lang w:val="en-US"/>
+        </w:rPr>
+        <w:t>activityId</w:t>
+      </w:r>
+      <w:proofErr w:type="spellEnd"/>
+      <w:r>
+        <w:rPr>
+          <w:rFonts w:ascii="Courier New" w:hAnsi="Courier New" w:cs="Courier New"/>
+          <w:sz w:val="16"/>
+          <w:szCs w:val="16"/>
+          <w:lang w:val="en-US"/>
+        </w:rPr>
+        <w:t>": [""],</w:t>
+      </w:r>
+    </w:p>
+    <w:p>
+      <w:pPr>
+        <w:spacing w:after="0"/>
+        <w:rPr>
+          <w:rFonts w:ascii="Courier New" w:hAnsi="Courier New" w:cs="Courier New"/>
+          <w:sz w:val="16"/>
+          <w:szCs w:val="16"/>
+          <w:lang w:val="en-US"/>
+        </w:rPr>
+      </w:pPr>
+      <w:r>
+        <w:rPr>
+          <w:rFonts w:ascii="Courier New" w:hAnsi="Courier New" w:cs="Courier New"/>
+          <w:sz w:val="16"/>
+          <w:szCs w:val="16"/>
+          <w:lang w:val="en-US"/>
+        </w:rPr>
+        <w:t xml:space="preserve">   </w:t>
+      </w:r>
+      <w:r>
+        <w:rPr>
+          <w:rFonts w:ascii="Courier New" w:hAnsi="Courier New" w:cs="Courier New"/>
+          <w:sz w:val="16"/>
+          <w:szCs w:val="16"/>
+          <w:lang w:val="en-US"/>
+        </w:rPr>
+        <w:t>"</w:t>
+      </w:r>
+      <w:proofErr w:type="spellStart"/>
+      <w:r>
+        <w:rPr>
+          <w:rFonts w:ascii="Courier New" w:hAnsi="Courier New" w:cs="Courier New"/>
+          <w:sz w:val="16"/>
+          <w:szCs w:val="16"/>
+          <w:lang w:val="en-US"/>
+        </w:rPr>
+        <w:t>qualityChecked</w:t>
+      </w:r>
+      <w:proofErr w:type="spellEnd"/>
+      <w:r>
+        <w:rPr>
+          <w:rFonts w:ascii="Courier New" w:hAnsi="Courier New" w:cs="Courier New"/>
+          <w:sz w:val="16"/>
+          <w:szCs w:val="16"/>
+          <w:lang w:val="en-US"/>
+        </w:rPr>
+        <w:t>": [false],</w:t>
+      </w:r>
+    </w:p>
+    <w:p>
+      <w:pPr>
+        <w:spacing w:after="0"/>
+        <w:rPr>
+          <w:rFonts w:ascii="Courier New" w:hAnsi="Courier New" w:cs="Courier New"/>
+          <w:sz w:val="16"/>
+          <w:szCs w:val="16"/>
+          <w:lang w:val="en-US"/>
+        </w:rPr>
+      </w:pPr>
+      <w:r>
+        <w:rPr>
+          <w:rFonts w:ascii="Courier New" w:hAnsi="Courier New" w:cs="Courier New"/>
+          <w:sz w:val="16"/>
+          <w:szCs w:val="16"/>
+          <w:lang w:val="en-US"/>
+        </w:rPr>
+        <w:t xml:space="preserve">   </w:t>
+      </w:r>
+      <w:r>
+        <w:rPr>
+          <w:rFonts w:ascii="Courier New" w:hAnsi="Courier New" w:cs="Courier New"/>
+          <w:sz w:val="16"/>
+          <w:szCs w:val="16"/>
+          <w:lang w:val="en-US"/>
+        </w:rPr>
+        <w:t>"</w:t>
+      </w:r>
+      <w:proofErr w:type="spellStart"/>
+      <w:r>
+        <w:rPr>
+          <w:rFonts w:ascii="Courier New" w:hAnsi="Courier New" w:cs="Courier New"/>
+          <w:sz w:val="16"/>
+          <w:szCs w:val="16"/>
+          <w:lang w:val="en-US"/>
+        </w:rPr>
+        <w:t>qualityComputed</w:t>
+      </w:r>
+      <w:proofErr w:type="spellEnd"/>
+      <w:r>
+        <w:rPr>
+          <w:rFonts w:ascii="Courier New" w:hAnsi="Courier New" w:cs="Courier New"/>
+          <w:sz w:val="16"/>
+          <w:szCs w:val="16"/>
+          <w:lang w:val="en-US"/>
+        </w:rPr>
+        <w:t>": [false],</w:t>
+      </w:r>
+    </w:p>
+    <w:p>
+      <w:pPr>
+        <w:spacing w:after="0"/>
+        <w:rPr>
+          <w:rFonts w:ascii="Courier New" w:hAnsi="Courier New" w:cs="Courier New"/>
+          <w:sz w:val="16"/>
+          <w:szCs w:val="16"/>
+          <w:lang w:val="en-US"/>
+        </w:rPr>
+      </w:pPr>
+      <w:r>
+        <w:rPr>
+          <w:rFonts w:ascii="Courier New" w:hAnsi="Courier New" w:cs="Courier New"/>
+          <w:sz w:val="16"/>
+          <w:szCs w:val="16"/>
+          <w:lang w:val="en-US"/>
+        </w:rPr>
+        <w:t xml:space="preserve">   </w:t>
+      </w:r>
+      <w:r>
+        <w:rPr>
+          <w:rFonts w:ascii="Courier New" w:hAnsi="Courier New" w:cs="Courier New"/>
+          <w:sz w:val="16"/>
+          <w:szCs w:val="16"/>
+          <w:lang w:val="en-US"/>
+        </w:rPr>
+        <w:t>"description": [""],</w:t>
+      </w:r>
+    </w:p>
+    <w:p>
+      <w:pPr>
+        <w:spacing w:after="0"/>
+        <w:rPr>
+          <w:rFonts w:ascii="Courier New" w:hAnsi="Courier New" w:cs="Courier New"/>
+          <w:sz w:val="16"/>
+          <w:szCs w:val="16"/>
+          <w:lang w:val="en-US"/>
+        </w:rPr>
+      </w:pPr>
+      <w:r>
+        <w:rPr>
+          <w:rFonts w:ascii="Courier New" w:hAnsi="Courier New" w:cs="Courier New"/>
+          <w:sz w:val="16"/>
+          <w:szCs w:val="16"/>
+          <w:lang w:val="en-US"/>
+        </w:rPr>
+        <w:t xml:space="preserve">   </w:t>
+      </w:r>
+      <w:r>
+        <w:rPr>
+          <w:rFonts w:ascii="Courier New" w:hAnsi="Courier New" w:cs="Courier New"/>
+          <w:sz w:val="16"/>
+          <w:szCs w:val="16"/>
+          <w:lang w:val="en-US"/>
+        </w:rPr>
+        <w:t>"</w:t>
+      </w:r>
+      <w:proofErr w:type="spellStart"/>
+      <w:r>
+        <w:rPr>
+          <w:rFonts w:ascii="Courier New" w:hAnsi="Courier New" w:cs="Courier New"/>
+          <w:sz w:val="16"/>
+          <w:szCs w:val="16"/>
+          <w:lang w:val="en-US"/>
+        </w:rPr>
+        <w:t>actionInfo</w:t>
+      </w:r>
+      <w:proofErr w:type="spellEnd"/>
+      <w:r>
+        <w:rPr>
+          <w:rFonts w:ascii="Courier New" w:hAnsi="Courier New" w:cs="Courier New"/>
+          <w:sz w:val="16"/>
+          <w:szCs w:val="16"/>
+          <w:lang w:val="en-US"/>
+        </w:rPr>
+        <w:t>": ["2 add2FilesUsingLoad"],</w:t>
+      </w:r>
+    </w:p>
+    <w:p>
+      <w:pPr>
+        <w:spacing w:after="0"/>
+        <w:rPr>
+          <w:rFonts w:ascii="Courier New" w:hAnsi="Courier New" w:cs="Courier New"/>
+          <w:sz w:val="16"/>
+          <w:szCs w:val="16"/>
+          <w:lang w:val="en-US"/>
+        </w:rPr>
+      </w:pPr>
+      <w:r>
+        <w:rPr>
+          <w:rFonts w:ascii="Courier New" w:hAnsi="Courier New" w:cs="Courier New"/>
+          <w:sz w:val="16"/>
+          <w:szCs w:val="16"/>
+          <w:lang w:val="en-US"/>
+        </w:rPr>
+        <w:t xml:space="preserve">   </w:t>
+      </w:r>
+      <w:r>
+        <w:rPr>
+          <w:rFonts w:ascii="Courier New" w:hAnsi="Courier New" w:cs="Courier New"/>
+          <w:sz w:val="16"/>
+          <w:szCs w:val="16"/>
+          <w:lang w:val="en-US"/>
+        </w:rPr>
+        <w:t>"</w:t>
+      </w:r>
+      <w:proofErr w:type="spellStart"/>
+      <w:r>
+        <w:rPr>
+          <w:rFonts w:ascii="Courier New" w:hAnsi="Courier New" w:cs="Courier New"/>
+          <w:sz w:val="16"/>
+          <w:szCs w:val="16"/>
+          <w:lang w:val="en-US"/>
+        </w:rPr>
+        <w:t>accessInfo</w:t>
+      </w:r>
+      <w:proofErr w:type="spellEnd"/>
+      <w:r>
+        <w:rPr>
+          <w:rFonts w:ascii="Courier New" w:hAnsi="Courier New" w:cs="Courier New"/>
+          <w:sz w:val="16"/>
+          <w:szCs w:val="16"/>
+          <w:lang w:val="en-US"/>
+        </w:rPr>
+        <w:t>": ["read"],</w:t>
+      </w:r>
+    </w:p>
+    <w:p>
+      <w:pPr>
+        <w:spacing w:after="0"/>
+        <w:rPr>
+          <w:rFonts w:ascii="Courier New" w:hAnsi="Courier New" w:cs="Courier New"/>
+          <w:sz w:val="16"/>
+          <w:szCs w:val="16"/>
+          <w:lang w:val="en-US"/>
+        </w:rPr>
+      </w:pPr>
+      <w:r>
+        <w:rPr>
+          <w:rFonts w:ascii="Courier New" w:hAnsi="Courier New" w:cs="Courier New"/>
+          <w:sz w:val="16"/>
+          <w:szCs w:val="16"/>
+          <w:lang w:val="en-US"/>
+        </w:rPr>
+        <w:t xml:space="preserve">   </w:t>
+      </w:r>
+      <w:r>
+        <w:rPr>
+          <w:rFonts w:ascii="Courier New" w:hAnsi="Courier New" w:cs="Courier New"/>
+          <w:sz w:val="16"/>
+          <w:szCs w:val="16"/>
+          <w:lang w:val="en-US"/>
+        </w:rPr>
+        <w:t>"</w:t>
+      </w:r>
+      <w:proofErr w:type="spellStart"/>
+      <w:r>
+        <w:rPr>
+          <w:rFonts w:ascii="Courier New" w:hAnsi="Courier New" w:cs="Courier New"/>
+          <w:sz w:val="16"/>
+          <w:szCs w:val="16"/>
+          <w:lang w:val="en-US"/>
+        </w:rPr>
+        <w:t>repoRoot</w:t>
+      </w:r>
+      <w:proofErr w:type="spellEnd"/>
+      <w:r>
+        <w:rPr>
+          <w:rFonts w:ascii="Courier New" w:hAnsi="Courier New" w:cs="Courier New"/>
+          <w:sz w:val="16"/>
+          <w:szCs w:val="16"/>
+          <w:lang w:val="en-US"/>
+        </w:rPr>
+        <w:t>": ["https://by-</w:t>
+      </w:r>
+      <w:proofErr w:type="spellStart"/>
+      <w:r>
+        <w:rPr>
+          <w:rFonts w:ascii="Courier New" w:hAnsi="Courier New" w:cs="Courier New"/>
+          <w:sz w:val="16"/>
+          <w:szCs w:val="16"/>
+          <w:lang w:val="en-US"/>
+        </w:rPr>
+        <w:t>spmsvnprd</w:t>
+      </w:r>
+      <w:proofErr w:type="spellEnd"/>
+      <w:r>
+        <w:rPr>
+          <w:rFonts w:ascii="Courier New" w:hAnsi="Courier New" w:cs="Courier New"/>
+          <w:sz w:val="16"/>
+          <w:szCs w:val="16"/>
+          <w:lang w:val="en-US"/>
+        </w:rPr>
+        <w:t>/</w:t>
+      </w:r>
+      <w:proofErr w:type="spellStart"/>
+      <w:r>
+        <w:rPr>
+          <w:rFonts w:ascii="Courier New" w:hAnsi="Courier New" w:cs="Courier New"/>
+          <w:sz w:val="16"/>
+          <w:szCs w:val="16"/>
+          <w:lang w:val="en-US"/>
+        </w:rPr>
+        <w:t>svn</w:t>
+      </w:r>
+      <w:proofErr w:type="spellEnd"/>
+      <w:r>
+        <w:rPr>
+          <w:rFonts w:ascii="Courier New" w:hAnsi="Courier New" w:cs="Courier New"/>
+          <w:sz w:val="16"/>
+          <w:szCs w:val="16"/>
+          <w:lang w:val="en-US"/>
+        </w:rPr>
+        <w:t>/</w:t>
+      </w:r>
+      <w:proofErr w:type="spellStart"/>
+      <w:r>
+        <w:rPr>
+          <w:rFonts w:ascii="Courier New" w:hAnsi="Courier New" w:cs="Courier New"/>
+          <w:sz w:val="16"/>
+          <w:szCs w:val="16"/>
+          <w:lang w:val="en-US"/>
+        </w:rPr>
+        <w:t>traceLib</w:t>
+      </w:r>
+      <w:proofErr w:type="spellEnd"/>
+      <w:r>
+        <w:rPr>
+          <w:rFonts w:ascii="Courier New" w:hAnsi="Courier New" w:cs="Courier New"/>
+          <w:sz w:val="16"/>
+          <w:szCs w:val="16"/>
+          <w:lang w:val="en-US"/>
+        </w:rPr>
+        <w:t>"]</w:t>
+      </w:r>
+    </w:p>
+    <w:p>
+      <w:pPr>
+        <w:spacing w:after="0"/>
+        <w:rPr>
+          <w:rFonts w:ascii="Courier New" w:hAnsi="Courier New" w:cs="Courier New"/>
+          <w:sz w:val="16"/>
+          <w:szCs w:val="16"/>
+          <w:lang w:val="en-US"/>
+        </w:rPr>
+      </w:pPr>
+      <w:r>
+        <w:rPr>
+          <w:rFonts w:ascii="Courier New" w:hAnsi="Courier New" w:cs="Courier New"/>
+          <w:sz w:val="16"/>
+          <w:szCs w:val="16"/>
+          <w:lang w:val="en-US"/>
+        </w:rPr>
+        <w:t xml:space="preserve">  </w:t>
+      </w:r>
+      <w:r>
+        <w:rPr>
+          <w:rFonts w:ascii="Courier New" w:hAnsi="Courier New" w:cs="Courier New"/>
+          <w:sz w:val="16"/>
+          <w:szCs w:val="16"/>
+          <w:lang w:val="en-US"/>
+        </w:rPr>
+        <w:t>},</w:t>
+      </w:r>
+    </w:p>
+    <w:p>
+      <w:pPr>
+        <w:spacing w:after="0"/>
+        <w:rPr>
+          <w:rFonts w:ascii="Courier New" w:hAnsi="Courier New" w:cs="Courier New"/>
+          <w:sz w:val="16"/>
+          <w:szCs w:val="16"/>
+          <w:lang w:val="en-US"/>
+        </w:rPr>
+      </w:pPr>
+      <w:r>
+        <w:rPr>
+          <w:rFonts w:ascii="Courier New" w:hAnsi="Courier New" w:cs="Courier New"/>
+          <w:sz w:val="16"/>
+          <w:szCs w:val="16"/>
+          <w:lang w:val="en-US"/>
+        </w:rPr>
+        <w:t xml:space="preserve">  </w:t>
+      </w:r>
+      <w:r>
+        <w:rPr>
+          <w:rFonts w:ascii="Courier New" w:hAnsi="Courier New" w:cs="Courier New"/>
+          <w:sz w:val="16"/>
+          <w:szCs w:val="16"/>
+          <w:lang w:val="en-US"/>
+        </w:rPr>
+        <w:t>"</w:t>
+      </w:r>
+      <w:r>
+        <w:rPr>
+          <w:rFonts w:ascii="Courier New" w:hAnsi="Courier New" w:cs="Courier New"/>
+          <w:sz w:val="16"/>
+          <w:szCs w:val="16"/>
+          <w:lang w:val="en-US"/>
+        </w:rPr>
+        <w:t>md</w:t>
+      </w:r>
+      <w:proofErr w:type="gramStart"/>
+      <w:r>
+        <w:rPr>
+          <w:rFonts w:ascii="Courier New" w:hAnsi="Courier New" w:cs="Courier New"/>
+          <w:sz w:val="16"/>
+          <w:szCs w:val="16"/>
+          <w:lang w:val="en-US"/>
+        </w:rPr>
+        <w:t>5:bbe</w:t>
+      </w:r>
+      <w:proofErr w:type="gramEnd"/>
+      <w:r>
+        <w:rPr>
+          <w:rFonts w:ascii="Courier New" w:hAnsi="Courier New" w:cs="Courier New"/>
+          <w:sz w:val="16"/>
+          <w:szCs w:val="16"/>
+          <w:lang w:val="en-US"/>
+        </w:rPr>
+        <w:t>86b08323acb3b49eb14cd</w:t>
+      </w:r>
+      <w:r>
+        <w:rPr>
+          <w:rFonts w:ascii="Courier New" w:hAnsi="Courier New" w:cs="Courier New"/>
+          <w:sz w:val="16"/>
+          <w:szCs w:val="16"/>
+          <w:lang w:val="en-US"/>
+        </w:rPr>
+        <w:t>;C:/Projects/SVN/traceLib/trunk/tests/test_2/data/input2.csv": {</w:t>
+      </w:r>
+    </w:p>
+    <w:p>
+      <w:pPr>
+        <w:spacing w:after="0"/>
+        <w:rPr>
+          <w:rFonts w:ascii="Courier New" w:hAnsi="Courier New" w:cs="Courier New"/>
+          <w:sz w:val="16"/>
+          <w:szCs w:val="16"/>
+          <w:lang w:val="en-US"/>
+        </w:rPr>
+      </w:pPr>
+      <w:r>
+        <w:rPr>
+          <w:rFonts w:ascii="Courier New" w:hAnsi="Courier New" w:cs="Courier New"/>
+          <w:sz w:val="16"/>
+          <w:szCs w:val="16"/>
+          <w:lang w:val="en-US"/>
+        </w:rPr>
+        <w:t xml:space="preserve">   </w:t>
+      </w:r>
+      <w:r>
+        <w:rPr>
+          <w:rFonts w:ascii="Courier New" w:hAnsi="Courier New" w:cs="Courier New"/>
+          <w:sz w:val="16"/>
+          <w:szCs w:val="16"/>
+          <w:lang w:val="en-US"/>
+        </w:rPr>
+        <w:t>"</w:t>
+      </w:r>
+      <w:proofErr w:type="spellStart"/>
+      <w:r>
+        <w:rPr>
+          <w:rFonts w:ascii="Courier New" w:hAnsi="Courier New" w:cs="Courier New"/>
+          <w:sz w:val="16"/>
+          <w:szCs w:val="16"/>
+          <w:lang w:val="en-US"/>
+        </w:rPr>
+        <w:t>fileHash</w:t>
+      </w:r>
+      <w:proofErr w:type="spellEnd"/>
+      <w:r>
+        <w:rPr>
+          <w:rFonts w:ascii="Courier New" w:hAnsi="Courier New" w:cs="Courier New"/>
+          <w:sz w:val="16"/>
+          <w:szCs w:val="16"/>
+          <w:lang w:val="en-US"/>
+        </w:rPr>
+        <w:t>": ["</w:t>
+      </w:r>
+      <w:r>
+        <w:rPr>
+          <w:rFonts w:ascii="Courier New" w:hAnsi="Courier New" w:cs="Courier New"/>
+          <w:sz w:val="16"/>
+          <w:szCs w:val="16"/>
+          <w:lang w:val="en-US"/>
+        </w:rPr>
+        <w:t>md</w:t>
+      </w:r>
+      <w:proofErr w:type="gramStart"/>
+      <w:r>
+        <w:rPr>
+          <w:rFonts w:ascii="Courier New" w:hAnsi="Courier New" w:cs="Courier New"/>
+          <w:sz w:val="16"/>
+          <w:szCs w:val="16"/>
+          <w:lang w:val="en-US"/>
+        </w:rPr>
+        <w:t>5:bbe</w:t>
+      </w:r>
+      <w:proofErr w:type="gramEnd"/>
+      <w:r>
+        <w:rPr>
+          <w:rFonts w:ascii="Courier New" w:hAnsi="Courier New" w:cs="Courier New"/>
+          <w:sz w:val="16"/>
+          <w:szCs w:val="16"/>
+          <w:lang w:val="en-US"/>
+        </w:rPr>
+        <w:t>86b08323acb3b49eb14cd</w:t>
+      </w:r>
+      <w:r>
+        <w:rPr>
+          <w:rFonts w:ascii="Courier New" w:hAnsi="Courier New" w:cs="Courier New"/>
+          <w:sz w:val="16"/>
+          <w:szCs w:val="16"/>
+          <w:lang w:val="en-US"/>
+        </w:rPr>
+        <w:t>"],</w:t>
+      </w:r>
+    </w:p>
+    <w:p>
+      <w:pPr>
+        <w:spacing w:after="0"/>
+        <w:rPr>
+          <w:rFonts w:ascii="Courier New" w:hAnsi="Courier New" w:cs="Courier New"/>
+          <w:sz w:val="16"/>
+          <w:szCs w:val="16"/>
+          <w:lang w:val="en-US"/>
+        </w:rPr>
+      </w:pPr>
+      <w:r>
+        <w:rPr>
+          <w:rFonts w:ascii="Courier New" w:hAnsi="Courier New" w:cs="Courier New"/>
+          <w:sz w:val="16"/>
+          <w:szCs w:val="16"/>
+          <w:lang w:val="en-US"/>
+        </w:rPr>
+        <w:t xml:space="preserve">   </w:t>
+      </w:r>
+      <w:r>
+        <w:rPr>
+          <w:rFonts w:ascii="Courier New" w:hAnsi="Courier New" w:cs="Courier New"/>
+          <w:sz w:val="16"/>
+          <w:szCs w:val="16"/>
+          <w:lang w:val="en-US"/>
+        </w:rPr>
+        <w:t>"</w:t>
+      </w:r>
+      <w:proofErr w:type="spellStart"/>
+      <w:r>
+        <w:rPr>
+          <w:rFonts w:ascii="Courier New" w:hAnsi="Courier New" w:cs="Courier New"/>
+          <w:sz w:val="16"/>
+          <w:szCs w:val="16"/>
+          <w:lang w:val="en-US"/>
+        </w:rPr>
+        <w:t>repoType</w:t>
+      </w:r>
+      <w:proofErr w:type="spellEnd"/>
+      <w:r>
+        <w:rPr>
+          <w:rFonts w:ascii="Courier New" w:hAnsi="Courier New" w:cs="Courier New"/>
+          <w:sz w:val="16"/>
+          <w:szCs w:val="16"/>
+          <w:lang w:val="en-US"/>
+        </w:rPr>
+        <w:t>": ["SVN"],</w:t>
+      </w:r>
+    </w:p>
+    <w:p>
+      <w:pPr>
+        <w:spacing w:after="0"/>
+        <w:rPr>
+          <w:rFonts w:ascii="Courier New" w:hAnsi="Courier New" w:cs="Courier New"/>
+          <w:sz w:val="16"/>
+          <w:szCs w:val="16"/>
+          <w:lang w:val="en-US"/>
+        </w:rPr>
+      </w:pPr>
+      <w:r>
+        <w:rPr>
+          <w:rFonts w:ascii="Courier New" w:hAnsi="Courier New" w:cs="Courier New"/>
+          <w:sz w:val="16"/>
+          <w:szCs w:val="16"/>
+          <w:lang w:val="en-US"/>
+        </w:rPr>
+        <w:t xml:space="preserve">   </w:t>
+      </w:r>
+      <w:r>
+        <w:rPr>
+          <w:rFonts w:ascii="Courier New" w:hAnsi="Courier New" w:cs="Courier New"/>
+          <w:sz w:val="16"/>
+          <w:szCs w:val="16"/>
+          <w:lang w:val="en-US"/>
+        </w:rPr>
+        <w:t>"</w:t>
+      </w:r>
+      <w:proofErr w:type="spellStart"/>
+      <w:r>
+        <w:rPr>
+          <w:rFonts w:ascii="Courier New" w:hAnsi="Courier New" w:cs="Courier New"/>
+          <w:sz w:val="16"/>
+          <w:szCs w:val="16"/>
+          <w:lang w:val="en-US"/>
+        </w:rPr>
+        <w:t>repoPath</w:t>
+      </w:r>
+      <w:proofErr w:type="spellEnd"/>
+      <w:r>
+        <w:rPr>
+          <w:rFonts w:ascii="Courier New" w:hAnsi="Courier New" w:cs="Courier New"/>
+          <w:sz w:val="16"/>
+          <w:szCs w:val="16"/>
+          <w:lang w:val="en-US"/>
+        </w:rPr>
+        <w:t>": ["https://by-spmsvnprd/svn/traceLib/trunk/tests/test_2/data/input2.csv"],</w:t>
+      </w:r>
+    </w:p>
+    <w:p>
+      <w:pPr>
+        <w:spacing w:after="0"/>
+        <w:rPr>
+          <w:rFonts w:ascii="Courier New" w:hAnsi="Courier New" w:cs="Courier New"/>
+          <w:sz w:val="16"/>
+          <w:szCs w:val="16"/>
+          <w:lang w:val="en-US"/>
+        </w:rPr>
+      </w:pPr>
+      <w:r>
+        <w:rPr>
+          <w:rFonts w:ascii="Courier New" w:hAnsi="Courier New" w:cs="Courier New"/>
+          <w:sz w:val="16"/>
+          <w:szCs w:val="16"/>
+          <w:lang w:val="en-US"/>
+        </w:rPr>
+        <w:t xml:space="preserve">   </w:t>
+      </w:r>
+      <w:r>
+        <w:rPr>
+          <w:rFonts w:ascii="Courier New" w:hAnsi="Courier New" w:cs="Courier New"/>
+          <w:sz w:val="16"/>
+          <w:szCs w:val="16"/>
+          <w:lang w:val="en-US"/>
+        </w:rPr>
+        <w:t>"</w:t>
+      </w:r>
+      <w:proofErr w:type="spellStart"/>
+      <w:r>
+        <w:rPr>
+          <w:rFonts w:ascii="Courier New" w:hAnsi="Courier New" w:cs="Courier New"/>
+          <w:sz w:val="16"/>
+          <w:szCs w:val="16"/>
+          <w:lang w:val="en-US"/>
+        </w:rPr>
+        <w:t>repoVersion</w:t>
+      </w:r>
+      <w:proofErr w:type="spellEnd"/>
+      <w:r>
+        <w:rPr>
+          <w:rFonts w:ascii="Courier New" w:hAnsi="Courier New" w:cs="Courier New"/>
+          <w:sz w:val="16"/>
+          <w:szCs w:val="16"/>
+          <w:lang w:val="en-US"/>
+        </w:rPr>
+        <w:t>": ["11"],</w:t>
+      </w:r>
+    </w:p>
+    <w:p>
+      <w:pPr>
+        <w:spacing w:after="0"/>
+        <w:rPr>
+          <w:rFonts w:ascii="Courier New" w:hAnsi="Courier New" w:cs="Courier New"/>
+          <w:sz w:val="16"/>
+          <w:szCs w:val="16"/>
+          <w:lang w:val="en-US"/>
+        </w:rPr>
+      </w:pPr>
+      <w:r>
+        <w:rPr>
+          <w:rFonts w:ascii="Courier New" w:hAnsi="Courier New" w:cs="Courier New"/>
+          <w:sz w:val="16"/>
+          <w:szCs w:val="16"/>
+          <w:lang w:val="en-US"/>
+        </w:rPr>
+        <w:t xml:space="preserve">   </w:t>
+      </w:r>
+      <w:r>
+        <w:rPr>
+          <w:rFonts w:ascii="Courier New" w:hAnsi="Courier New" w:cs="Courier New"/>
+          <w:sz w:val="16"/>
+          <w:szCs w:val="16"/>
+          <w:lang w:val="en-US"/>
+        </w:rPr>
+        <w:t>"</w:t>
+      </w:r>
+      <w:proofErr w:type="spellStart"/>
+      <w:r>
+        <w:rPr>
+          <w:rFonts w:ascii="Courier New" w:hAnsi="Courier New" w:cs="Courier New"/>
+          <w:sz w:val="16"/>
+          <w:szCs w:val="16"/>
+          <w:lang w:val="en-US"/>
+        </w:rPr>
+        <w:t>repoFileStatus</w:t>
+      </w:r>
+      <w:proofErr w:type="spellEnd"/>
+      <w:r>
+        <w:rPr>
+          <w:rFonts w:ascii="Courier New" w:hAnsi="Courier New" w:cs="Courier New"/>
+          <w:sz w:val="16"/>
+          <w:szCs w:val="16"/>
+          <w:lang w:val="en-US"/>
+        </w:rPr>
+        <w:t>": [""],</w:t>
+      </w:r>
+    </w:p>
+    <w:p>
+      <w:pPr>
+        <w:spacing w:after="0"/>
+        <w:rPr>
+          <w:rFonts w:ascii="Courier New" w:hAnsi="Courier New" w:cs="Courier New"/>
+          <w:sz w:val="16"/>
+          <w:szCs w:val="16"/>
+          <w:lang w:val="en-US"/>
+        </w:rPr>
+      </w:pPr>
+      <w:r>
+        <w:rPr>
+          <w:rFonts w:ascii="Courier New" w:hAnsi="Courier New" w:cs="Courier New"/>
+          <w:sz w:val="16"/>
+          <w:szCs w:val="16"/>
+          <w:lang w:val="en-US"/>
+        </w:rPr>
+        <w:t xml:space="preserve">   </w:t>
+      </w:r>
+      <w:r>
+        <w:rPr>
+          <w:rFonts w:ascii="Courier New" w:hAnsi="Courier New" w:cs="Courier New"/>
+          <w:sz w:val="16"/>
+          <w:szCs w:val="16"/>
+          <w:lang w:val="en-US"/>
+        </w:rPr>
+        <w:t>"</w:t>
+      </w:r>
+      <w:proofErr w:type="spellStart"/>
+      <w:r>
+        <w:rPr>
+          <w:rFonts w:ascii="Courier New" w:hAnsi="Courier New" w:cs="Courier New"/>
+          <w:sz w:val="16"/>
+          <w:szCs w:val="16"/>
+          <w:lang w:val="en-US"/>
+        </w:rPr>
+        <w:t>repoModified</w:t>
+      </w:r>
+      <w:proofErr w:type="spellEnd"/>
+      <w:r>
+        <w:rPr>
+          <w:rFonts w:ascii="Courier New" w:hAnsi="Courier New" w:cs="Courier New"/>
+          <w:sz w:val="16"/>
+          <w:szCs w:val="16"/>
+          <w:lang w:val="en-US"/>
+        </w:rPr>
+        <w:t>": ["2019-08-22T13:02:07"],</w:t>
+      </w:r>
+    </w:p>
+    <w:p>
+      <w:pPr>
+        <w:spacing w:after="0"/>
+        <w:rPr>
+          <w:rFonts w:ascii="Courier New" w:hAnsi="Courier New" w:cs="Courier New"/>
+          <w:sz w:val="16"/>
+          <w:szCs w:val="16"/>
+          <w:lang w:val="en-US"/>
+        </w:rPr>
+      </w:pPr>
+      <w:r>
+        <w:rPr>
+          <w:rFonts w:ascii="Courier New" w:hAnsi="Courier New" w:cs="Courier New"/>
+          <w:sz w:val="16"/>
+          <w:szCs w:val="16"/>
+          <w:lang w:val="en-US"/>
+        </w:rPr>
+        <w:t xml:space="preserve">   </w:t>
+      </w:r>
+      <w:r>
+        <w:rPr>
+          <w:rFonts w:ascii="Courier New" w:hAnsi="Courier New" w:cs="Courier New"/>
+          <w:sz w:val="16"/>
+          <w:szCs w:val="16"/>
+          <w:lang w:val="en-US"/>
+        </w:rPr>
+        <w:t>"</w:t>
+      </w:r>
+      <w:proofErr w:type="spellStart"/>
+      <w:r>
+        <w:rPr>
+          <w:rFonts w:ascii="Courier New" w:hAnsi="Courier New" w:cs="Courier New"/>
+          <w:sz w:val="16"/>
+          <w:szCs w:val="16"/>
+          <w:lang w:val="en-US"/>
+        </w:rPr>
         <w:t>repoModifiedBy</w:t>
       </w:r>
       <w:proofErr w:type="spellEnd"/>
@@ -7827,7 +8679,7 @@
           <w:szCs w:val="16"/>
           <w:lang w:val="en-US"/>
         </w:rPr>
-        <w:t>": ["C:/Projects/SVN/traceLib/trunk/tests/test_2/data/input1.csv"],</w:t>
+        <w:t>": ["C:/Projects/SVN/traceLib/trunk/tests/test_2/data/input2.csv"],</w:t>
       </w:r>
     </w:p>
     <w:p>
@@ -7876,7 +8728,7 @@
           <w:szCs w:val="16"/>
           <w:lang w:val="en-US"/>
         </w:rPr>
-        <w:t>": ["2019-07-09T11:38:15"],</w:t>
+        <w:t>": ["2018-08-20T10:36:19"],</w:t>
       </w:r>
     </w:p>
     <w:p>
@@ -8464,63 +9316,122 @@
           <w:szCs w:val="16"/>
           <w:lang w:val="en-US"/>
         </w:rPr>
+        <w:t>"md5:</w:t>
+      </w:r>
+      <w:r>
+        <w:rPr>
+          <w:rFonts w:ascii="Courier New" w:hAnsi="Courier New" w:cs="Courier New"/>
+          <w:sz w:val="16"/>
+          <w:szCs w:val="16"/>
+          <w:lang w:val="en-US"/>
+        </w:rPr>
+        <w:t>564141d8bb57396860b4e03</w:t>
+      </w:r>
+      <w:proofErr w:type="gramStart"/>
+      <w:r>
+        <w:rPr>
+          <w:rFonts w:ascii="Courier New" w:hAnsi="Courier New" w:cs="Courier New"/>
+          <w:sz w:val="16"/>
+          <w:szCs w:val="16"/>
+          <w:lang w:val="en-US"/>
+        </w:rPr>
+        <w:t>e</w:t>
+      </w:r>
+      <w:r>
+        <w:rPr>
+          <w:rFonts w:ascii="Courier New" w:hAnsi="Courier New" w:cs="Courier New"/>
+          <w:sz w:val="16"/>
+          <w:szCs w:val="16"/>
+          <w:lang w:val="en-US"/>
+        </w:rPr>
+        <w:t>;C:/Projects/SVN/traceLib/trunk/tests/test_2/data/output1.csv</w:t>
+      </w:r>
+      <w:proofErr w:type="gramEnd"/>
+      <w:r>
+        <w:rPr>
+          <w:rFonts w:ascii="Courier New" w:hAnsi="Courier New" w:cs="Courier New"/>
+          <w:sz w:val="16"/>
+          <w:szCs w:val="16"/>
+          <w:lang w:val="en-US"/>
+        </w:rPr>
+        <w:t>": {</w:t>
+      </w:r>
+    </w:p>
+    <w:p>
+      <w:pPr>
+        <w:spacing w:after="0"/>
+        <w:rPr>
+          <w:rFonts w:ascii="Courier New" w:hAnsi="Courier New" w:cs="Courier New"/>
+          <w:sz w:val="16"/>
+          <w:szCs w:val="16"/>
+        </w:rPr>
+      </w:pPr>
+      <w:r>
+        <w:rPr>
+          <w:rFonts w:ascii="Courier New" w:hAnsi="Courier New" w:cs="Courier New"/>
+          <w:sz w:val="16"/>
+          <w:szCs w:val="16"/>
+          <w:lang w:val="en-US"/>
+        </w:rPr>
+        <w:t xml:space="preserve">   </w:t>
+      </w:r>
+      <w:r>
+        <w:rPr>
+          <w:rFonts w:ascii="Courier New" w:hAnsi="Courier New" w:cs="Courier New"/>
+          <w:sz w:val="16"/>
+          <w:szCs w:val="16"/>
+        </w:rPr>
         <w:t>"</w:t>
       </w:r>
-      <w:r>
-        <w:rPr>
-          <w:rFonts w:ascii="Courier New" w:hAnsi="Courier New" w:cs="Courier New"/>
-          <w:sz w:val="16"/>
-          <w:szCs w:val="16"/>
-          <w:lang w:val="en-US"/>
-        </w:rPr>
-        <w:t>md</w:t>
-      </w:r>
-      <w:proofErr w:type="gramStart"/>
-      <w:r>
-        <w:rPr>
-          <w:rFonts w:ascii="Courier New" w:hAnsi="Courier New" w:cs="Courier New"/>
-          <w:sz w:val="16"/>
-          <w:szCs w:val="16"/>
-          <w:lang w:val="en-US"/>
-        </w:rPr>
-        <w:t>5:bbe</w:t>
-      </w:r>
-      <w:proofErr w:type="gramEnd"/>
-      <w:r>
-        <w:rPr>
-          <w:rFonts w:ascii="Courier New" w:hAnsi="Courier New" w:cs="Courier New"/>
-          <w:sz w:val="16"/>
-          <w:szCs w:val="16"/>
-          <w:lang w:val="en-US"/>
-        </w:rPr>
-        <w:t>86b08323acb3b49eb14cd</w:t>
-      </w:r>
-      <w:r>
-        <w:rPr>
-          <w:rFonts w:ascii="Courier New" w:hAnsi="Courier New" w:cs="Courier New"/>
-          <w:sz w:val="16"/>
-          <w:szCs w:val="16"/>
-          <w:lang w:val="en-US"/>
-        </w:rPr>
-        <w:t>;C:/Projects/SVN/traceLib/trunk/tests/test_2/data/input2.csv": {</w:t>
-      </w:r>
-    </w:p>
-    <w:p>
-      <w:pPr>
-        <w:spacing w:after="0"/>
-        <w:rPr>
-          <w:rFonts w:ascii="Courier New" w:hAnsi="Courier New" w:cs="Courier New"/>
-          <w:sz w:val="16"/>
-          <w:szCs w:val="16"/>
-          <w:lang w:val="en-US"/>
-        </w:rPr>
-      </w:pPr>
-      <w:r>
-        <w:rPr>
-          <w:rFonts w:ascii="Courier New" w:hAnsi="Courier New" w:cs="Courier New"/>
-          <w:sz w:val="16"/>
-          <w:szCs w:val="16"/>
-          <w:lang w:val="en-US"/>
+      <w:proofErr w:type="spellStart"/>
+      <w:r>
+        <w:rPr>
+          <w:rFonts w:ascii="Courier New" w:hAnsi="Courier New" w:cs="Courier New"/>
+          <w:sz w:val="16"/>
+          <w:szCs w:val="16"/>
+        </w:rPr>
+        <w:t>fileHash</w:t>
+      </w:r>
+      <w:proofErr w:type="spellEnd"/>
+      <w:r>
+        <w:rPr>
+          <w:rFonts w:ascii="Courier New" w:hAnsi="Courier New" w:cs="Courier New"/>
+          <w:sz w:val="16"/>
+          <w:szCs w:val="16"/>
+        </w:rPr>
+        <w:t>": ["</w:t>
+      </w:r>
+      <w:r>
+        <w:rPr>
+          <w:rFonts w:ascii="Courier New" w:hAnsi="Courier New" w:cs="Courier New"/>
+          <w:sz w:val="16"/>
+          <w:szCs w:val="16"/>
+        </w:rPr>
+        <w:t>md5:564141d8bb57396860b4e03e</w:t>
+      </w:r>
+      <w:r>
+        <w:rPr>
+          <w:rFonts w:ascii="Courier New" w:hAnsi="Courier New" w:cs="Courier New"/>
+          <w:sz w:val="16"/>
+          <w:szCs w:val="16"/>
+        </w:rPr>
+        <w:t>"],</w:t>
+      </w:r>
+    </w:p>
+    <w:p>
+      <w:pPr>
+        <w:spacing w:after="0"/>
+        <w:rPr>
+          <w:rFonts w:ascii="Courier New" w:hAnsi="Courier New" w:cs="Courier New"/>
+          <w:sz w:val="16"/>
+          <w:szCs w:val="16"/>
+        </w:rPr>
+      </w:pPr>
+      <w:r>
+        <w:rPr>
+          <w:rFonts w:ascii="Courier New" w:hAnsi="Courier New" w:cs="Courier New"/>
+          <w:sz w:val="16"/>
+          <w:szCs w:val="16"/>
         </w:rPr>
         <w:t xml:space="preserve">   </w:t>
       </w:r>
@@ -8529,7 +9440,6 @@
           <w:rFonts w:ascii="Courier New" w:hAnsi="Courier New" w:cs="Courier New"/>
           <w:sz w:val="16"/>
           <w:szCs w:val="16"/>
-          <w:lang w:val="en-US"/>
         </w:rPr>
         <w:t>"</w:t>
       </w:r>
@@ -8539,94 +9449,6 @@
           <w:rFonts w:ascii="Courier New" w:hAnsi="Courier New" w:cs="Courier New"/>
           <w:sz w:val="16"/>
           <w:szCs w:val="16"/>
-          <w:lang w:val="en-US"/>
-        </w:rPr>
-        <w:t>fileHash</w:t>
-      </w:r>
-      <w:proofErr w:type="spellEnd"/>
-      <w:r>
-        <w:rPr>
-          <w:rFonts w:ascii="Courier New" w:hAnsi="Courier New" w:cs="Courier New"/>
-          <w:sz w:val="16"/>
-          <w:szCs w:val="16"/>
-          <w:lang w:val="en-US"/>
-        </w:rPr>
-        <w:t>": ["</w:t>
-      </w:r>
-      <w:r>
-        <w:rPr>
-          <w:rFonts w:ascii="Courier New" w:hAnsi="Courier New" w:cs="Courier New"/>
-          <w:sz w:val="16"/>
-          <w:szCs w:val="16"/>
-          <w:lang w:val="en-US"/>
-        </w:rPr>
-        <w:t>md</w:t>
-      </w:r>
-      <w:proofErr w:type="gramStart"/>
-      <w:r>
-        <w:rPr>
-          <w:rFonts w:ascii="Courier New" w:hAnsi="Courier New" w:cs="Courier New"/>
-          <w:sz w:val="16"/>
-          <w:szCs w:val="16"/>
-          <w:lang w:val="en-US"/>
-        </w:rPr>
-        <w:t>5:bbe</w:t>
-      </w:r>
-      <w:proofErr w:type="gramEnd"/>
-      <w:r>
-        <w:rPr>
-          <w:rFonts w:ascii="Courier New" w:hAnsi="Courier New" w:cs="Courier New"/>
-          <w:sz w:val="16"/>
-          <w:szCs w:val="16"/>
-          <w:lang w:val="en-US"/>
-        </w:rPr>
-        <w:t>86b08323acb3b49eb14cd</w:t>
-      </w:r>
-      <w:r>
-        <w:rPr>
-          <w:rFonts w:ascii="Courier New" w:hAnsi="Courier New" w:cs="Courier New"/>
-          <w:sz w:val="16"/>
-          <w:szCs w:val="16"/>
-          <w:lang w:val="en-US"/>
-        </w:rPr>
-        <w:t>"],</w:t>
-      </w:r>
-    </w:p>
-    <w:p>
-      <w:pPr>
-        <w:spacing w:after="0"/>
-        <w:rPr>
-          <w:rFonts w:ascii="Courier New" w:hAnsi="Courier New" w:cs="Courier New"/>
-          <w:sz w:val="16"/>
-          <w:szCs w:val="16"/>
-          <w:lang w:val="en-US"/>
-        </w:rPr>
-      </w:pPr>
-      <w:r>
-        <w:rPr>
-          <w:rFonts w:ascii="Courier New" w:hAnsi="Courier New" w:cs="Courier New"/>
-          <w:sz w:val="16"/>
-          <w:szCs w:val="16"/>
-          <w:lang w:val="en-US"/>
-        </w:rPr>
-        <w:t xml:space="preserve">   </w:t>
-      </w:r>
-      <w:r>
-        <w:rPr>
-          <w:rFonts w:ascii="Courier New" w:hAnsi="Courier New" w:cs="Courier New"/>
-          <w:sz w:val="16"/>
-          <w:szCs w:val="16"/>
-          <w:lang w:val="en-US"/>
-        </w:rPr>
-        <w:t>"</w:t>
-      </w:r>
-      <w:proofErr w:type="spellStart"/>
-      <w:r>
-        <w:rPr>
-          <w:rFonts w:ascii="Courier New" w:hAnsi="Courier New" w:cs="Courier New"/>
-          <w:sz w:val="16"/>
-          <w:szCs w:val="16"/>
-          <w:lang w:val="en-US"/>
         </w:rPr>
         <w:t>repoType</w:t>
       </w:r>
@@ -8636,7 +9458,6 @@
           <w:rFonts w:ascii="Courier New" w:hAnsi="Courier New" w:cs="Courier New"/>
           <w:sz w:val="16"/>
           <w:szCs w:val="16"/>
-          <w:lang w:val="en-US"/>
         </w:rPr>
         <w:t>": ["SVN"],</w:t>
       </w:r>
@@ -8656,1092 +9477,6 @@
           <w:rFonts w:ascii="Courier New" w:hAnsi="Courier New" w:cs="Courier New"/>
           <w:sz w:val="16"/>
           <w:szCs w:val="16"/>
-          <w:lang w:val="en-US"/>
-        </w:rPr>
-        <w:t xml:space="preserve">   </w:t>
-      </w:r>
-      <w:r>
-        <w:rPr>
-          <w:rFonts w:ascii="Courier New" w:hAnsi="Courier New" w:cs="Courier New"/>
-          <w:sz w:val="16"/>
-          <w:szCs w:val="16"/>
-          <w:lang w:val="en-US"/>
-        </w:rPr>
-        <w:t>"</w:t>
-      </w:r>
-      <w:proofErr w:type="spellStart"/>
-      <w:r>
-        <w:rPr>
-          <w:rFonts w:ascii="Courier New" w:hAnsi="Courier New" w:cs="Courier New"/>
-          <w:sz w:val="16"/>
-          <w:szCs w:val="16"/>
-          <w:lang w:val="en-US"/>
-        </w:rPr>
-        <w:t>repoPath</w:t>
-      </w:r>
-      <w:proofErr w:type="spellEnd"/>
-      <w:r>
-        <w:rPr>
-          <w:rFonts w:ascii="Courier New" w:hAnsi="Courier New" w:cs="Courier New"/>
-          <w:sz w:val="16"/>
-          <w:szCs w:val="16"/>
-          <w:lang w:val="en-US"/>
-        </w:rPr>
-        <w:t>": ["https://by-spmsvnprd/svn/traceLib/trunk/tests/test_2/data/input2.csv"],</w:t>
-      </w:r>
-    </w:p>
-    <w:p>
-      <w:pPr>
-        <w:spacing w:after="0"/>
-        <w:rPr>
-          <w:rFonts w:ascii="Courier New" w:hAnsi="Courier New" w:cs="Courier New"/>
-          <w:sz w:val="16"/>
-          <w:szCs w:val="16"/>
-          <w:lang w:val="en-US"/>
-        </w:rPr>
-      </w:pPr>
-      <w:r>
-        <w:rPr>
-          <w:rFonts w:ascii="Courier New" w:hAnsi="Courier New" w:cs="Courier New"/>
-          <w:sz w:val="16"/>
-          <w:szCs w:val="16"/>
-          <w:lang w:val="en-US"/>
-        </w:rPr>
-        <w:t xml:space="preserve">   </w:t>
-      </w:r>
-      <w:r>
-        <w:rPr>
-          <w:rFonts w:ascii="Courier New" w:hAnsi="Courier New" w:cs="Courier New"/>
-          <w:sz w:val="16"/>
-          <w:szCs w:val="16"/>
-          <w:lang w:val="en-US"/>
-        </w:rPr>
-        <w:t>"</w:t>
-      </w:r>
-      <w:proofErr w:type="spellStart"/>
-      <w:r>
-        <w:rPr>
-          <w:rFonts w:ascii="Courier New" w:hAnsi="Courier New" w:cs="Courier New"/>
-          <w:sz w:val="16"/>
-          <w:szCs w:val="16"/>
-          <w:lang w:val="en-US"/>
-        </w:rPr>
-        <w:t>repoVersion</w:t>
-      </w:r>
-      <w:proofErr w:type="spellEnd"/>
-      <w:r>
-        <w:rPr>
-          <w:rFonts w:ascii="Courier New" w:hAnsi="Courier New" w:cs="Courier New"/>
-          <w:sz w:val="16"/>
-          <w:szCs w:val="16"/>
-          <w:lang w:val="en-US"/>
-        </w:rPr>
-        <w:t>": ["11"],</w:t>
-      </w:r>
-    </w:p>
-    <w:p>
-      <w:pPr>
-        <w:spacing w:after="0"/>
-        <w:rPr>
-          <w:rFonts w:ascii="Courier New" w:hAnsi="Courier New" w:cs="Courier New"/>
-          <w:sz w:val="16"/>
-          <w:szCs w:val="16"/>
-          <w:lang w:val="en-US"/>
-        </w:rPr>
-      </w:pPr>
-      <w:r>
-        <w:rPr>
-          <w:rFonts w:ascii="Courier New" w:hAnsi="Courier New" w:cs="Courier New"/>
-          <w:sz w:val="16"/>
-          <w:szCs w:val="16"/>
-          <w:lang w:val="en-US"/>
-        </w:rPr>
-        <w:t xml:space="preserve">   </w:t>
-      </w:r>
-      <w:r>
-        <w:rPr>
-          <w:rFonts w:ascii="Courier New" w:hAnsi="Courier New" w:cs="Courier New"/>
-          <w:sz w:val="16"/>
-          <w:szCs w:val="16"/>
-          <w:lang w:val="en-US"/>
-        </w:rPr>
-        <w:t>"</w:t>
-      </w:r>
-      <w:proofErr w:type="spellStart"/>
-      <w:r>
-        <w:rPr>
-          <w:rFonts w:ascii="Courier New" w:hAnsi="Courier New" w:cs="Courier New"/>
-          <w:sz w:val="16"/>
-          <w:szCs w:val="16"/>
-          <w:lang w:val="en-US"/>
-        </w:rPr>
-        <w:t>repoFileStatus</w:t>
-      </w:r>
-      <w:proofErr w:type="spellEnd"/>
-      <w:r>
-        <w:rPr>
-          <w:rFonts w:ascii="Courier New" w:hAnsi="Courier New" w:cs="Courier New"/>
-          <w:sz w:val="16"/>
-          <w:szCs w:val="16"/>
-          <w:lang w:val="en-US"/>
-        </w:rPr>
-        <w:t>": [""],</w:t>
-      </w:r>
-    </w:p>
-    <w:p>
-      <w:pPr>
-        <w:spacing w:after="0"/>
-        <w:rPr>
-          <w:rFonts w:ascii="Courier New" w:hAnsi="Courier New" w:cs="Courier New"/>
-          <w:sz w:val="16"/>
-          <w:szCs w:val="16"/>
-          <w:lang w:val="en-US"/>
-        </w:rPr>
-      </w:pPr>
-      <w:r>
-        <w:rPr>
-          <w:rFonts w:ascii="Courier New" w:hAnsi="Courier New" w:cs="Courier New"/>
-          <w:sz w:val="16"/>
-          <w:szCs w:val="16"/>
-          <w:lang w:val="en-US"/>
-        </w:rPr>
-        <w:t xml:space="preserve">   </w:t>
-      </w:r>
-      <w:r>
-        <w:rPr>
-          <w:rFonts w:ascii="Courier New" w:hAnsi="Courier New" w:cs="Courier New"/>
-          <w:sz w:val="16"/>
-          <w:szCs w:val="16"/>
-          <w:lang w:val="en-US"/>
-        </w:rPr>
-        <w:t>"</w:t>
-      </w:r>
-      <w:proofErr w:type="spellStart"/>
-      <w:r>
-        <w:rPr>
-          <w:rFonts w:ascii="Courier New" w:hAnsi="Courier New" w:cs="Courier New"/>
-          <w:sz w:val="16"/>
-          <w:szCs w:val="16"/>
-          <w:lang w:val="en-US"/>
-        </w:rPr>
-        <w:t>repoModified</w:t>
-      </w:r>
-      <w:proofErr w:type="spellEnd"/>
-      <w:r>
-        <w:rPr>
-          <w:rFonts w:ascii="Courier New" w:hAnsi="Courier New" w:cs="Courier New"/>
-          <w:sz w:val="16"/>
-          <w:szCs w:val="16"/>
-          <w:lang w:val="en-US"/>
-        </w:rPr>
-        <w:t>": ["2019-08-22T13:02:07"],</w:t>
-      </w:r>
-    </w:p>
-    <w:p>
-      <w:pPr>
-        <w:spacing w:after="0"/>
-        <w:rPr>
-          <w:rFonts w:ascii="Courier New" w:hAnsi="Courier New" w:cs="Courier New"/>
-          <w:sz w:val="16"/>
-          <w:szCs w:val="16"/>
-          <w:lang w:val="en-US"/>
-        </w:rPr>
-      </w:pPr>
-      <w:r>
-        <w:rPr>
-          <w:rFonts w:ascii="Courier New" w:hAnsi="Courier New" w:cs="Courier New"/>
-          <w:sz w:val="16"/>
-          <w:szCs w:val="16"/>
-          <w:lang w:val="en-US"/>
-        </w:rPr>
-        <w:t xml:space="preserve">   </w:t>
-      </w:r>
-      <w:r>
-        <w:rPr>
-          <w:rFonts w:ascii="Courier New" w:hAnsi="Courier New" w:cs="Courier New"/>
-          <w:sz w:val="16"/>
-          <w:szCs w:val="16"/>
-          <w:lang w:val="en-US"/>
-        </w:rPr>
-        <w:t>"</w:t>
-      </w:r>
-      <w:proofErr w:type="spellStart"/>
-      <w:r>
-        <w:rPr>
-          <w:rFonts w:ascii="Courier New" w:hAnsi="Courier New" w:cs="Courier New"/>
-          <w:sz w:val="16"/>
-          <w:szCs w:val="16"/>
-          <w:lang w:val="en-US"/>
-        </w:rPr>
-        <w:t>repoModifiedBy</w:t>
-      </w:r>
-      <w:proofErr w:type="spellEnd"/>
-      <w:r>
-        <w:rPr>
-          <w:rFonts w:ascii="Courier New" w:hAnsi="Courier New" w:cs="Courier New"/>
-          <w:sz w:val="16"/>
-          <w:szCs w:val="16"/>
-          <w:lang w:val="en-US"/>
-        </w:rPr>
-        <w:t>": ["USERNN"],</w:t>
-      </w:r>
-    </w:p>
-    <w:p>
-      <w:pPr>
-        <w:spacing w:after="0"/>
-        <w:rPr>
-          <w:rFonts w:ascii="Courier New" w:hAnsi="Courier New" w:cs="Courier New"/>
-          <w:sz w:val="16"/>
-          <w:szCs w:val="16"/>
-          <w:lang w:val="en-US"/>
-        </w:rPr>
-      </w:pPr>
-      <w:r>
-        <w:rPr>
-          <w:rFonts w:ascii="Courier New" w:hAnsi="Courier New" w:cs="Courier New"/>
-          <w:sz w:val="16"/>
-          <w:szCs w:val="16"/>
-          <w:lang w:val="en-US"/>
-        </w:rPr>
-        <w:t xml:space="preserve">   </w:t>
-      </w:r>
-      <w:r>
-        <w:rPr>
-          <w:rFonts w:ascii="Courier New" w:hAnsi="Courier New" w:cs="Courier New"/>
-          <w:sz w:val="16"/>
-          <w:szCs w:val="16"/>
-          <w:lang w:val="en-US"/>
-        </w:rPr>
-        <w:t>"</w:t>
-      </w:r>
-      <w:proofErr w:type="spellStart"/>
-      <w:r>
-        <w:rPr>
-          <w:rFonts w:ascii="Courier New" w:hAnsi="Courier New" w:cs="Courier New"/>
-          <w:sz w:val="16"/>
-          <w:szCs w:val="16"/>
-          <w:lang w:val="en-US"/>
-        </w:rPr>
-        <w:t>localFilePath</w:t>
-      </w:r>
-      <w:proofErr w:type="spellEnd"/>
-      <w:r>
-        <w:rPr>
-          <w:rFonts w:ascii="Courier New" w:hAnsi="Courier New" w:cs="Courier New"/>
-          <w:sz w:val="16"/>
-          <w:szCs w:val="16"/>
-          <w:lang w:val="en-US"/>
-        </w:rPr>
-        <w:t>": ["C:/Projects/SVN/traceLib/trunk/tests/test_2/data/input2.csv"],</w:t>
-      </w:r>
-    </w:p>
-    <w:p>
-      <w:pPr>
-        <w:spacing w:after="0"/>
-        <w:rPr>
-          <w:rFonts w:ascii="Courier New" w:hAnsi="Courier New" w:cs="Courier New"/>
-          <w:sz w:val="16"/>
-          <w:szCs w:val="16"/>
-          <w:lang w:val="en-US"/>
-        </w:rPr>
-      </w:pPr>
-      <w:r>
-        <w:rPr>
-          <w:rFonts w:ascii="Courier New" w:hAnsi="Courier New" w:cs="Courier New"/>
-          <w:sz w:val="16"/>
-          <w:szCs w:val="16"/>
-          <w:lang w:val="en-US"/>
-        </w:rPr>
-        <w:t xml:space="preserve">   </w:t>
-      </w:r>
-      <w:r>
-        <w:rPr>
-          <w:rFonts w:ascii="Courier New" w:hAnsi="Courier New" w:cs="Courier New"/>
-          <w:sz w:val="16"/>
-          <w:szCs w:val="16"/>
-          <w:lang w:val="en-US"/>
-        </w:rPr>
-        <w:t>"</w:t>
-      </w:r>
-      <w:proofErr w:type="spellStart"/>
-      <w:r>
-        <w:rPr>
-          <w:rFonts w:ascii="Courier New" w:hAnsi="Courier New" w:cs="Courier New"/>
-          <w:sz w:val="16"/>
-          <w:szCs w:val="16"/>
-          <w:lang w:val="en-US"/>
-        </w:rPr>
-        <w:t>localModified</w:t>
-      </w:r>
-      <w:proofErr w:type="spellEnd"/>
-      <w:r>
-        <w:rPr>
-          <w:rFonts w:ascii="Courier New" w:hAnsi="Courier New" w:cs="Courier New"/>
-          <w:sz w:val="16"/>
-          <w:szCs w:val="16"/>
-          <w:lang w:val="en-US"/>
-        </w:rPr>
-        <w:t>": ["2018-08-20T10:36:19"],</w:t>
-      </w:r>
-    </w:p>
-    <w:p>
-      <w:pPr>
-        <w:spacing w:after="0"/>
-        <w:rPr>
-          <w:rFonts w:ascii="Courier New" w:hAnsi="Courier New" w:cs="Courier New"/>
-          <w:sz w:val="16"/>
-          <w:szCs w:val="16"/>
-          <w:lang w:val="en-US"/>
-        </w:rPr>
-      </w:pPr>
-      <w:r>
-        <w:rPr>
-          <w:rFonts w:ascii="Courier New" w:hAnsi="Courier New" w:cs="Courier New"/>
-          <w:sz w:val="16"/>
-          <w:szCs w:val="16"/>
-          <w:lang w:val="en-US"/>
-        </w:rPr>
-        <w:t xml:space="preserve">   </w:t>
-      </w:r>
-      <w:r>
-        <w:rPr>
-          <w:rFonts w:ascii="Courier New" w:hAnsi="Courier New" w:cs="Courier New"/>
-          <w:sz w:val="16"/>
-          <w:szCs w:val="16"/>
-          <w:lang w:val="en-US"/>
-        </w:rPr>
-        <w:t>"</w:t>
-      </w:r>
-      <w:proofErr w:type="spellStart"/>
-      <w:r>
-        <w:rPr>
-          <w:rFonts w:ascii="Courier New" w:hAnsi="Courier New" w:cs="Courier New"/>
-          <w:sz w:val="16"/>
-          <w:szCs w:val="16"/>
-          <w:lang w:val="en-US"/>
-        </w:rPr>
-        <w:t>localModifiedBy</w:t>
-      </w:r>
-      <w:proofErr w:type="spellEnd"/>
-      <w:r>
-        <w:rPr>
-          <w:rFonts w:ascii="Courier New" w:hAnsi="Courier New" w:cs="Courier New"/>
-          <w:sz w:val="16"/>
-          <w:szCs w:val="16"/>
-          <w:lang w:val="en-US"/>
-        </w:rPr>
-        <w:t>": [""],</w:t>
-      </w:r>
-    </w:p>
-    <w:p>
-      <w:pPr>
-        <w:spacing w:after="0"/>
-        <w:rPr>
-          <w:rFonts w:ascii="Courier New" w:hAnsi="Courier New" w:cs="Courier New"/>
-          <w:sz w:val="16"/>
-          <w:szCs w:val="16"/>
-          <w:lang w:val="en-US"/>
-        </w:rPr>
-      </w:pPr>
-      <w:r>
-        <w:rPr>
-          <w:rFonts w:ascii="Courier New" w:hAnsi="Courier New" w:cs="Courier New"/>
-          <w:sz w:val="16"/>
-          <w:szCs w:val="16"/>
-          <w:lang w:val="en-US"/>
-        </w:rPr>
-        <w:t xml:space="preserve">   </w:t>
-      </w:r>
-      <w:r>
-        <w:rPr>
-          <w:rFonts w:ascii="Courier New" w:hAnsi="Courier New" w:cs="Courier New"/>
-          <w:sz w:val="16"/>
-          <w:szCs w:val="16"/>
-          <w:lang w:val="en-US"/>
-        </w:rPr>
-        <w:t>"</w:t>
-      </w:r>
-      <w:proofErr w:type="spellStart"/>
-      <w:r>
-        <w:rPr>
-          <w:rFonts w:ascii="Courier New" w:hAnsi="Courier New" w:cs="Courier New"/>
-          <w:sz w:val="16"/>
-          <w:szCs w:val="16"/>
-          <w:lang w:val="en-US"/>
-        </w:rPr>
-        <w:t>fileType</w:t>
-      </w:r>
-      <w:proofErr w:type="spellEnd"/>
-      <w:r>
-        <w:rPr>
-          <w:rFonts w:ascii="Courier New" w:hAnsi="Courier New" w:cs="Courier New"/>
-          <w:sz w:val="16"/>
-          <w:szCs w:val="16"/>
-          <w:lang w:val="en-US"/>
-        </w:rPr>
-        <w:t>": ["Data"],</w:t>
-      </w:r>
-    </w:p>
-    <w:p>
-      <w:pPr>
-        <w:spacing w:after="0"/>
-        <w:rPr>
-          <w:rFonts w:ascii="Courier New" w:hAnsi="Courier New" w:cs="Courier New"/>
-          <w:sz w:val="16"/>
-          <w:szCs w:val="16"/>
-          <w:lang w:val="en-US"/>
-        </w:rPr>
-      </w:pPr>
-      <w:r>
-        <w:rPr>
-          <w:rFonts w:ascii="Courier New" w:hAnsi="Courier New" w:cs="Courier New"/>
-          <w:sz w:val="16"/>
-          <w:szCs w:val="16"/>
-          <w:lang w:val="en-US"/>
-        </w:rPr>
-        <w:t xml:space="preserve">   </w:t>
-      </w:r>
-      <w:r>
-        <w:rPr>
-          <w:rFonts w:ascii="Courier New" w:hAnsi="Courier New" w:cs="Courier New"/>
-          <w:sz w:val="16"/>
-          <w:szCs w:val="16"/>
-          <w:lang w:val="en-US"/>
-        </w:rPr>
-        <w:t>"</w:t>
-      </w:r>
-      <w:proofErr w:type="spellStart"/>
-      <w:r>
-        <w:rPr>
-          <w:rFonts w:ascii="Courier New" w:hAnsi="Courier New" w:cs="Courier New"/>
-          <w:sz w:val="16"/>
-          <w:szCs w:val="16"/>
-          <w:lang w:val="en-US"/>
-        </w:rPr>
-        <w:t>groupId</w:t>
-      </w:r>
-      <w:proofErr w:type="spellEnd"/>
-      <w:r>
-        <w:rPr>
-          <w:rFonts w:ascii="Courier New" w:hAnsi="Courier New" w:cs="Courier New"/>
-          <w:sz w:val="16"/>
-          <w:szCs w:val="16"/>
-          <w:lang w:val="en-US"/>
-        </w:rPr>
-        <w:t>": [""],</w:t>
-      </w:r>
-    </w:p>
-    <w:p>
-      <w:pPr>
-        <w:spacing w:after="0"/>
-        <w:rPr>
-          <w:rFonts w:ascii="Courier New" w:hAnsi="Courier New" w:cs="Courier New"/>
-          <w:sz w:val="16"/>
-          <w:szCs w:val="16"/>
-          <w:lang w:val="en-US"/>
-        </w:rPr>
-      </w:pPr>
-      <w:r>
-        <w:rPr>
-          <w:rFonts w:ascii="Courier New" w:hAnsi="Courier New" w:cs="Courier New"/>
-          <w:sz w:val="16"/>
-          <w:szCs w:val="16"/>
-          <w:lang w:val="en-US"/>
-        </w:rPr>
-        <w:t xml:space="preserve">   </w:t>
-      </w:r>
-      <w:r>
-        <w:rPr>
-          <w:rFonts w:ascii="Courier New" w:hAnsi="Courier New" w:cs="Courier New"/>
-          <w:sz w:val="16"/>
-          <w:szCs w:val="16"/>
-          <w:lang w:val="en-US"/>
-        </w:rPr>
-        <w:t>"</w:t>
-      </w:r>
-      <w:proofErr w:type="spellStart"/>
-      <w:r>
-        <w:rPr>
-          <w:rFonts w:ascii="Courier New" w:hAnsi="Courier New" w:cs="Courier New"/>
-          <w:sz w:val="16"/>
-          <w:szCs w:val="16"/>
-          <w:lang w:val="en-US"/>
-        </w:rPr>
-        <w:t>activityId</w:t>
-      </w:r>
-      <w:proofErr w:type="spellEnd"/>
-      <w:r>
-        <w:rPr>
-          <w:rFonts w:ascii="Courier New" w:hAnsi="Courier New" w:cs="Courier New"/>
-          <w:sz w:val="16"/>
-          <w:szCs w:val="16"/>
-          <w:lang w:val="en-US"/>
-        </w:rPr>
-        <w:t>": [""],</w:t>
-      </w:r>
-    </w:p>
-    <w:p>
-      <w:pPr>
-        <w:spacing w:after="0"/>
-        <w:rPr>
-          <w:rFonts w:ascii="Courier New" w:hAnsi="Courier New" w:cs="Courier New"/>
-          <w:sz w:val="16"/>
-          <w:szCs w:val="16"/>
-          <w:lang w:val="en-US"/>
-        </w:rPr>
-      </w:pPr>
-      <w:r>
-        <w:rPr>
-          <w:rFonts w:ascii="Courier New" w:hAnsi="Courier New" w:cs="Courier New"/>
-          <w:sz w:val="16"/>
-          <w:szCs w:val="16"/>
-          <w:lang w:val="en-US"/>
-        </w:rPr>
-        <w:t xml:space="preserve">   </w:t>
-      </w:r>
-      <w:r>
-        <w:rPr>
-          <w:rFonts w:ascii="Courier New" w:hAnsi="Courier New" w:cs="Courier New"/>
-          <w:sz w:val="16"/>
-          <w:szCs w:val="16"/>
-          <w:lang w:val="en-US"/>
-        </w:rPr>
-        <w:t>"</w:t>
-      </w:r>
-      <w:proofErr w:type="spellStart"/>
-      <w:r>
-        <w:rPr>
-          <w:rFonts w:ascii="Courier New" w:hAnsi="Courier New" w:cs="Courier New"/>
-          <w:sz w:val="16"/>
-          <w:szCs w:val="16"/>
-          <w:lang w:val="en-US"/>
-        </w:rPr>
-        <w:t>qualityChecked</w:t>
-      </w:r>
-      <w:proofErr w:type="spellEnd"/>
-      <w:r>
-        <w:rPr>
-          <w:rFonts w:ascii="Courier New" w:hAnsi="Courier New" w:cs="Courier New"/>
-          <w:sz w:val="16"/>
-          <w:szCs w:val="16"/>
-          <w:lang w:val="en-US"/>
-        </w:rPr>
-        <w:t>": [false],</w:t>
-      </w:r>
-    </w:p>
-    <w:p>
-      <w:pPr>
-        <w:spacing w:after="0"/>
-        <w:rPr>
-          <w:rFonts w:ascii="Courier New" w:hAnsi="Courier New" w:cs="Courier New"/>
-          <w:sz w:val="16"/>
-          <w:szCs w:val="16"/>
-          <w:lang w:val="en-US"/>
-        </w:rPr>
-      </w:pPr>
-      <w:r>
-        <w:rPr>
-          <w:rFonts w:ascii="Courier New" w:hAnsi="Courier New" w:cs="Courier New"/>
-          <w:sz w:val="16"/>
-          <w:szCs w:val="16"/>
-          <w:lang w:val="en-US"/>
-        </w:rPr>
-        <w:t xml:space="preserve">   </w:t>
-      </w:r>
-      <w:r>
-        <w:rPr>
-          <w:rFonts w:ascii="Courier New" w:hAnsi="Courier New" w:cs="Courier New"/>
-          <w:sz w:val="16"/>
-          <w:szCs w:val="16"/>
-          <w:lang w:val="en-US"/>
-        </w:rPr>
-        <w:t>"</w:t>
-      </w:r>
-      <w:proofErr w:type="spellStart"/>
-      <w:r>
-        <w:rPr>
-          <w:rFonts w:ascii="Courier New" w:hAnsi="Courier New" w:cs="Courier New"/>
-          <w:sz w:val="16"/>
-          <w:szCs w:val="16"/>
-          <w:lang w:val="en-US"/>
-        </w:rPr>
-        <w:t>qualityComputed</w:t>
-      </w:r>
-      <w:proofErr w:type="spellEnd"/>
-      <w:r>
-        <w:rPr>
-          <w:rFonts w:ascii="Courier New" w:hAnsi="Courier New" w:cs="Courier New"/>
-          <w:sz w:val="16"/>
-          <w:szCs w:val="16"/>
-          <w:lang w:val="en-US"/>
-        </w:rPr>
-        <w:t>": [false],</w:t>
-      </w:r>
-    </w:p>
-    <w:p>
-      <w:pPr>
-        <w:spacing w:after="0"/>
-        <w:rPr>
-          <w:rFonts w:ascii="Courier New" w:hAnsi="Courier New" w:cs="Courier New"/>
-          <w:sz w:val="16"/>
-          <w:szCs w:val="16"/>
-          <w:lang w:val="en-US"/>
-        </w:rPr>
-      </w:pPr>
-      <w:r>
-        <w:rPr>
-          <w:rFonts w:ascii="Courier New" w:hAnsi="Courier New" w:cs="Courier New"/>
-          <w:sz w:val="16"/>
-          <w:szCs w:val="16"/>
-          <w:lang w:val="en-US"/>
-        </w:rPr>
-        <w:t xml:space="preserve">   </w:t>
-      </w:r>
-      <w:r>
-        <w:rPr>
-          <w:rFonts w:ascii="Courier New" w:hAnsi="Courier New" w:cs="Courier New"/>
-          <w:sz w:val="16"/>
-          <w:szCs w:val="16"/>
-          <w:lang w:val="en-US"/>
-        </w:rPr>
-        <w:t>"description": [""],</w:t>
-      </w:r>
-    </w:p>
-    <w:p>
-      <w:pPr>
-        <w:spacing w:after="0"/>
-        <w:rPr>
-          <w:rFonts w:ascii="Courier New" w:hAnsi="Courier New" w:cs="Courier New"/>
-          <w:sz w:val="16"/>
-          <w:szCs w:val="16"/>
-          <w:lang w:val="en-US"/>
-        </w:rPr>
-      </w:pPr>
-      <w:r>
-        <w:rPr>
-          <w:rFonts w:ascii="Courier New" w:hAnsi="Courier New" w:cs="Courier New"/>
-          <w:sz w:val="16"/>
-          <w:szCs w:val="16"/>
-          <w:lang w:val="en-US"/>
-        </w:rPr>
-        <w:t xml:space="preserve">   </w:t>
-      </w:r>
-      <w:r>
-        <w:rPr>
-          <w:rFonts w:ascii="Courier New" w:hAnsi="Courier New" w:cs="Courier New"/>
-          <w:sz w:val="16"/>
-          <w:szCs w:val="16"/>
-          <w:lang w:val="en-US"/>
-        </w:rPr>
-        <w:t>"</w:t>
-      </w:r>
-      <w:proofErr w:type="spellStart"/>
-      <w:r>
-        <w:rPr>
-          <w:rFonts w:ascii="Courier New" w:hAnsi="Courier New" w:cs="Courier New"/>
-          <w:sz w:val="16"/>
-          <w:szCs w:val="16"/>
-          <w:lang w:val="en-US"/>
-        </w:rPr>
-        <w:t>actionInfo</w:t>
-      </w:r>
-      <w:proofErr w:type="spellEnd"/>
-      <w:r>
-        <w:rPr>
-          <w:rFonts w:ascii="Courier New" w:hAnsi="Courier New" w:cs="Courier New"/>
-          <w:sz w:val="16"/>
-          <w:szCs w:val="16"/>
-          <w:lang w:val="en-US"/>
-        </w:rPr>
-        <w:t>": ["2 add2FilesUsingLoad"],</w:t>
-      </w:r>
-    </w:p>
-    <w:p>
-      <w:pPr>
-        <w:spacing w:after="0"/>
-        <w:rPr>
-          <w:rFonts w:ascii="Courier New" w:hAnsi="Courier New" w:cs="Courier New"/>
-          <w:sz w:val="16"/>
-          <w:szCs w:val="16"/>
-          <w:lang w:val="en-US"/>
-        </w:rPr>
-      </w:pPr>
-      <w:r>
-        <w:rPr>
-          <w:rFonts w:ascii="Courier New" w:hAnsi="Courier New" w:cs="Courier New"/>
-          <w:sz w:val="16"/>
-          <w:szCs w:val="16"/>
-          <w:lang w:val="en-US"/>
-        </w:rPr>
-        <w:t xml:space="preserve">   </w:t>
-      </w:r>
-      <w:r>
-        <w:rPr>
-          <w:rFonts w:ascii="Courier New" w:hAnsi="Courier New" w:cs="Courier New"/>
-          <w:sz w:val="16"/>
-          <w:szCs w:val="16"/>
-          <w:lang w:val="en-US"/>
-        </w:rPr>
-        <w:t>"</w:t>
-      </w:r>
-      <w:proofErr w:type="spellStart"/>
-      <w:r>
-        <w:rPr>
-          <w:rFonts w:ascii="Courier New" w:hAnsi="Courier New" w:cs="Courier New"/>
-          <w:sz w:val="16"/>
-          <w:szCs w:val="16"/>
-          <w:lang w:val="en-US"/>
-        </w:rPr>
-        <w:t>accessInfo</w:t>
-      </w:r>
-      <w:proofErr w:type="spellEnd"/>
-      <w:r>
-        <w:rPr>
-          <w:rFonts w:ascii="Courier New" w:hAnsi="Courier New" w:cs="Courier New"/>
-          <w:sz w:val="16"/>
-          <w:szCs w:val="16"/>
-          <w:lang w:val="en-US"/>
-        </w:rPr>
-        <w:t>": ["read"],</w:t>
-      </w:r>
-    </w:p>
-    <w:p>
-      <w:pPr>
-        <w:spacing w:after="0"/>
-        <w:rPr>
-          <w:rFonts w:ascii="Courier New" w:hAnsi="Courier New" w:cs="Courier New"/>
-          <w:sz w:val="16"/>
-          <w:szCs w:val="16"/>
-          <w:lang w:val="en-US"/>
-        </w:rPr>
-      </w:pPr>
-      <w:r>
-        <w:rPr>
-          <w:rFonts w:ascii="Courier New" w:hAnsi="Courier New" w:cs="Courier New"/>
-          <w:sz w:val="16"/>
-          <w:szCs w:val="16"/>
-          <w:lang w:val="en-US"/>
-        </w:rPr>
-        <w:t xml:space="preserve">   </w:t>
-      </w:r>
-      <w:r>
-        <w:rPr>
-          <w:rFonts w:ascii="Courier New" w:hAnsi="Courier New" w:cs="Courier New"/>
-          <w:sz w:val="16"/>
-          <w:szCs w:val="16"/>
-          <w:lang w:val="en-US"/>
-        </w:rPr>
-        <w:t>"</w:t>
-      </w:r>
-      <w:proofErr w:type="spellStart"/>
-      <w:r>
-        <w:rPr>
-          <w:rFonts w:ascii="Courier New" w:hAnsi="Courier New" w:cs="Courier New"/>
-          <w:sz w:val="16"/>
-          <w:szCs w:val="16"/>
-          <w:lang w:val="en-US"/>
-        </w:rPr>
-        <w:t>repoRoot</w:t>
-      </w:r>
-      <w:proofErr w:type="spellEnd"/>
-      <w:r>
-        <w:rPr>
-          <w:rFonts w:ascii="Courier New" w:hAnsi="Courier New" w:cs="Courier New"/>
-          <w:sz w:val="16"/>
-          <w:szCs w:val="16"/>
-          <w:lang w:val="en-US"/>
-        </w:rPr>
-        <w:t>": ["https://by-</w:t>
-      </w:r>
-      <w:proofErr w:type="spellStart"/>
-      <w:r>
-        <w:rPr>
-          <w:rFonts w:ascii="Courier New" w:hAnsi="Courier New" w:cs="Courier New"/>
-          <w:sz w:val="16"/>
-          <w:szCs w:val="16"/>
-          <w:lang w:val="en-US"/>
-        </w:rPr>
-        <w:t>spmsvnprd</w:t>
-      </w:r>
-      <w:proofErr w:type="spellEnd"/>
-      <w:r>
-        <w:rPr>
-          <w:rFonts w:ascii="Courier New" w:hAnsi="Courier New" w:cs="Courier New"/>
-          <w:sz w:val="16"/>
-          <w:szCs w:val="16"/>
-          <w:lang w:val="en-US"/>
-        </w:rPr>
-        <w:t>/</w:t>
-      </w:r>
-      <w:proofErr w:type="spellStart"/>
-      <w:r>
-        <w:rPr>
-          <w:rFonts w:ascii="Courier New" w:hAnsi="Courier New" w:cs="Courier New"/>
-          <w:sz w:val="16"/>
-          <w:szCs w:val="16"/>
-          <w:lang w:val="en-US"/>
-        </w:rPr>
-        <w:t>svn</w:t>
-      </w:r>
-      <w:proofErr w:type="spellEnd"/>
-      <w:r>
-        <w:rPr>
-          <w:rFonts w:ascii="Courier New" w:hAnsi="Courier New" w:cs="Courier New"/>
-          <w:sz w:val="16"/>
-          <w:szCs w:val="16"/>
-          <w:lang w:val="en-US"/>
-        </w:rPr>
-        <w:t>/</w:t>
-      </w:r>
-      <w:proofErr w:type="spellStart"/>
-      <w:r>
-        <w:rPr>
-          <w:rFonts w:ascii="Courier New" w:hAnsi="Courier New" w:cs="Courier New"/>
-          <w:sz w:val="16"/>
-          <w:szCs w:val="16"/>
-          <w:lang w:val="en-US"/>
-        </w:rPr>
-        <w:t>traceLib</w:t>
-      </w:r>
-      <w:proofErr w:type="spellEnd"/>
-      <w:r>
-        <w:rPr>
-          <w:rFonts w:ascii="Courier New" w:hAnsi="Courier New" w:cs="Courier New"/>
-          <w:sz w:val="16"/>
-          <w:szCs w:val="16"/>
-          <w:lang w:val="en-US"/>
-        </w:rPr>
-        <w:t>"]</w:t>
-      </w:r>
-    </w:p>
-    <w:p>
-      <w:pPr>
-        <w:spacing w:after="0"/>
-        <w:rPr>
-          <w:rFonts w:ascii="Courier New" w:hAnsi="Courier New" w:cs="Courier New"/>
-          <w:sz w:val="16"/>
-          <w:szCs w:val="16"/>
-          <w:lang w:val="en-US"/>
-        </w:rPr>
-      </w:pPr>
-      <w:r>
-        <w:rPr>
-          <w:rFonts w:ascii="Courier New" w:hAnsi="Courier New" w:cs="Courier New"/>
-          <w:sz w:val="16"/>
-          <w:szCs w:val="16"/>
-          <w:lang w:val="en-US"/>
-        </w:rPr>
-        <w:t xml:space="preserve">  </w:t>
-      </w:r>
-      <w:r>
-        <w:rPr>
-          <w:rFonts w:ascii="Courier New" w:hAnsi="Courier New" w:cs="Courier New"/>
-          <w:sz w:val="16"/>
-          <w:szCs w:val="16"/>
-          <w:lang w:val="en-US"/>
-        </w:rPr>
-        <w:t>},</w:t>
-      </w:r>
-    </w:p>
-    <w:p>
-      <w:pPr>
-        <w:spacing w:after="0"/>
-        <w:rPr>
-          <w:rFonts w:ascii="Courier New" w:hAnsi="Courier New" w:cs="Courier New"/>
-          <w:sz w:val="16"/>
-          <w:szCs w:val="16"/>
-          <w:lang w:val="en-US"/>
-        </w:rPr>
-      </w:pPr>
-      <w:r>
-        <w:rPr>
-          <w:rFonts w:ascii="Courier New" w:hAnsi="Courier New" w:cs="Courier New"/>
-          <w:sz w:val="16"/>
-          <w:szCs w:val="16"/>
-          <w:lang w:val="en-US"/>
-        </w:rPr>
-        <w:t xml:space="preserve">  </w:t>
-      </w:r>
-      <w:r>
-        <w:rPr>
-          <w:rFonts w:ascii="Courier New" w:hAnsi="Courier New" w:cs="Courier New"/>
-          <w:sz w:val="16"/>
-          <w:szCs w:val="16"/>
-          <w:lang w:val="en-US"/>
-        </w:rPr>
-        <w:t>"md5:</w:t>
-      </w:r>
-      <w:r>
-        <w:rPr>
-          <w:rFonts w:ascii="Courier New" w:hAnsi="Courier New" w:cs="Courier New"/>
-          <w:sz w:val="16"/>
-          <w:szCs w:val="16"/>
-          <w:lang w:val="en-US"/>
-        </w:rPr>
-        <w:t>564141d8bb57396860b4e03</w:t>
-      </w:r>
-      <w:proofErr w:type="gramStart"/>
-      <w:r>
-        <w:rPr>
-          <w:rFonts w:ascii="Courier New" w:hAnsi="Courier New" w:cs="Courier New"/>
-          <w:sz w:val="16"/>
-          <w:szCs w:val="16"/>
-          <w:lang w:val="en-US"/>
-        </w:rPr>
-        <w:t>e</w:t>
-      </w:r>
-      <w:r>
-        <w:rPr>
-          <w:rFonts w:ascii="Courier New" w:hAnsi="Courier New" w:cs="Courier New"/>
-          <w:sz w:val="16"/>
-          <w:szCs w:val="16"/>
-          <w:lang w:val="en-US"/>
-        </w:rPr>
-        <w:t>;C:/Projects/SVN/traceLib/trunk/tests/test_2/data/output1.csv</w:t>
-      </w:r>
-      <w:proofErr w:type="gramEnd"/>
-      <w:r>
-        <w:rPr>
-          <w:rFonts w:ascii="Courier New" w:hAnsi="Courier New" w:cs="Courier New"/>
-          <w:sz w:val="16"/>
-          <w:szCs w:val="16"/>
-          <w:lang w:val="en-US"/>
-        </w:rPr>
-        <w:t>": {</w:t>
-      </w:r>
-    </w:p>
-    <w:p>
-      <w:pPr>
-        <w:spacing w:after="0"/>
-        <w:rPr>
-          <w:rFonts w:ascii="Courier New" w:hAnsi="Courier New" w:cs="Courier New"/>
-          <w:sz w:val="16"/>
-          <w:szCs w:val="16"/>
-          <w:lang w:val="en-US"/>
-        </w:rPr>
-      </w:pPr>
-      <w:r>
-        <w:rPr>
-          <w:rFonts w:ascii="Courier New" w:hAnsi="Courier New" w:cs="Courier New"/>
-          <w:sz w:val="16"/>
-          <w:szCs w:val="16"/>
-          <w:lang w:val="en-US"/>
-        </w:rPr>
-        <w:t xml:space="preserve">   </w:t>
-      </w:r>
-      <w:r>
-        <w:rPr>
-          <w:rFonts w:ascii="Courier New" w:hAnsi="Courier New" w:cs="Courier New"/>
-          <w:sz w:val="16"/>
-          <w:szCs w:val="16"/>
-          <w:lang w:val="en-US"/>
-        </w:rPr>
-        <w:t>"</w:t>
-      </w:r>
-      <w:proofErr w:type="spellStart"/>
-      <w:r>
-        <w:rPr>
-          <w:rFonts w:ascii="Courier New" w:hAnsi="Courier New" w:cs="Courier New"/>
-          <w:sz w:val="16"/>
-          <w:szCs w:val="16"/>
-          <w:lang w:val="en-US"/>
-        </w:rPr>
-        <w:t>fileHash</w:t>
-      </w:r>
-      <w:proofErr w:type="spellEnd"/>
-      <w:r>
-        <w:rPr>
-          <w:rFonts w:ascii="Courier New" w:hAnsi="Courier New" w:cs="Courier New"/>
-          <w:sz w:val="16"/>
-          <w:szCs w:val="16"/>
-          <w:lang w:val="en-US"/>
-        </w:rPr>
-        <w:t>": ["</w:t>
-      </w:r>
-      <w:r>
-        <w:rPr>
-          <w:rFonts w:ascii="Courier New" w:hAnsi="Courier New" w:cs="Courier New"/>
-          <w:sz w:val="16"/>
-          <w:szCs w:val="16"/>
-          <w:lang w:val="en-US"/>
-        </w:rPr>
-        <w:t>md5:564141d8bb57396860b4e03e</w:t>
-      </w:r>
-      <w:r>
-        <w:rPr>
-          <w:rFonts w:ascii="Courier New" w:hAnsi="Courier New" w:cs="Courier New"/>
-          <w:sz w:val="16"/>
-          <w:szCs w:val="16"/>
-          <w:lang w:val="en-US"/>
-        </w:rPr>
-        <w:t>"],</w:t>
-      </w:r>
-    </w:p>
-    <w:p>
-      <w:pPr>
-        <w:spacing w:after="0"/>
-        <w:rPr>
-          <w:rFonts w:ascii="Courier New" w:hAnsi="Courier New" w:cs="Courier New"/>
-          <w:sz w:val="16"/>
-          <w:szCs w:val="16"/>
-          <w:lang w:val="en-US"/>
-        </w:rPr>
-      </w:pPr>
-      <w:r>
-        <w:rPr>
-          <w:rFonts w:ascii="Courier New" w:hAnsi="Courier New" w:cs="Courier New"/>
-          <w:sz w:val="16"/>
-          <w:szCs w:val="16"/>
-          <w:lang w:val="en-US"/>
-        </w:rPr>
-        <w:t xml:space="preserve">   </w:t>
-      </w:r>
-      <w:r>
-        <w:rPr>
-          <w:rFonts w:ascii="Courier New" w:hAnsi="Courier New" w:cs="Courier New"/>
-          <w:sz w:val="16"/>
-          <w:szCs w:val="16"/>
-          <w:lang w:val="en-US"/>
-        </w:rPr>
-        <w:t>"</w:t>
-      </w:r>
-      <w:proofErr w:type="spellStart"/>
-      <w:r>
-        <w:rPr>
-          <w:rFonts w:ascii="Courier New" w:hAnsi="Courier New" w:cs="Courier New"/>
-          <w:sz w:val="16"/>
-          <w:szCs w:val="16"/>
-          <w:lang w:val="en-US"/>
-        </w:rPr>
-        <w:t>repoType</w:t>
-      </w:r>
-      <w:proofErr w:type="spellEnd"/>
-      <w:r>
-        <w:rPr>
-          <w:rFonts w:ascii="Courier New" w:hAnsi="Courier New" w:cs="Courier New"/>
-          <w:sz w:val="16"/>
-          <w:szCs w:val="16"/>
-          <w:lang w:val="en-US"/>
-        </w:rPr>
-        <w:t>": ["SVN"],</w:t>
-      </w:r>
-    </w:p>
-    <w:p>
-      <w:pPr>
-        <w:spacing w:after="0"/>
-        <w:rPr>
-          <w:rFonts w:ascii="Courier New" w:hAnsi="Courier New" w:cs="Courier New"/>
-          <w:sz w:val="16"/>
-          <w:szCs w:val="16"/>
-          <w:lang w:val="en-US"/>
-        </w:rPr>
-      </w:pPr>
-      <w:r>
-        <w:rPr>
-          <w:rFonts w:ascii="Courier New" w:hAnsi="Courier New" w:cs="Courier New"/>
-          <w:sz w:val="16"/>
-          <w:szCs w:val="16"/>
-          <w:lang w:val="en-US"/>
         </w:rPr>
         <w:t xml:space="preserve">   </w:t>
       </w:r>
@@ -11154,12 +10889,62 @@
     </w:p>
     <w:sectPr>
       <w:pgSz w:w="11906" w:h="16838"/>
-      <w:pgMar w:top="1134" w:right="1416" w:bottom="1440" w:left="1440" w:header="720" w:footer="720" w:gutter="0"/>
+      <w:pgMar w:top="993" w:right="1416" w:bottom="993" w:left="1440" w:header="720" w:footer="720" w:gutter="0"/>
       <w:cols w:space="720"/>
       <w:docGrid w:linePitch="360"/>
     </w:sectPr>
   </w:body>
 </w:document>
+</file>
+
+<file path=word/endnotes.xml><?xml version="1.0" encoding="utf-8"?>
+<w:endnotes xmlns:wpc="http://schemas.microsoft.com/office/word/2010/wordprocessingCanvas" xmlns:cx="http://schemas.microsoft.com/office/drawing/2014/chartex" xmlns:cx1="http://schemas.microsoft.com/office/drawing/2015/9/8/chartex" xmlns:cx2="http://schemas.microsoft.com/office/drawing/2015/10/21/chartex" xmlns:cx3="http://schemas.microsoft.com/office/drawing/2016/5/9/chartex" xmlns:cx4="http://schemas.microsoft.com/office/drawing/2016/5/10/chartex" xmlns:cx5="http://schemas.microsoft.com/office/drawing/2016/5/11/chartex" xmlns:cx6="http://schemas.microsoft.com/office/drawing/2016/5/12/chartex" xmlns:cx7="http://schemas.microsoft.com/office/drawing/2016/5/13/chartex" xmlns:cx8="http://schemas.microsoft.com/office/drawing/2016/5/14/chartex" xmlns:mc="http://schemas.openxmlformats.org/markup-compatibility/2006" xmlns:aink="http://schemas.microsoft.com/office/drawing/2016/ink" xmlns:am3d="http://schemas.microsoft.com/office/drawing/2017/model3d" xmlns:o="urn:schemas-microsoft-com:office:office" xmlns:r="http://schemas.openxmlformats.org/officeDocument/2006/relationships" xmlns:m="http://schemas.openxmlformats.org/officeDocument/2006/math" xmlns:v="urn:schemas-microsoft-com:vml" xmlns:wp14="http://schemas.microsoft.com/office/word/2010/wordprocessingDrawing" xmlns:wp="http://schemas.openxmlformats.org/drawingml/2006/wordprocessingDrawing" xmlns:w10="urn:schemas-microsoft-com:office:word" xmlns:w="http://schemas.openxmlformats.org/wordprocessingml/2006/main" xmlns:w14="http://schemas.microsoft.com/office/word/2010/wordml" xmlns:w15="http://schemas.microsoft.com/office/word/2012/wordml" xmlns:w16cid="http://schemas.microsoft.com/office/word/2016/wordml/cid" xmlns:w16se="http://schemas.microsoft.com/office/word/2015/wordml/symex" xmlns:wpg="http://schemas.microsoft.com/office/word/2010/wordprocessingGroup" xmlns:wpi="http://schemas.microsoft.com/office/word/2010/wordprocessingInk" xmlns:wne="http://schemas.microsoft.com/office/word/2006/wordml" xmlns:wps="http://schemas.microsoft.com/office/word/2010/wordprocessingShape" mc:Ignorable="w14 w15 w16se w16cid wp14">
+  <w:endnote w:type="separator" w:id="-1">
+    <w:p>
+      <w:pPr>
+        <w:spacing w:after="0" w:line="240" w:lineRule="auto"/>
+      </w:pPr>
+      <w:r>
+        <w:separator/>
+      </w:r>
+    </w:p>
+  </w:endnote>
+  <w:endnote w:type="continuationSeparator" w:id="0">
+    <w:p>
+      <w:pPr>
+        <w:spacing w:after="0" w:line="240" w:lineRule="auto"/>
+      </w:pPr>
+      <w:r>
+        <w:continuationSeparator/>
+      </w:r>
+    </w:p>
+  </w:endnote>
+</w:endnotes>
+</file>
+
+<file path=word/footnotes.xml><?xml version="1.0" encoding="utf-8"?>
+<w:footnotes xmlns:wpc="http://schemas.microsoft.com/office/word/2010/wordprocessingCanvas" xmlns:cx="http://schemas.microsoft.com/office/drawing/2014/chartex" xmlns:cx1="http://schemas.microsoft.com/office/drawing/2015/9/8/chartex" xmlns:cx2="http://schemas.microsoft.com/office/drawing/2015/10/21/chartex" xmlns:cx3="http://schemas.microsoft.com/office/drawing/2016/5/9/chartex" xmlns:cx4="http://schemas.microsoft.com/office/drawing/2016/5/10/chartex" xmlns:cx5="http://schemas.microsoft.com/office/drawing/2016/5/11/chartex" xmlns:cx6="http://schemas.microsoft.com/office/drawing/2016/5/12/chartex" xmlns:cx7="http://schemas.microsoft.com/office/drawing/2016/5/13/chartex" xmlns:cx8="http://schemas.microsoft.com/office/drawing/2016/5/14/chartex" xmlns:mc="http://schemas.openxmlformats.org/markup-compatibility/2006" xmlns:aink="http://schemas.microsoft.com/office/drawing/2016/ink" xmlns:am3d="http://schemas.microsoft.com/office/drawing/2017/model3d" xmlns:o="urn:schemas-microsoft-com:office:office" xmlns:r="http://schemas.openxmlformats.org/officeDocument/2006/relationships" xmlns:m="http://schemas.openxmlformats.org/officeDocument/2006/math" xmlns:v="urn:schemas-microsoft-com:vml" xmlns:wp14="http://schemas.microsoft.com/office/word/2010/wordprocessingDrawing" xmlns:wp="http://schemas.openxmlformats.org/drawingml/2006/wordprocessingDrawing" xmlns:w10="urn:schemas-microsoft-com:office:word" xmlns:w="http://schemas.openxmlformats.org/wordprocessingml/2006/main" xmlns:w14="http://schemas.microsoft.com/office/word/2010/wordml" xmlns:w15="http://schemas.microsoft.com/office/word/2012/wordml" xmlns:w16cid="http://schemas.microsoft.com/office/word/2016/wordml/cid" xmlns:w16se="http://schemas.microsoft.com/office/word/2015/wordml/symex" xmlns:wpg="http://schemas.microsoft.com/office/word/2010/wordprocessingGroup" xmlns:wpi="http://schemas.microsoft.com/office/word/2010/wordprocessingInk" xmlns:wne="http://schemas.microsoft.com/office/word/2006/wordml" xmlns:wps="http://schemas.microsoft.com/office/word/2010/wordprocessingShape" mc:Ignorable="w14 w15 w16se w16cid wp14">
+  <w:footnote w:type="separator" w:id="-1">
+    <w:p>
+      <w:pPr>
+        <w:spacing w:after="0" w:line="240" w:lineRule="auto"/>
+      </w:pPr>
+      <w:r>
+        <w:separator/>
+      </w:r>
+    </w:p>
+  </w:footnote>
+  <w:footnote w:type="continuationSeparator" w:id="0">
+    <w:p>
+      <w:pPr>
+        <w:spacing w:after="0" w:line="240" w:lineRule="auto"/>
+      </w:pPr>
+      <w:r>
+        <w:continuationSeparator/>
+      </w:r>
+    </w:p>
+  </w:footnote>
+</w:footnotes>
 </file>
 
 <file path=word/numbering.xml><?xml version="1.0" encoding="utf-8"?>
@@ -11406,6 +11191,7 @@
     <w:lsdException w:name="HTML Sample" w:semiHidden="1" w:unhideWhenUsed="1"/>
     <w:lsdException w:name="HTML Typewriter" w:semiHidden="1" w:unhideWhenUsed="1"/>
     <w:lsdException w:name="HTML Variable" w:semiHidden="1" w:unhideWhenUsed="1"/>
+    <w:lsdException w:name="Normal Table" w:semiHidden="1" w:unhideWhenUsed="1"/>
     <w:lsdException w:name="annotation subject" w:semiHidden="1" w:unhideWhenUsed="1"/>
     <w:lsdException w:name="No List" w:semiHidden="1" w:unhideWhenUsed="1"/>
     <w:lsdException w:name="Outline List 1" w:semiHidden="1" w:unhideWhenUsed="1"/>
@@ -11449,8 +11235,10 @@
     <w:lsdException w:name="Table Elegant" w:semiHidden="1" w:unhideWhenUsed="1"/>
     <w:lsdException w:name="Table Professional" w:semiHidden="1" w:unhideWhenUsed="1"/>
     <w:lsdException w:name="Table Subtle 1" w:semiHidden="1" w:unhideWhenUsed="1"/>
+    <w:lsdException w:name="Table Subtle 2" w:semiHidden="1" w:unhideWhenUsed="1"/>
     <w:lsdException w:name="Table Web 1" w:semiHidden="1" w:unhideWhenUsed="1"/>
     <w:lsdException w:name="Table Web 2" w:semiHidden="1" w:unhideWhenUsed="1"/>
+    <w:lsdException w:name="Table Web 3" w:semiHidden="1" w:unhideWhenUsed="1"/>
     <w:lsdException w:name="Balloon Text" w:semiHidden="1" w:unhideWhenUsed="1"/>
     <w:lsdException w:name="Table Grid" w:uiPriority="39"/>
     <w:lsdException w:name="Table Theme" w:semiHidden="1" w:unhideWhenUsed="1"/>
@@ -11725,6 +11513,7 @@
   <w:style w:type="character" w:default="1" w:styleId="Absatz-Standardschriftart">
     <w:name w:val="Default Paragraph Font"/>
     <w:uiPriority w:val="1"/>
+    <w:semiHidden/>
     <w:unhideWhenUsed/>
   </w:style>
   <w:style w:type="table" w:default="1" w:styleId="NormaleTabelle">
@@ -12050,6 +11839,21 @@
 </file>
 
 <file path=customXml/item1.xml><?xml version="1.0" encoding="utf-8"?>
+<?mso-contentType ?>
+<FormTemplates xmlns="http://schemas.microsoft.com/sharepoint/v3/contenttype/forms">
+  <Display>DocumentLibraryForm</Display>
+  <Edit>DocumentLibraryForm</Edit>
+  <New>DocumentLibraryForm</New>
+</FormTemplates>
+</file>
+
+<file path=customXml/item2.xml><?xml version="1.0" encoding="utf-8"?>
+<p:properties xmlns:p="http://schemas.microsoft.com/office/2006/metadata/properties" xmlns:xsi="http://www.w3.org/2001/XMLSchema-instance" xmlns:pc="http://schemas.microsoft.com/office/infopath/2007/PartnerControls">
+  <documentManagement/>
+</p:properties>
+</file>
+
+<file path=customXml/item3.xml><?xml version="1.0" encoding="utf-8"?>
 <ct:contentTypeSchema xmlns:ct="http://schemas.microsoft.com/office/2006/metadata/contentType" xmlns:ma="http://schemas.microsoft.com/office/2006/metadata/properties/metaAttributes" ct:_="" ma:_="" ma:contentTypeName="Dokument" ma:contentTypeID="0x01010045B0365F953BB24AA065393957DADD20" ma:contentTypeVersion="2" ma:contentTypeDescription="Ein neues Dokument erstellen." ma:contentTypeScope="" ma:versionID="5390725f110b15d13f3bb4f5249c2b7d">
   <xsd:schema xmlns:xsd="http://www.w3.org/2001/XMLSchema" xmlns:xs="http://www.w3.org/2001/XMLSchema" xmlns:p="http://schemas.microsoft.com/office/2006/metadata/properties" xmlns:ns2="67d9362a-c43d-4e55-adea-f92b55db5591" targetNamespace="http://schemas.microsoft.com/office/2006/metadata/properties" ma:root="true" ma:fieldsID="9470a6340fa1a37c091973e1bddff27e" ns2:_="">
     <xsd:import namespace="67d9362a-c43d-4e55-adea-f92b55db5591"/>
@@ -12181,22 +11985,24 @@
 </ct:contentTypeSchema>
 </file>
 
-<file path=customXml/item2.xml><?xml version="1.0" encoding="utf-8"?>
-<p:properties xmlns:p="http://schemas.microsoft.com/office/2006/metadata/properties" xmlns:xsi="http://www.w3.org/2001/XMLSchema-instance" xmlns:pc="http://schemas.microsoft.com/office/infopath/2007/PartnerControls">
-  <documentManagement/>
-</p:properties>
+<file path=customXml/itemProps1.xml><?xml version="1.0" encoding="utf-8"?>
+<ds:datastoreItem xmlns:ds="http://schemas.openxmlformats.org/officeDocument/2006/customXml" ds:itemID="{F73189E7-4EAA-4288-B0A5-F142BF463DB8}">
+  <ds:schemaRefs>
+    <ds:schemaRef ds:uri="http://schemas.microsoft.com/sharepoint/v3/contenttype/forms"/>
+  </ds:schemaRefs>
+</ds:datastoreItem>
 </file>
 
-<file path=customXml/item3.xml><?xml version="1.0" encoding="utf-8"?>
-<?mso-contentType ?>
-<FormTemplates xmlns="http://schemas.microsoft.com/sharepoint/v3/contenttype/forms">
-  <Display>DocumentLibraryForm</Display>
-  <Edit>DocumentLibraryForm</Edit>
-  <New>DocumentLibraryForm</New>
-</FormTemplates>
+<file path=customXml/itemProps2.xml><?xml version="1.0" encoding="utf-8"?>
+<ds:datastoreItem xmlns:ds="http://schemas.openxmlformats.org/officeDocument/2006/customXml" ds:itemID="{7CB3818D-D710-479C-A77D-D366154A1448}">
+  <ds:schemaRefs>
+    <ds:schemaRef ds:uri="http://schemas.microsoft.com/office/2006/metadata/properties"/>
+    <ds:schemaRef ds:uri="http://schemas.microsoft.com/office/infopath/2007/PartnerControls"/>
+  </ds:schemaRefs>
+</ds:datastoreItem>
 </file>
 
-<file path=customXml/itemProps1.xml><?xml version="1.0" encoding="utf-8"?>
+<file path=customXml/itemProps3.xml><?xml version="1.0" encoding="utf-8"?>
 <ds:datastoreItem xmlns:ds="http://schemas.openxmlformats.org/officeDocument/2006/customXml" ds:itemID="{781E580C-99A7-4333-B560-711B55C4F2F0}">
   <ds:schemaRefs>
     <ds:schemaRef ds:uri="http://schemas.microsoft.com/office/2006/metadata/contentType"/>
@@ -12212,21 +12018,4 @@
     <ds:schemaRef ds:uri="http://schemas.microsoft.com/internal/obd"/>
   </ds:schemaRefs>
 </ds:datastoreItem>
-</file>
-
-<file path=customXml/itemProps2.xml><?xml version="1.0" encoding="utf-8"?>
-<ds:datastoreItem xmlns:ds="http://schemas.openxmlformats.org/officeDocument/2006/customXml" ds:itemID="{7CB3818D-D710-479C-A77D-D366154A1448}">
-  <ds:schemaRefs>
-    <ds:schemaRef ds:uri="http://schemas.microsoft.com/office/2006/metadata/properties"/>
-    <ds:schemaRef ds:uri="http://schemas.microsoft.com/office/infopath/2007/PartnerControls"/>
-  </ds:schemaRefs>
-</ds:datastoreItem>
-</file>
-
-<file path=customXml/itemProps3.xml><?xml version="1.0" encoding="utf-8"?>
-<ds:datastoreItem xmlns:ds="http://schemas.openxmlformats.org/officeDocument/2006/customXml" ds:itemID="{F73189E7-4EAA-4288-B0A5-F142BF463DB8}">
-  <ds:schemaRefs>
-    <ds:schemaRef ds:uri="http://schemas.microsoft.com/sharepoint/v3/contenttype/forms"/>
-  </ds:schemaRefs>
-</ds:datastoreItem>
 </file>